--- a/Rabota_nomer_tri/ТУУ-111. Кругликов. Отчет номер 3 о проделанной работе.docx
+++ b/Rabota_nomer_tri/ТУУ-111. Кругликов. Отчет номер 3 о проделанной работе.docx
@@ -3169,61 +3169,6 @@
       <w:r>
         <w:rPr>
           <w:rFonts w:ascii="Times New Roman" w:hAnsi="Times New Roman" w:cs="Times New Roman"/>
-          <w:noProof/>
-          <w:sz w:val="28"/>
-          <w:szCs w:val="28"/>
-          <w:lang w:eastAsia="ru-RU"/>
-        </w:rPr>
-        <w:drawing>
-          <wp:inline distT="0" distB="0" distL="0" distR="0" wp14:anchorId="1166F721" wp14:editId="36235E98">
-            <wp:extent cx="2934109" cy="485843"/>
-            <wp:effectExtent l="0" t="0" r="0" b="9525"/>
-            <wp:docPr id="24" name="Рисунок 24"/>
-            <wp:cNvGraphicFramePr>
-              <a:graphicFrameLocks xmlns:a="http://schemas.openxmlformats.org/drawingml/2006/main" noChangeAspect="1"/>
-            </wp:cNvGraphicFramePr>
-            <a:graphic xmlns:a="http://schemas.openxmlformats.org/drawingml/2006/main">
-              <a:graphicData uri="http://schemas.openxmlformats.org/drawingml/2006/picture">
-                <pic:pic xmlns:pic="http://schemas.openxmlformats.org/drawingml/2006/picture">
-                  <pic:nvPicPr>
-                    <pic:cNvPr id="1" name=""/>
-                    <pic:cNvPicPr/>
-                  </pic:nvPicPr>
-                  <pic:blipFill>
-                    <a:blip r:embed="rId10"/>
-                    <a:stretch>
-                      <a:fillRect/>
-                    </a:stretch>
-                  </pic:blipFill>
-                  <pic:spPr>
-                    <a:xfrm>
-                      <a:off x="0" y="0"/>
-                      <a:ext cx="2934109" cy="485843"/>
-                    </a:xfrm>
-                    <a:prstGeom prst="rect">
-                      <a:avLst/>
-                    </a:prstGeom>
-                  </pic:spPr>
-                </pic:pic>
-              </a:graphicData>
-            </a:graphic>
-          </wp:inline>
-        </w:drawing>
-      </w:r>
-    </w:p>
-    <w:p>
-      <w:pPr>
-        <w:pStyle w:val="a3"/>
-        <w:rPr>
-          <w:rFonts w:ascii="Times New Roman" w:hAnsi="Times New Roman" w:cs="Times New Roman"/>
-          <w:sz w:val="28"/>
-          <w:szCs w:val="28"/>
-          <w:lang w:val="en-US"/>
-        </w:rPr>
-      </w:pPr>
-      <w:r>
-        <w:rPr>
-          <w:rFonts w:ascii="Times New Roman" w:hAnsi="Times New Roman" w:cs="Times New Roman"/>
           <w:sz w:val="28"/>
           <w:szCs w:val="28"/>
           <w:lang w:val="en-US"/>
@@ -3424,69 +3369,25 @@
           <w:lang w:val="en-US"/>
         </w:rPr>
       </w:pPr>
-      <w:r>
-        <w:rPr>
-          <w:rFonts w:ascii="Times New Roman" w:hAnsi="Times New Roman" w:cs="Times New Roman"/>
-          <w:noProof/>
-          <w:sz w:val="28"/>
-          <w:szCs w:val="28"/>
-          <w:lang w:eastAsia="ru-RU"/>
-        </w:rPr>
-        <w:drawing>
-          <wp:inline distT="0" distB="0" distL="0" distR="0" wp14:anchorId="585FF642" wp14:editId="7477379C">
-            <wp:extent cx="2953162" cy="466790"/>
-            <wp:effectExtent l="0" t="0" r="0" b="9525"/>
-            <wp:docPr id="25" name="Рисунок 25"/>
-            <wp:cNvGraphicFramePr>
-              <a:graphicFrameLocks xmlns:a="http://schemas.openxmlformats.org/drawingml/2006/main" noChangeAspect="1"/>
-            </wp:cNvGraphicFramePr>
-            <a:graphic xmlns:a="http://schemas.openxmlformats.org/drawingml/2006/main">
-              <a:graphicData uri="http://schemas.openxmlformats.org/drawingml/2006/picture">
-                <pic:pic xmlns:pic="http://schemas.openxmlformats.org/drawingml/2006/picture">
-                  <pic:nvPicPr>
-                    <pic:cNvPr id="1" name=""/>
-                    <pic:cNvPicPr/>
-                  </pic:nvPicPr>
-                  <pic:blipFill>
-                    <a:blip r:embed="rId11"/>
-                    <a:stretch>
-                      <a:fillRect/>
-                    </a:stretch>
-                  </pic:blipFill>
-                  <pic:spPr>
-                    <a:xfrm>
-                      <a:off x="0" y="0"/>
-                      <a:ext cx="2953162" cy="466790"/>
-                    </a:xfrm>
-                    <a:prstGeom prst="rect">
-                      <a:avLst/>
-                    </a:prstGeom>
-                  </pic:spPr>
-                </pic:pic>
-              </a:graphicData>
-            </a:graphic>
-          </wp:inline>
-        </w:drawing>
-      </w:r>
-    </w:p>
-    <w:p>
-      <w:pPr>
-        <w:pStyle w:val="a3"/>
-        <w:rPr>
-          <w:rFonts w:ascii="Times New Roman" w:hAnsi="Times New Roman" w:cs="Times New Roman"/>
-          <w:sz w:val="28"/>
-          <w:szCs w:val="28"/>
-          <w:lang w:val="en-US"/>
-        </w:rPr>
-      </w:pPr>
-      <w:r>
-        <w:rPr>
-          <w:rFonts w:ascii="Times New Roman" w:hAnsi="Times New Roman" w:cs="Times New Roman"/>
-          <w:sz w:val="28"/>
-          <w:szCs w:val="28"/>
-          <w:lang w:val="en-US"/>
-        </w:rPr>
-        <w:t>m != b</w:t>
+      <w:proofErr w:type="gramStart"/>
+      <w:r>
+        <w:rPr>
+          <w:rFonts w:ascii="Times New Roman" w:hAnsi="Times New Roman" w:cs="Times New Roman"/>
+          <w:sz w:val="28"/>
+          <w:szCs w:val="28"/>
+          <w:lang w:val="en-US"/>
+        </w:rPr>
+        <w:t>m !</w:t>
+      </w:r>
+      <w:proofErr w:type="gramEnd"/>
+      <w:r>
+        <w:rPr>
+          <w:rFonts w:ascii="Times New Roman" w:hAnsi="Times New Roman" w:cs="Times New Roman"/>
+          <w:sz w:val="28"/>
+          <w:szCs w:val="28"/>
+          <w:lang w:val="en-US"/>
+        </w:rPr>
+        <w:t>= b</w:t>
       </w:r>
     </w:p>
     <w:p>
@@ -3639,61 +3540,6 @@
           <w:lang w:val="en-US"/>
         </w:rPr>
       </w:pPr>
-    </w:p>
-    <w:p>
-      <w:pPr>
-        <w:pStyle w:val="a3"/>
-        <w:rPr>
-          <w:rFonts w:ascii="Times New Roman" w:hAnsi="Times New Roman" w:cs="Times New Roman"/>
-          <w:sz w:val="28"/>
-          <w:szCs w:val="28"/>
-          <w:lang w:val="en-US"/>
-        </w:rPr>
-      </w:pPr>
-      <w:r>
-        <w:rPr>
-          <w:rFonts w:ascii="Times New Roman" w:hAnsi="Times New Roman" w:cs="Times New Roman"/>
-          <w:noProof/>
-          <w:sz w:val="28"/>
-          <w:szCs w:val="28"/>
-          <w:lang w:eastAsia="ru-RU"/>
-        </w:rPr>
-        <w:drawing>
-          <wp:inline distT="0" distB="0" distL="0" distR="0" wp14:anchorId="6F2B7072" wp14:editId="7085ACF6">
-            <wp:extent cx="2553056" cy="476316"/>
-            <wp:effectExtent l="0" t="0" r="0" b="0"/>
-            <wp:docPr id="7" name="Рисунок 7"/>
-            <wp:cNvGraphicFramePr>
-              <a:graphicFrameLocks xmlns:a="http://schemas.openxmlformats.org/drawingml/2006/main" noChangeAspect="1"/>
-            </wp:cNvGraphicFramePr>
-            <a:graphic xmlns:a="http://schemas.openxmlformats.org/drawingml/2006/main">
-              <a:graphicData uri="http://schemas.openxmlformats.org/drawingml/2006/picture">
-                <pic:pic xmlns:pic="http://schemas.openxmlformats.org/drawingml/2006/picture">
-                  <pic:nvPicPr>
-                    <pic:cNvPr id="1" name=""/>
-                    <pic:cNvPicPr/>
-                  </pic:nvPicPr>
-                  <pic:blipFill>
-                    <a:blip r:embed="rId12"/>
-                    <a:stretch>
-                      <a:fillRect/>
-                    </a:stretch>
-                  </pic:blipFill>
-                  <pic:spPr>
-                    <a:xfrm>
-                      <a:off x="0" y="0"/>
-                      <a:ext cx="2553056" cy="476316"/>
-                    </a:xfrm>
-                    <a:prstGeom prst="rect">
-                      <a:avLst/>
-                    </a:prstGeom>
-                  </pic:spPr>
-                </pic:pic>
-              </a:graphicData>
-            </a:graphic>
-          </wp:inline>
-        </w:drawing>
-      </w:r>
     </w:p>
     <w:p>
       <w:pPr>
@@ -3855,22 +3701,3143 @@
           <w:rFonts w:ascii="Times New Roman" w:hAnsi="Times New Roman" w:cs="Times New Roman"/>
           <w:sz w:val="28"/>
           <w:szCs w:val="28"/>
-          <w:lang w:val="en-US"/>
-        </w:rPr>
-      </w:pPr>
-      <w:r>
-        <w:rPr>
-          <w:rFonts w:ascii="Times New Roman" w:hAnsi="Times New Roman" w:cs="Times New Roman"/>
+        </w:rPr>
+      </w:pPr>
+      <w:r>
+        <w:rPr>
+          <w:rFonts w:ascii="Times New Roman" w:hAnsi="Times New Roman" w:cs="Times New Roman"/>
+          <w:sz w:val="28"/>
+          <w:szCs w:val="28"/>
+          <w:lang w:val="en-US"/>
+        </w:rPr>
+        <w:t>m</w:t>
+      </w:r>
+      <w:r>
+        <w:rPr>
+          <w:rFonts w:ascii="Times New Roman" w:hAnsi="Times New Roman" w:cs="Times New Roman"/>
+          <w:sz w:val="28"/>
+          <w:szCs w:val="28"/>
+        </w:rPr>
+        <w:t xml:space="preserve"> = </w:t>
+      </w:r>
+      <w:proofErr w:type="spellStart"/>
+      <w:r>
+        <w:rPr>
+          <w:rFonts w:ascii="Times New Roman" w:hAnsi="Times New Roman" w:cs="Times New Roman"/>
+          <w:sz w:val="28"/>
+          <w:szCs w:val="28"/>
+        </w:rPr>
+        <w:t>фы</w:t>
+      </w:r>
+      <w:proofErr w:type="spellEnd"/>
+    </w:p>
+    <w:p>
+      <w:pPr>
+        <w:pStyle w:val="a3"/>
+        <w:rPr>
+          <w:rFonts w:ascii="Times New Roman" w:hAnsi="Times New Roman" w:cs="Times New Roman"/>
+          <w:sz w:val="28"/>
+          <w:szCs w:val="28"/>
+        </w:rPr>
+      </w:pPr>
+      <w:r>
+        <w:rPr>
+          <w:rFonts w:ascii="Times New Roman" w:hAnsi="Times New Roman" w:cs="Times New Roman"/>
+          <w:sz w:val="28"/>
+          <w:szCs w:val="28"/>
+          <w:lang w:val="en-US"/>
+        </w:rPr>
+        <w:t>b</w:t>
+      </w:r>
+      <w:r>
+        <w:rPr>
+          <w:rFonts w:ascii="Times New Roman" w:hAnsi="Times New Roman" w:cs="Times New Roman"/>
+          <w:sz w:val="28"/>
+          <w:szCs w:val="28"/>
+        </w:rPr>
+        <w:t xml:space="preserve"> = </w:t>
+      </w:r>
+      <w:proofErr w:type="spellStart"/>
+      <w:r>
+        <w:rPr>
+          <w:rFonts w:ascii="Times New Roman" w:hAnsi="Times New Roman" w:cs="Times New Roman"/>
+          <w:sz w:val="28"/>
+          <w:szCs w:val="28"/>
+        </w:rPr>
+        <w:t>фы</w:t>
+      </w:r>
+      <w:proofErr w:type="spellEnd"/>
+    </w:p>
+    <w:p>
+      <w:pPr>
+        <w:pStyle w:val="a3"/>
+        <w:rPr>
+          <w:rFonts w:ascii="Times New Roman" w:hAnsi="Times New Roman" w:cs="Times New Roman"/>
+          <w:sz w:val="28"/>
+          <w:szCs w:val="28"/>
+          <w:lang w:val="en-US"/>
+        </w:rPr>
+      </w:pPr>
+      <w:r>
+        <w:rPr>
+          <w:rFonts w:ascii="Times New Roman" w:hAnsi="Times New Roman" w:cs="Times New Roman"/>
+          <w:sz w:val="28"/>
+          <w:szCs w:val="28"/>
+          <w:lang w:val="en-US"/>
+        </w:rPr>
+        <w:t>x</w:t>
+      </w:r>
+      <w:r>
+        <w:rPr>
+          <w:rFonts w:ascii="Times New Roman" w:hAnsi="Times New Roman" w:cs="Times New Roman"/>
+          <w:sz w:val="28"/>
+          <w:szCs w:val="28"/>
+        </w:rPr>
+        <w:t xml:space="preserve"> =</w:t>
+      </w:r>
+      <w:r>
+        <w:rPr>
+          <w:rFonts w:ascii="Times New Roman" w:hAnsi="Times New Roman" w:cs="Times New Roman"/>
+          <w:sz w:val="28"/>
+          <w:szCs w:val="28"/>
+        </w:rPr>
+        <w:t xml:space="preserve"> </w:t>
+      </w:r>
+      <w:proofErr w:type="spellStart"/>
+      <w:proofErr w:type="gramStart"/>
+      <w:r>
+        <w:rPr>
+          <w:rFonts w:ascii="Times New Roman" w:hAnsi="Times New Roman" w:cs="Times New Roman"/>
+          <w:sz w:val="28"/>
+          <w:szCs w:val="28"/>
+        </w:rPr>
+        <w:t>фы</w:t>
+      </w:r>
+      <w:proofErr w:type="spellEnd"/>
+      <w:r>
+        <w:rPr>
+          <w:rFonts w:ascii="Times New Roman" w:hAnsi="Times New Roman" w:cs="Times New Roman"/>
+          <w:sz w:val="28"/>
+          <w:szCs w:val="28"/>
+          <w:lang w:val="en-US"/>
+        </w:rPr>
+        <w:t xml:space="preserve"> </w:t>
+      </w:r>
+      <w:r>
+        <w:rPr>
+          <w:rFonts w:ascii="Times New Roman" w:hAnsi="Times New Roman" w:cs="Times New Roman"/>
+          <w:color w:val="FF0000"/>
+          <w:sz w:val="40"/>
+          <w:szCs w:val="28"/>
+          <w:lang w:val="en-US"/>
+        </w:rPr>
+        <w:t>?</w:t>
+      </w:r>
+      <w:proofErr w:type="gramEnd"/>
+    </w:p>
+    <w:p>
+      <w:pPr>
+        <w:pStyle w:val="a3"/>
+        <w:rPr>
+          <w:rFonts w:ascii="Times New Roman" w:hAnsi="Times New Roman" w:cs="Times New Roman"/>
+          <w:sz w:val="28"/>
+          <w:szCs w:val="28"/>
+        </w:rPr>
+      </w:pPr>
+    </w:p>
+    <w:p>
+      <w:pPr>
+        <w:pStyle w:val="a3"/>
+        <w:numPr>
+          <w:ilvl w:val="0"/>
+          <w:numId w:val="3"/>
+        </w:numPr>
+        <w:rPr>
+          <w:rFonts w:ascii="Times New Roman" w:hAnsi="Times New Roman" w:cs="Times New Roman"/>
+          <w:sz w:val="28"/>
+          <w:szCs w:val="28"/>
+          <w:lang w:val="en-US"/>
+        </w:rPr>
+      </w:pPr>
+    </w:p>
+    <w:p>
+      <w:pPr>
+        <w:pStyle w:val="a3"/>
+        <w:rPr>
+          <w:rFonts w:ascii="Times New Roman" w:hAnsi="Times New Roman" w:cs="Times New Roman"/>
+          <w:sz w:val="28"/>
+          <w:szCs w:val="28"/>
+        </w:rPr>
+      </w:pPr>
+      <w:r>
+        <w:rPr>
+          <w:rFonts w:ascii="Times New Roman" w:hAnsi="Times New Roman" w:cs="Times New Roman"/>
+          <w:sz w:val="28"/>
+          <w:szCs w:val="28"/>
+          <w:lang w:val="en-US"/>
+        </w:rPr>
+        <w:t>m</w:t>
+      </w:r>
+      <w:r>
+        <w:rPr>
+          <w:rFonts w:ascii="Times New Roman" w:hAnsi="Times New Roman" w:cs="Times New Roman"/>
+          <w:sz w:val="28"/>
+          <w:szCs w:val="28"/>
+        </w:rPr>
+        <w:t xml:space="preserve"> = </w:t>
+      </w:r>
+      <w:r>
+        <w:rPr>
+          <w:rFonts w:ascii="Times New Roman" w:hAnsi="Times New Roman" w:cs="Times New Roman"/>
+          <w:sz w:val="28"/>
+          <w:szCs w:val="28"/>
+          <w:lang w:val="en-US"/>
+        </w:rPr>
+        <w:t>a</w:t>
+      </w:r>
+      <w:r>
+        <w:rPr>
+          <w:rFonts w:ascii="Times New Roman" w:hAnsi="Times New Roman" w:cs="Times New Roman"/>
+          <w:sz w:val="28"/>
+          <w:szCs w:val="28"/>
+        </w:rPr>
+        <w:t xml:space="preserve"> = 0.1</w:t>
+      </w:r>
+    </w:p>
+    <w:p>
+      <w:pPr>
+        <w:pStyle w:val="a3"/>
+        <w:rPr>
+          <w:rFonts w:ascii="Times New Roman" w:hAnsi="Times New Roman" w:cs="Times New Roman"/>
+          <w:sz w:val="28"/>
+          <w:szCs w:val="28"/>
+        </w:rPr>
+      </w:pPr>
+      <w:r>
+        <w:rPr>
+          <w:rFonts w:ascii="Times New Roman" w:hAnsi="Times New Roman" w:cs="Times New Roman"/>
+          <w:sz w:val="28"/>
+          <w:szCs w:val="28"/>
+          <w:lang w:val="en-US"/>
+        </w:rPr>
+        <w:t>b</w:t>
+      </w:r>
+      <w:r>
+        <w:rPr>
+          <w:rFonts w:ascii="Times New Roman" w:hAnsi="Times New Roman" w:cs="Times New Roman"/>
+          <w:sz w:val="28"/>
+          <w:szCs w:val="28"/>
+        </w:rPr>
+        <w:t xml:space="preserve"> = 0.1</w:t>
+      </w:r>
+    </w:p>
+    <w:p>
+      <w:pPr>
+        <w:pStyle w:val="a3"/>
+        <w:rPr>
+          <w:rFonts w:ascii="Times New Roman" w:hAnsi="Times New Roman" w:cs="Times New Roman"/>
+          <w:bCs/>
+          <w:color w:val="FF0000"/>
+          <w:sz w:val="28"/>
+          <w:szCs w:val="28"/>
+        </w:rPr>
+      </w:pPr>
+      <w:bookmarkStart w:id="0" w:name="_GoBack"/>
+      <w:r>
+        <w:rPr>
+          <w:rFonts w:ascii="Times New Roman" w:hAnsi="Times New Roman" w:cs="Times New Roman"/>
+          <w:bCs/>
+          <w:color w:val="FF0000"/>
+          <w:sz w:val="28"/>
+          <w:szCs w:val="28"/>
+          <w:lang w:val="en-US"/>
+        </w:rPr>
+        <w:t>y</w:t>
+      </w:r>
+      <w:r>
+        <w:rPr>
+          <w:rFonts w:ascii="Times New Roman" w:hAnsi="Times New Roman" w:cs="Times New Roman"/>
+          <w:bCs/>
+          <w:color w:val="FF0000"/>
+          <w:sz w:val="28"/>
+          <w:szCs w:val="28"/>
+        </w:rPr>
+        <w:t xml:space="preserve"> = -4.9</w:t>
+      </w:r>
+    </w:p>
+    <w:bookmarkEnd w:id="0"/>
+    <w:p>
+      <w:pPr>
+        <w:pStyle w:val="a3"/>
+        <w:rPr>
+          <w:rFonts w:ascii="Times New Roman" w:hAnsi="Times New Roman" w:cs="Times New Roman"/>
+          <w:sz w:val="28"/>
+          <w:szCs w:val="28"/>
+        </w:rPr>
+      </w:pPr>
+    </w:p>
+    <w:p>
+      <w:pPr>
+        <w:rPr>
+          <w:rFonts w:ascii="Times New Roman" w:hAnsi="Times New Roman" w:cs="Times New Roman"/>
+          <w:b/>
+          <w:bCs/>
+          <w:sz w:val="28"/>
+          <w:szCs w:val="28"/>
+        </w:rPr>
+      </w:pPr>
+      <w:r>
+        <w:rPr>
+          <w:rFonts w:ascii="Times New Roman" w:hAnsi="Times New Roman" w:cs="Times New Roman"/>
+          <w:b/>
+          <w:bCs/>
+          <w:sz w:val="28"/>
+          <w:szCs w:val="28"/>
+        </w:rPr>
+        <w:t>Листинг</w:t>
+      </w:r>
+      <w:r>
+        <w:rPr>
+          <w:rFonts w:ascii="Times New Roman" w:hAnsi="Times New Roman" w:cs="Times New Roman"/>
+          <w:b/>
+          <w:bCs/>
+          <w:sz w:val="28"/>
+          <w:szCs w:val="28"/>
+        </w:rPr>
+        <w:t xml:space="preserve"> (</w:t>
+      </w:r>
+      <w:r>
+        <w:rPr>
+          <w:rFonts w:ascii="Times New Roman" w:hAnsi="Times New Roman" w:cs="Times New Roman"/>
+          <w:b/>
+          <w:bCs/>
+          <w:sz w:val="28"/>
+          <w:szCs w:val="28"/>
+        </w:rPr>
+        <w:t>код</w:t>
+      </w:r>
+      <w:r>
+        <w:rPr>
+          <w:rFonts w:ascii="Times New Roman" w:hAnsi="Times New Roman" w:cs="Times New Roman"/>
+          <w:b/>
+          <w:bCs/>
+          <w:sz w:val="28"/>
+          <w:szCs w:val="28"/>
+        </w:rPr>
+        <w:t xml:space="preserve">) </w:t>
+      </w:r>
+      <w:r>
+        <w:rPr>
+          <w:rFonts w:ascii="Times New Roman" w:hAnsi="Times New Roman" w:cs="Times New Roman"/>
+          <w:b/>
+          <w:bCs/>
+          <w:sz w:val="28"/>
+          <w:szCs w:val="28"/>
+        </w:rPr>
+        <w:t>программы</w:t>
+      </w:r>
+      <w:r>
+        <w:rPr>
+          <w:rFonts w:ascii="Times New Roman" w:hAnsi="Times New Roman" w:cs="Times New Roman"/>
+          <w:b/>
+          <w:bCs/>
+          <w:sz w:val="28"/>
+          <w:szCs w:val="28"/>
+        </w:rPr>
+        <w:t>:</w:t>
+      </w:r>
+    </w:p>
+    <w:p>
+      <w:pPr>
+        <w:rPr>
+          <w:rFonts w:ascii="Times New Roman" w:hAnsi="Times New Roman" w:cs="Times New Roman"/>
+          <w:sz w:val="28"/>
+          <w:szCs w:val="28"/>
+          <w:lang w:val="en-US"/>
+        </w:rPr>
+      </w:pPr>
+      <w:proofErr w:type="gramStart"/>
+      <w:r>
+        <w:rPr>
+          <w:rFonts w:ascii="Times New Roman" w:hAnsi="Times New Roman" w:cs="Times New Roman"/>
+          <w:sz w:val="28"/>
+          <w:szCs w:val="28"/>
+          <w:lang w:val="en-US"/>
+        </w:rPr>
+        <w:t>using</w:t>
+      </w:r>
+      <w:proofErr w:type="gramEnd"/>
+      <w:r>
+        <w:rPr>
+          <w:rFonts w:ascii="Times New Roman" w:hAnsi="Times New Roman" w:cs="Times New Roman"/>
+          <w:sz w:val="28"/>
+          <w:szCs w:val="28"/>
+          <w:lang w:val="en-US"/>
+        </w:rPr>
+        <w:t xml:space="preserve"> System;</w:t>
+      </w:r>
+    </w:p>
+    <w:p>
+      <w:pPr>
+        <w:rPr>
+          <w:rFonts w:ascii="Times New Roman" w:hAnsi="Times New Roman" w:cs="Times New Roman"/>
+          <w:sz w:val="28"/>
+          <w:szCs w:val="28"/>
+          <w:lang w:val="en-US"/>
+        </w:rPr>
+      </w:pPr>
+    </w:p>
+    <w:p>
+      <w:pPr>
+        <w:rPr>
+          <w:rFonts w:ascii="Times New Roman" w:hAnsi="Times New Roman" w:cs="Times New Roman"/>
+          <w:sz w:val="28"/>
+          <w:szCs w:val="28"/>
+          <w:lang w:val="en-US"/>
+        </w:rPr>
+      </w:pPr>
+      <w:r>
+        <w:rPr>
+          <w:rFonts w:ascii="Times New Roman" w:hAnsi="Times New Roman" w:cs="Times New Roman"/>
+          <w:sz w:val="28"/>
+          <w:szCs w:val="28"/>
+          <w:lang w:val="en-US"/>
+        </w:rPr>
+        <w:t xml:space="preserve">namespace </w:t>
+      </w:r>
+      <w:proofErr w:type="spellStart"/>
+      <w:r>
+        <w:rPr>
+          <w:rFonts w:ascii="Times New Roman" w:hAnsi="Times New Roman" w:cs="Times New Roman"/>
+          <w:sz w:val="28"/>
+          <w:szCs w:val="28"/>
+          <w:lang w:val="en-US"/>
+        </w:rPr>
+        <w:t>rabotanomertri</w:t>
+      </w:r>
+      <w:proofErr w:type="spellEnd"/>
+    </w:p>
+    <w:p>
+      <w:pPr>
+        <w:rPr>
+          <w:rFonts w:ascii="Times New Roman" w:hAnsi="Times New Roman" w:cs="Times New Roman"/>
+          <w:sz w:val="28"/>
+          <w:szCs w:val="28"/>
+          <w:lang w:val="en-US"/>
+        </w:rPr>
+      </w:pPr>
+      <w:r>
+        <w:rPr>
+          <w:rFonts w:ascii="Times New Roman" w:hAnsi="Times New Roman" w:cs="Times New Roman"/>
+          <w:sz w:val="28"/>
+          <w:szCs w:val="28"/>
+          <w:lang w:val="en-US"/>
+        </w:rPr>
+        <w:t>{</w:t>
+      </w:r>
+    </w:p>
+    <w:p>
+      <w:pPr>
+        <w:rPr>
+          <w:rFonts w:ascii="Times New Roman" w:hAnsi="Times New Roman" w:cs="Times New Roman"/>
+          <w:sz w:val="28"/>
+          <w:szCs w:val="28"/>
+          <w:lang w:val="en-US"/>
+        </w:rPr>
+      </w:pPr>
+      <w:r>
+        <w:rPr>
+          <w:rFonts w:ascii="Times New Roman" w:hAnsi="Times New Roman" w:cs="Times New Roman"/>
+          <w:sz w:val="28"/>
+          <w:szCs w:val="28"/>
+          <w:lang w:val="en-US"/>
+        </w:rPr>
+        <w:t xml:space="preserve">    </w:t>
+      </w:r>
+      <w:proofErr w:type="gramStart"/>
+      <w:r>
+        <w:rPr>
+          <w:rFonts w:ascii="Times New Roman" w:hAnsi="Times New Roman" w:cs="Times New Roman"/>
+          <w:sz w:val="28"/>
+          <w:szCs w:val="28"/>
+          <w:lang w:val="en-US"/>
+        </w:rPr>
+        <w:t>class</w:t>
+      </w:r>
+      <w:proofErr w:type="gramEnd"/>
+      <w:r>
+        <w:rPr>
+          <w:rFonts w:ascii="Times New Roman" w:hAnsi="Times New Roman" w:cs="Times New Roman"/>
+          <w:sz w:val="28"/>
+          <w:szCs w:val="28"/>
+          <w:lang w:val="en-US"/>
+        </w:rPr>
+        <w:t xml:space="preserve"> Program</w:t>
+      </w:r>
+    </w:p>
+    <w:p>
+      <w:pPr>
+        <w:rPr>
+          <w:rFonts w:ascii="Times New Roman" w:hAnsi="Times New Roman" w:cs="Times New Roman"/>
+          <w:sz w:val="28"/>
+          <w:szCs w:val="28"/>
+          <w:lang w:val="en-US"/>
+        </w:rPr>
+      </w:pPr>
+      <w:r>
+        <w:rPr>
+          <w:rFonts w:ascii="Times New Roman" w:hAnsi="Times New Roman" w:cs="Times New Roman"/>
+          <w:sz w:val="28"/>
+          <w:szCs w:val="28"/>
+          <w:lang w:val="en-US"/>
+        </w:rPr>
+        <w:t xml:space="preserve">    {</w:t>
+      </w:r>
+    </w:p>
+    <w:p>
+      <w:pPr>
+        <w:rPr>
+          <w:rFonts w:ascii="Times New Roman" w:hAnsi="Times New Roman" w:cs="Times New Roman"/>
+          <w:sz w:val="28"/>
+          <w:szCs w:val="28"/>
+          <w:lang w:val="en-US"/>
+        </w:rPr>
+      </w:pPr>
+      <w:r>
+        <w:rPr>
+          <w:rFonts w:ascii="Times New Roman" w:hAnsi="Times New Roman" w:cs="Times New Roman"/>
+          <w:sz w:val="28"/>
+          <w:szCs w:val="28"/>
+          <w:lang w:val="en-US"/>
+        </w:rPr>
+        <w:t xml:space="preserve">        </w:t>
+      </w:r>
+      <w:proofErr w:type="gramStart"/>
+      <w:r>
+        <w:rPr>
+          <w:rFonts w:ascii="Times New Roman" w:hAnsi="Times New Roman" w:cs="Times New Roman"/>
+          <w:sz w:val="28"/>
+          <w:szCs w:val="28"/>
+          <w:lang w:val="en-US"/>
+        </w:rPr>
+        <w:t>static</w:t>
+      </w:r>
+      <w:proofErr w:type="gramEnd"/>
+      <w:r>
+        <w:rPr>
+          <w:rFonts w:ascii="Times New Roman" w:hAnsi="Times New Roman" w:cs="Times New Roman"/>
+          <w:sz w:val="28"/>
+          <w:szCs w:val="28"/>
+          <w:lang w:val="en-US"/>
+        </w:rPr>
+        <w:t xml:space="preserve"> void Main(string[] </w:t>
+      </w:r>
+      <w:proofErr w:type="spellStart"/>
+      <w:r>
+        <w:rPr>
+          <w:rFonts w:ascii="Times New Roman" w:hAnsi="Times New Roman" w:cs="Times New Roman"/>
+          <w:sz w:val="28"/>
+          <w:szCs w:val="28"/>
+          <w:lang w:val="en-US"/>
+        </w:rPr>
+        <w:t>args</w:t>
+      </w:r>
+      <w:proofErr w:type="spellEnd"/>
+      <w:r>
+        <w:rPr>
+          <w:rFonts w:ascii="Times New Roman" w:hAnsi="Times New Roman" w:cs="Times New Roman"/>
+          <w:sz w:val="28"/>
+          <w:szCs w:val="28"/>
+          <w:lang w:val="en-US"/>
+        </w:rPr>
+        <w:t>)</w:t>
+      </w:r>
+    </w:p>
+    <w:p>
+      <w:pPr>
+        <w:rPr>
+          <w:rFonts w:ascii="Times New Roman" w:hAnsi="Times New Roman" w:cs="Times New Roman"/>
+          <w:sz w:val="28"/>
+          <w:szCs w:val="28"/>
+          <w:lang w:val="en-US"/>
+        </w:rPr>
+      </w:pPr>
+      <w:r>
+        <w:rPr>
+          <w:rFonts w:ascii="Times New Roman" w:hAnsi="Times New Roman" w:cs="Times New Roman"/>
+          <w:sz w:val="28"/>
+          <w:szCs w:val="28"/>
+          <w:lang w:val="en-US"/>
+        </w:rPr>
+        <w:lastRenderedPageBreak/>
+        <w:t xml:space="preserve">        {</w:t>
+      </w:r>
+    </w:p>
+    <w:p>
+      <w:pPr>
+        <w:rPr>
+          <w:rFonts w:ascii="Times New Roman" w:hAnsi="Times New Roman" w:cs="Times New Roman"/>
+          <w:sz w:val="28"/>
+          <w:szCs w:val="28"/>
+          <w:lang w:val="en-US"/>
+        </w:rPr>
+      </w:pPr>
+      <w:r>
+        <w:rPr>
+          <w:rFonts w:ascii="Times New Roman" w:hAnsi="Times New Roman" w:cs="Times New Roman"/>
+          <w:sz w:val="28"/>
+          <w:szCs w:val="28"/>
+          <w:lang w:val="en-US"/>
+        </w:rPr>
+        <w:t xml:space="preserve">            </w:t>
+      </w:r>
+      <w:proofErr w:type="gramStart"/>
+      <w:r>
+        <w:rPr>
+          <w:rFonts w:ascii="Times New Roman" w:hAnsi="Times New Roman" w:cs="Times New Roman"/>
+          <w:sz w:val="28"/>
+          <w:szCs w:val="28"/>
+          <w:lang w:val="en-US"/>
+        </w:rPr>
+        <w:t>double</w:t>
+      </w:r>
+      <w:proofErr w:type="gramEnd"/>
+      <w:r>
+        <w:rPr>
+          <w:rFonts w:ascii="Times New Roman" w:hAnsi="Times New Roman" w:cs="Times New Roman"/>
+          <w:sz w:val="28"/>
+          <w:szCs w:val="28"/>
+          <w:lang w:val="en-US"/>
+        </w:rPr>
+        <w:t xml:space="preserve"> a, b, m, x, y, z;</w:t>
+      </w:r>
+    </w:p>
+    <w:p>
+      <w:pPr>
+        <w:rPr>
+          <w:rFonts w:ascii="Times New Roman" w:hAnsi="Times New Roman" w:cs="Times New Roman"/>
+          <w:sz w:val="28"/>
+          <w:szCs w:val="28"/>
+          <w:lang w:val="en-US"/>
+        </w:rPr>
+      </w:pPr>
+      <w:r>
+        <w:rPr>
+          <w:rFonts w:ascii="Times New Roman" w:hAnsi="Times New Roman" w:cs="Times New Roman"/>
+          <w:sz w:val="28"/>
+          <w:szCs w:val="28"/>
+          <w:lang w:val="en-US"/>
+        </w:rPr>
+        <w:t xml:space="preserve">   </w:t>
+      </w:r>
+    </w:p>
+    <w:p>
+      <w:pPr>
+        <w:rPr>
+          <w:rFonts w:ascii="Times New Roman" w:hAnsi="Times New Roman" w:cs="Times New Roman"/>
+          <w:sz w:val="28"/>
+          <w:szCs w:val="28"/>
+          <w:lang w:val="en-US"/>
+        </w:rPr>
+      </w:pPr>
+      <w:r>
+        <w:rPr>
+          <w:rFonts w:ascii="Times New Roman" w:hAnsi="Times New Roman" w:cs="Times New Roman"/>
+          <w:sz w:val="28"/>
+          <w:szCs w:val="28"/>
+          <w:lang w:val="en-US"/>
+        </w:rPr>
+        <w:t xml:space="preserve">            </w:t>
+      </w:r>
+      <w:proofErr w:type="gramStart"/>
+      <w:r>
+        <w:rPr>
+          <w:rFonts w:ascii="Times New Roman" w:hAnsi="Times New Roman" w:cs="Times New Roman"/>
+          <w:sz w:val="28"/>
+          <w:szCs w:val="28"/>
+          <w:lang w:val="en-US"/>
+        </w:rPr>
+        <w:t>bool</w:t>
+      </w:r>
+      <w:proofErr w:type="gramEnd"/>
+      <w:r>
+        <w:rPr>
+          <w:rFonts w:ascii="Times New Roman" w:hAnsi="Times New Roman" w:cs="Times New Roman"/>
+          <w:sz w:val="28"/>
+          <w:szCs w:val="28"/>
+          <w:lang w:val="en-US"/>
+        </w:rPr>
+        <w:t xml:space="preserve"> flag1, flag2, flag3;</w:t>
+      </w:r>
+    </w:p>
+    <w:p>
+      <w:pPr>
+        <w:rPr>
+          <w:rFonts w:ascii="Times New Roman" w:hAnsi="Times New Roman" w:cs="Times New Roman"/>
+          <w:sz w:val="28"/>
+          <w:szCs w:val="28"/>
+          <w:lang w:val="en-US"/>
+        </w:rPr>
+      </w:pPr>
+      <w:r>
+        <w:rPr>
+          <w:rFonts w:ascii="Times New Roman" w:hAnsi="Times New Roman" w:cs="Times New Roman"/>
+          <w:sz w:val="28"/>
+          <w:szCs w:val="28"/>
+          <w:lang w:val="en-US"/>
+        </w:rPr>
+        <w:t xml:space="preserve">   </w:t>
+      </w:r>
+    </w:p>
+    <w:p>
+      <w:pPr>
+        <w:rPr>
+          <w:rFonts w:ascii="Times New Roman" w:hAnsi="Times New Roman" w:cs="Times New Roman"/>
+          <w:sz w:val="28"/>
+          <w:szCs w:val="28"/>
+          <w:lang w:val="en-US"/>
+        </w:rPr>
+      </w:pPr>
+      <w:r>
+        <w:rPr>
+          <w:rFonts w:ascii="Times New Roman" w:hAnsi="Times New Roman" w:cs="Times New Roman"/>
+          <w:sz w:val="28"/>
+          <w:szCs w:val="28"/>
+          <w:lang w:val="en-US"/>
+        </w:rPr>
+        <w:t xml:space="preserve">            </w:t>
+      </w:r>
+      <w:proofErr w:type="spellStart"/>
+      <w:proofErr w:type="gramStart"/>
+      <w:r>
+        <w:rPr>
+          <w:rFonts w:ascii="Times New Roman" w:hAnsi="Times New Roman" w:cs="Times New Roman"/>
+          <w:sz w:val="28"/>
+          <w:szCs w:val="28"/>
+          <w:lang w:val="en-US"/>
+        </w:rPr>
+        <w:t>Console.Write</w:t>
+      </w:r>
+      <w:proofErr w:type="spellEnd"/>
+      <w:r>
+        <w:rPr>
+          <w:rFonts w:ascii="Times New Roman" w:hAnsi="Times New Roman" w:cs="Times New Roman"/>
+          <w:sz w:val="28"/>
+          <w:szCs w:val="28"/>
+          <w:lang w:val="en-US"/>
+        </w:rPr>
+        <w:t>(</w:t>
+      </w:r>
+      <w:proofErr w:type="gramEnd"/>
+      <w:r>
+        <w:rPr>
+          <w:rFonts w:ascii="Times New Roman" w:hAnsi="Times New Roman" w:cs="Times New Roman"/>
+          <w:sz w:val="28"/>
+          <w:szCs w:val="28"/>
+          <w:lang w:val="en-US"/>
+        </w:rPr>
+        <w:t>"</w:t>
+      </w:r>
+      <w:r>
+        <w:rPr>
+          <w:rFonts w:ascii="Times New Roman" w:hAnsi="Times New Roman" w:cs="Times New Roman"/>
+          <w:sz w:val="28"/>
+          <w:szCs w:val="28"/>
+        </w:rPr>
+        <w:t>Введите</w:t>
+      </w:r>
+      <w:r>
+        <w:rPr>
+          <w:rFonts w:ascii="Times New Roman" w:hAnsi="Times New Roman" w:cs="Times New Roman"/>
+          <w:sz w:val="28"/>
+          <w:szCs w:val="28"/>
+          <w:lang w:val="en-US"/>
+        </w:rPr>
+        <w:t xml:space="preserve"> </w:t>
+      </w:r>
+      <w:r>
+        <w:rPr>
+          <w:rFonts w:ascii="Times New Roman" w:hAnsi="Times New Roman" w:cs="Times New Roman"/>
+          <w:sz w:val="28"/>
+          <w:szCs w:val="28"/>
+        </w:rPr>
+        <w:t>значение</w:t>
+      </w:r>
+      <w:r>
+        <w:rPr>
+          <w:rFonts w:ascii="Times New Roman" w:hAnsi="Times New Roman" w:cs="Times New Roman"/>
+          <w:sz w:val="28"/>
+          <w:szCs w:val="28"/>
+          <w:lang w:val="en-US"/>
+        </w:rPr>
+        <w:t xml:space="preserve"> </w:t>
+      </w:r>
+      <w:r>
+        <w:rPr>
+          <w:rFonts w:ascii="Times New Roman" w:hAnsi="Times New Roman" w:cs="Times New Roman"/>
+          <w:sz w:val="28"/>
+          <w:szCs w:val="28"/>
+        </w:rPr>
+        <w:t>переменной</w:t>
+      </w:r>
+      <w:r>
+        <w:rPr>
+          <w:rFonts w:ascii="Times New Roman" w:hAnsi="Times New Roman" w:cs="Times New Roman"/>
+          <w:sz w:val="28"/>
+          <w:szCs w:val="28"/>
+          <w:lang w:val="en-US"/>
+        </w:rPr>
+        <w:t xml:space="preserve"> m: ");</w:t>
+      </w:r>
+    </w:p>
+    <w:p>
+      <w:pPr>
+        <w:rPr>
+          <w:rFonts w:ascii="Times New Roman" w:hAnsi="Times New Roman" w:cs="Times New Roman"/>
+          <w:sz w:val="28"/>
+          <w:szCs w:val="28"/>
+          <w:lang w:val="en-US"/>
+        </w:rPr>
+      </w:pPr>
+      <w:r>
+        <w:rPr>
+          <w:rFonts w:ascii="Times New Roman" w:hAnsi="Times New Roman" w:cs="Times New Roman"/>
+          <w:sz w:val="28"/>
+          <w:szCs w:val="28"/>
+          <w:lang w:val="en-US"/>
+        </w:rPr>
+        <w:t xml:space="preserve">            flag1 = </w:t>
+      </w:r>
+      <w:proofErr w:type="spellStart"/>
+      <w:proofErr w:type="gramStart"/>
+      <w:r>
+        <w:rPr>
+          <w:rFonts w:ascii="Times New Roman" w:hAnsi="Times New Roman" w:cs="Times New Roman"/>
+          <w:sz w:val="28"/>
+          <w:szCs w:val="28"/>
+          <w:lang w:val="en-US"/>
+        </w:rPr>
+        <w:t>Double.TryParse</w:t>
+      </w:r>
+      <w:proofErr w:type="spellEnd"/>
+      <w:r>
+        <w:rPr>
+          <w:rFonts w:ascii="Times New Roman" w:hAnsi="Times New Roman" w:cs="Times New Roman"/>
+          <w:sz w:val="28"/>
+          <w:szCs w:val="28"/>
+          <w:lang w:val="en-US"/>
+        </w:rPr>
+        <w:t>(</w:t>
+      </w:r>
+      <w:proofErr w:type="spellStart"/>
+      <w:proofErr w:type="gramEnd"/>
+      <w:r>
+        <w:rPr>
+          <w:rFonts w:ascii="Times New Roman" w:hAnsi="Times New Roman" w:cs="Times New Roman"/>
+          <w:sz w:val="28"/>
+          <w:szCs w:val="28"/>
+          <w:lang w:val="en-US"/>
+        </w:rPr>
+        <w:t>Console.ReadLine</w:t>
+      </w:r>
+      <w:proofErr w:type="spellEnd"/>
+      <w:r>
+        <w:rPr>
+          <w:rFonts w:ascii="Times New Roman" w:hAnsi="Times New Roman" w:cs="Times New Roman"/>
+          <w:sz w:val="28"/>
+          <w:szCs w:val="28"/>
+          <w:lang w:val="en-US"/>
+        </w:rPr>
+        <w:t>(), out m);</w:t>
+      </w:r>
+    </w:p>
+    <w:p>
+      <w:pPr>
+        <w:rPr>
+          <w:rFonts w:ascii="Times New Roman" w:hAnsi="Times New Roman" w:cs="Times New Roman"/>
+          <w:sz w:val="28"/>
+          <w:szCs w:val="28"/>
+          <w:lang w:val="en-US"/>
+        </w:rPr>
+      </w:pPr>
+      <w:r>
+        <w:rPr>
+          <w:rFonts w:ascii="Times New Roman" w:hAnsi="Times New Roman" w:cs="Times New Roman"/>
+          <w:sz w:val="28"/>
+          <w:szCs w:val="28"/>
+          <w:lang w:val="en-US"/>
+        </w:rPr>
+        <w:t xml:space="preserve">           </w:t>
+      </w:r>
+    </w:p>
+    <w:p>
+      <w:pPr>
+        <w:rPr>
+          <w:rFonts w:ascii="Times New Roman" w:hAnsi="Times New Roman" w:cs="Times New Roman"/>
+          <w:sz w:val="28"/>
+          <w:szCs w:val="28"/>
+        </w:rPr>
+      </w:pPr>
+      <w:r>
+        <w:rPr>
+          <w:rFonts w:ascii="Times New Roman" w:hAnsi="Times New Roman" w:cs="Times New Roman"/>
+          <w:sz w:val="28"/>
+          <w:szCs w:val="28"/>
+          <w:lang w:val="en-US"/>
+        </w:rPr>
+        <w:t xml:space="preserve">            </w:t>
+      </w:r>
+      <w:proofErr w:type="spellStart"/>
+      <w:r>
+        <w:rPr>
+          <w:rFonts w:ascii="Times New Roman" w:hAnsi="Times New Roman" w:cs="Times New Roman"/>
+          <w:sz w:val="28"/>
+          <w:szCs w:val="28"/>
+        </w:rPr>
+        <w:t>Console.Write</w:t>
+      </w:r>
+      <w:proofErr w:type="spellEnd"/>
+      <w:r>
+        <w:rPr>
+          <w:rFonts w:ascii="Times New Roman" w:hAnsi="Times New Roman" w:cs="Times New Roman"/>
+          <w:sz w:val="28"/>
+          <w:szCs w:val="28"/>
+        </w:rPr>
+        <w:t>("Введите значение переменной b: ");</w:t>
+      </w:r>
+    </w:p>
+    <w:p>
+      <w:pPr>
+        <w:rPr>
+          <w:rFonts w:ascii="Times New Roman" w:hAnsi="Times New Roman" w:cs="Times New Roman"/>
+          <w:sz w:val="28"/>
+          <w:szCs w:val="28"/>
+          <w:lang w:val="en-US"/>
+        </w:rPr>
+      </w:pPr>
+      <w:r>
+        <w:rPr>
+          <w:rFonts w:ascii="Times New Roman" w:hAnsi="Times New Roman" w:cs="Times New Roman"/>
+          <w:sz w:val="28"/>
+          <w:szCs w:val="28"/>
+        </w:rPr>
+        <w:t xml:space="preserve">            </w:t>
+      </w:r>
+      <w:r>
+        <w:rPr>
+          <w:rFonts w:ascii="Times New Roman" w:hAnsi="Times New Roman" w:cs="Times New Roman"/>
+          <w:sz w:val="28"/>
+          <w:szCs w:val="28"/>
+          <w:lang w:val="en-US"/>
+        </w:rPr>
+        <w:t xml:space="preserve">flag2 = </w:t>
+      </w:r>
+      <w:proofErr w:type="spellStart"/>
+      <w:proofErr w:type="gramStart"/>
+      <w:r>
+        <w:rPr>
+          <w:rFonts w:ascii="Times New Roman" w:hAnsi="Times New Roman" w:cs="Times New Roman"/>
+          <w:sz w:val="28"/>
+          <w:szCs w:val="28"/>
+          <w:lang w:val="en-US"/>
+        </w:rPr>
+        <w:t>Double.TryParse</w:t>
+      </w:r>
+      <w:proofErr w:type="spellEnd"/>
+      <w:r>
+        <w:rPr>
+          <w:rFonts w:ascii="Times New Roman" w:hAnsi="Times New Roman" w:cs="Times New Roman"/>
+          <w:sz w:val="28"/>
+          <w:szCs w:val="28"/>
+          <w:lang w:val="en-US"/>
+        </w:rPr>
+        <w:t>(</w:t>
+      </w:r>
+      <w:proofErr w:type="spellStart"/>
+      <w:proofErr w:type="gramEnd"/>
+      <w:r>
+        <w:rPr>
+          <w:rFonts w:ascii="Times New Roman" w:hAnsi="Times New Roman" w:cs="Times New Roman"/>
+          <w:sz w:val="28"/>
+          <w:szCs w:val="28"/>
+          <w:lang w:val="en-US"/>
+        </w:rPr>
+        <w:t>Console.ReadLine</w:t>
+      </w:r>
+      <w:proofErr w:type="spellEnd"/>
+      <w:r>
+        <w:rPr>
+          <w:rFonts w:ascii="Times New Roman" w:hAnsi="Times New Roman" w:cs="Times New Roman"/>
+          <w:sz w:val="28"/>
+          <w:szCs w:val="28"/>
+          <w:lang w:val="en-US"/>
+        </w:rPr>
+        <w:t>(), out b);</w:t>
+      </w:r>
+    </w:p>
+    <w:p>
+      <w:pPr>
+        <w:rPr>
+          <w:rFonts w:ascii="Times New Roman" w:hAnsi="Times New Roman" w:cs="Times New Roman"/>
+          <w:sz w:val="28"/>
+          <w:szCs w:val="28"/>
+          <w:lang w:val="en-US"/>
+        </w:rPr>
+      </w:pPr>
+      <w:r>
+        <w:rPr>
+          <w:rFonts w:ascii="Times New Roman" w:hAnsi="Times New Roman" w:cs="Times New Roman"/>
+          <w:sz w:val="28"/>
+          <w:szCs w:val="28"/>
+          <w:lang w:val="en-US"/>
+        </w:rPr>
+        <w:t xml:space="preserve">           </w:t>
+      </w:r>
+    </w:p>
+    <w:p>
+      <w:pPr>
+        <w:rPr>
+          <w:rFonts w:ascii="Times New Roman" w:hAnsi="Times New Roman" w:cs="Times New Roman"/>
+          <w:sz w:val="28"/>
+          <w:szCs w:val="28"/>
+        </w:rPr>
+      </w:pPr>
+      <w:r>
+        <w:rPr>
+          <w:rFonts w:ascii="Times New Roman" w:hAnsi="Times New Roman" w:cs="Times New Roman"/>
+          <w:sz w:val="28"/>
+          <w:szCs w:val="28"/>
+          <w:lang w:val="en-US"/>
+        </w:rPr>
+        <w:t xml:space="preserve">            </w:t>
+      </w:r>
+      <w:proofErr w:type="spellStart"/>
+      <w:r>
+        <w:rPr>
+          <w:rFonts w:ascii="Times New Roman" w:hAnsi="Times New Roman" w:cs="Times New Roman"/>
+          <w:sz w:val="28"/>
+          <w:szCs w:val="28"/>
+        </w:rPr>
+        <w:t>Console.Write</w:t>
+      </w:r>
+      <w:proofErr w:type="spellEnd"/>
+      <w:r>
+        <w:rPr>
+          <w:rFonts w:ascii="Times New Roman" w:hAnsi="Times New Roman" w:cs="Times New Roman"/>
+          <w:sz w:val="28"/>
+          <w:szCs w:val="28"/>
+        </w:rPr>
+        <w:t>("Введите значение переменной x: ");</w:t>
+      </w:r>
+    </w:p>
+    <w:p>
+      <w:pPr>
+        <w:rPr>
+          <w:rFonts w:ascii="Times New Roman" w:hAnsi="Times New Roman" w:cs="Times New Roman"/>
+          <w:sz w:val="28"/>
+          <w:szCs w:val="28"/>
+          <w:lang w:val="en-US"/>
+        </w:rPr>
+      </w:pPr>
+      <w:r>
+        <w:rPr>
+          <w:rFonts w:ascii="Times New Roman" w:hAnsi="Times New Roman" w:cs="Times New Roman"/>
+          <w:sz w:val="28"/>
+          <w:szCs w:val="28"/>
+        </w:rPr>
+        <w:t xml:space="preserve">            </w:t>
+      </w:r>
+      <w:r>
+        <w:rPr>
+          <w:rFonts w:ascii="Times New Roman" w:hAnsi="Times New Roman" w:cs="Times New Roman"/>
+          <w:sz w:val="28"/>
+          <w:szCs w:val="28"/>
+          <w:lang w:val="en-US"/>
+        </w:rPr>
+        <w:t xml:space="preserve">flag3 = </w:t>
+      </w:r>
+      <w:proofErr w:type="spellStart"/>
+      <w:proofErr w:type="gramStart"/>
+      <w:r>
+        <w:rPr>
+          <w:rFonts w:ascii="Times New Roman" w:hAnsi="Times New Roman" w:cs="Times New Roman"/>
+          <w:sz w:val="28"/>
+          <w:szCs w:val="28"/>
+          <w:lang w:val="en-US"/>
+        </w:rPr>
+        <w:t>Double.TryParse</w:t>
+      </w:r>
+      <w:proofErr w:type="spellEnd"/>
+      <w:r>
+        <w:rPr>
+          <w:rFonts w:ascii="Times New Roman" w:hAnsi="Times New Roman" w:cs="Times New Roman"/>
+          <w:sz w:val="28"/>
+          <w:szCs w:val="28"/>
+          <w:lang w:val="en-US"/>
+        </w:rPr>
+        <w:t>(</w:t>
+      </w:r>
+      <w:proofErr w:type="spellStart"/>
+      <w:proofErr w:type="gramEnd"/>
+      <w:r>
+        <w:rPr>
+          <w:rFonts w:ascii="Times New Roman" w:hAnsi="Times New Roman" w:cs="Times New Roman"/>
+          <w:sz w:val="28"/>
+          <w:szCs w:val="28"/>
+          <w:lang w:val="en-US"/>
+        </w:rPr>
+        <w:t>Console.ReadLine</w:t>
+      </w:r>
+      <w:proofErr w:type="spellEnd"/>
+      <w:r>
+        <w:rPr>
+          <w:rFonts w:ascii="Times New Roman" w:hAnsi="Times New Roman" w:cs="Times New Roman"/>
+          <w:sz w:val="28"/>
+          <w:szCs w:val="28"/>
+          <w:lang w:val="en-US"/>
+        </w:rPr>
+        <w:t>(), out x);</w:t>
+      </w:r>
+    </w:p>
+    <w:p>
+      <w:pPr>
+        <w:rPr>
+          <w:rFonts w:ascii="Times New Roman" w:hAnsi="Times New Roman" w:cs="Times New Roman"/>
+          <w:sz w:val="28"/>
+          <w:szCs w:val="28"/>
+          <w:lang w:val="en-US"/>
+        </w:rPr>
+      </w:pPr>
+      <w:r>
+        <w:rPr>
+          <w:rFonts w:ascii="Times New Roman" w:hAnsi="Times New Roman" w:cs="Times New Roman"/>
+          <w:sz w:val="28"/>
+          <w:szCs w:val="28"/>
+          <w:lang w:val="en-US"/>
+        </w:rPr>
+        <w:t xml:space="preserve">   </w:t>
+      </w:r>
+    </w:p>
+    <w:p>
+      <w:pPr>
+        <w:rPr>
+          <w:rFonts w:ascii="Times New Roman" w:hAnsi="Times New Roman" w:cs="Times New Roman"/>
+          <w:sz w:val="28"/>
+          <w:szCs w:val="28"/>
+          <w:lang w:val="en-US"/>
+        </w:rPr>
+      </w:pPr>
+      <w:r>
+        <w:rPr>
+          <w:rFonts w:ascii="Times New Roman" w:hAnsi="Times New Roman" w:cs="Times New Roman"/>
+          <w:sz w:val="28"/>
+          <w:szCs w:val="28"/>
+          <w:lang w:val="en-US"/>
+        </w:rPr>
+        <w:t xml:space="preserve">            if (flag1 &amp;&amp; flag2 &amp;&amp; flag3)</w:t>
+      </w:r>
+    </w:p>
+    <w:p>
+      <w:pPr>
+        <w:rPr>
+          <w:rFonts w:ascii="Times New Roman" w:hAnsi="Times New Roman" w:cs="Times New Roman"/>
+          <w:sz w:val="28"/>
+          <w:szCs w:val="28"/>
+          <w:lang w:val="en-US"/>
+        </w:rPr>
+      </w:pPr>
+      <w:r>
+        <w:rPr>
+          <w:rFonts w:ascii="Times New Roman" w:hAnsi="Times New Roman" w:cs="Times New Roman"/>
+          <w:sz w:val="28"/>
+          <w:szCs w:val="28"/>
+          <w:lang w:val="en-US"/>
+        </w:rPr>
+        <w:t xml:space="preserve">            {</w:t>
+      </w:r>
+    </w:p>
+    <w:p>
+      <w:pPr>
+        <w:rPr>
+          <w:rFonts w:ascii="Times New Roman" w:hAnsi="Times New Roman" w:cs="Times New Roman"/>
+          <w:sz w:val="28"/>
+          <w:szCs w:val="28"/>
+          <w:lang w:val="en-US"/>
+        </w:rPr>
+      </w:pPr>
+      <w:r>
+        <w:rPr>
+          <w:rFonts w:ascii="Times New Roman" w:hAnsi="Times New Roman" w:cs="Times New Roman"/>
+          <w:sz w:val="28"/>
+          <w:szCs w:val="28"/>
+          <w:lang w:val="en-US"/>
+        </w:rPr>
+        <w:t xml:space="preserve">                if (m == b)</w:t>
+      </w:r>
+    </w:p>
+    <w:p>
+      <w:pPr>
+        <w:rPr>
+          <w:rFonts w:ascii="Times New Roman" w:hAnsi="Times New Roman" w:cs="Times New Roman"/>
+          <w:sz w:val="28"/>
+          <w:szCs w:val="28"/>
+          <w:lang w:val="en-US"/>
+        </w:rPr>
+      </w:pPr>
+      <w:r>
+        <w:rPr>
+          <w:rFonts w:ascii="Times New Roman" w:hAnsi="Times New Roman" w:cs="Times New Roman"/>
+          <w:sz w:val="28"/>
+          <w:szCs w:val="28"/>
+          <w:lang w:val="en-US"/>
+        </w:rPr>
+        <w:t xml:space="preserve">                {</w:t>
+      </w:r>
+    </w:p>
+    <w:p>
+      <w:pPr>
+        <w:rPr>
+          <w:rFonts w:ascii="Times New Roman" w:hAnsi="Times New Roman" w:cs="Times New Roman"/>
+          <w:sz w:val="28"/>
+          <w:szCs w:val="28"/>
+          <w:lang w:val="en-US"/>
+        </w:rPr>
+      </w:pPr>
+      <w:r>
+        <w:rPr>
+          <w:rFonts w:ascii="Times New Roman" w:hAnsi="Times New Roman" w:cs="Times New Roman"/>
+          <w:sz w:val="28"/>
+          <w:szCs w:val="28"/>
+          <w:lang w:val="en-US"/>
+        </w:rPr>
+        <w:t xml:space="preserve">                    a = m;</w:t>
+      </w:r>
+    </w:p>
+    <w:p>
+      <w:pPr>
+        <w:rPr>
+          <w:rFonts w:ascii="Times New Roman" w:hAnsi="Times New Roman" w:cs="Times New Roman"/>
+          <w:sz w:val="28"/>
+          <w:szCs w:val="28"/>
+          <w:lang w:val="en-US"/>
+        </w:rPr>
+      </w:pPr>
+      <w:r>
+        <w:rPr>
+          <w:rFonts w:ascii="Times New Roman" w:hAnsi="Times New Roman" w:cs="Times New Roman"/>
+          <w:sz w:val="28"/>
+          <w:szCs w:val="28"/>
+          <w:lang w:val="en-US"/>
+        </w:rPr>
+        <w:t xml:space="preserve">                }</w:t>
+      </w:r>
+    </w:p>
+    <w:p>
+      <w:pPr>
+        <w:rPr>
+          <w:rFonts w:ascii="Times New Roman" w:hAnsi="Times New Roman" w:cs="Times New Roman"/>
+          <w:sz w:val="28"/>
+          <w:szCs w:val="28"/>
+          <w:lang w:val="en-US"/>
+        </w:rPr>
+      </w:pPr>
+      <w:r>
+        <w:rPr>
+          <w:rFonts w:ascii="Times New Roman" w:hAnsi="Times New Roman" w:cs="Times New Roman"/>
+          <w:sz w:val="28"/>
+          <w:szCs w:val="28"/>
+          <w:lang w:val="en-US"/>
+        </w:rPr>
+        <w:t xml:space="preserve">               </w:t>
+      </w:r>
+    </w:p>
+    <w:p>
+      <w:pPr>
+        <w:rPr>
+          <w:rFonts w:ascii="Times New Roman" w:hAnsi="Times New Roman" w:cs="Times New Roman"/>
+          <w:sz w:val="28"/>
+          <w:szCs w:val="28"/>
+          <w:lang w:val="en-US"/>
+        </w:rPr>
+      </w:pPr>
+      <w:r>
+        <w:rPr>
+          <w:rFonts w:ascii="Times New Roman" w:hAnsi="Times New Roman" w:cs="Times New Roman"/>
+          <w:sz w:val="28"/>
+          <w:szCs w:val="28"/>
+          <w:lang w:val="en-US"/>
+        </w:rPr>
+        <w:t xml:space="preserve">                else</w:t>
+      </w:r>
+    </w:p>
+    <w:p>
+      <w:pPr>
+        <w:rPr>
+          <w:rFonts w:ascii="Times New Roman" w:hAnsi="Times New Roman" w:cs="Times New Roman"/>
+          <w:sz w:val="28"/>
+          <w:szCs w:val="28"/>
+          <w:lang w:val="en-US"/>
+        </w:rPr>
+      </w:pPr>
+      <w:r>
+        <w:rPr>
+          <w:rFonts w:ascii="Times New Roman" w:hAnsi="Times New Roman" w:cs="Times New Roman"/>
+          <w:sz w:val="28"/>
+          <w:szCs w:val="28"/>
+          <w:lang w:val="en-US"/>
+        </w:rPr>
+        <w:t xml:space="preserve">                {</w:t>
+      </w:r>
+    </w:p>
+    <w:p>
+      <w:pPr>
+        <w:rPr>
+          <w:rFonts w:ascii="Times New Roman" w:hAnsi="Times New Roman" w:cs="Times New Roman"/>
+          <w:sz w:val="28"/>
+          <w:szCs w:val="28"/>
+          <w:lang w:val="en-US"/>
+        </w:rPr>
+      </w:pPr>
+      <w:r>
+        <w:rPr>
+          <w:rFonts w:ascii="Times New Roman" w:hAnsi="Times New Roman" w:cs="Times New Roman"/>
+          <w:sz w:val="28"/>
+          <w:szCs w:val="28"/>
+          <w:lang w:val="en-US"/>
+        </w:rPr>
+        <w:t xml:space="preserve">                    a = </w:t>
+      </w:r>
+      <w:proofErr w:type="spellStart"/>
+      <w:proofErr w:type="gramStart"/>
+      <w:r>
+        <w:rPr>
+          <w:rFonts w:ascii="Times New Roman" w:hAnsi="Times New Roman" w:cs="Times New Roman"/>
+          <w:sz w:val="28"/>
+          <w:szCs w:val="28"/>
+          <w:lang w:val="en-US"/>
+        </w:rPr>
+        <w:t>Math.Exp</w:t>
+      </w:r>
+      <w:proofErr w:type="spellEnd"/>
+      <w:r>
+        <w:rPr>
+          <w:rFonts w:ascii="Times New Roman" w:hAnsi="Times New Roman" w:cs="Times New Roman"/>
+          <w:sz w:val="28"/>
+          <w:szCs w:val="28"/>
+          <w:lang w:val="en-US"/>
+        </w:rPr>
+        <w:t>(</w:t>
+      </w:r>
+      <w:proofErr w:type="gramEnd"/>
+      <w:r>
+        <w:rPr>
+          <w:rFonts w:ascii="Times New Roman" w:hAnsi="Times New Roman" w:cs="Times New Roman"/>
+          <w:sz w:val="28"/>
+          <w:szCs w:val="28"/>
+          <w:lang w:val="en-US"/>
+        </w:rPr>
+        <w:t>m + b);</w:t>
+      </w:r>
+    </w:p>
+    <w:p>
+      <w:pPr>
+        <w:rPr>
+          <w:rFonts w:ascii="Times New Roman" w:hAnsi="Times New Roman" w:cs="Times New Roman"/>
+          <w:sz w:val="28"/>
+          <w:szCs w:val="28"/>
+          <w:lang w:val="en-US"/>
+        </w:rPr>
+      </w:pPr>
+      <w:r>
+        <w:rPr>
+          <w:rFonts w:ascii="Times New Roman" w:hAnsi="Times New Roman" w:cs="Times New Roman"/>
+          <w:sz w:val="28"/>
+          <w:szCs w:val="28"/>
+          <w:lang w:val="en-US"/>
+        </w:rPr>
+        <w:t xml:space="preserve">                }</w:t>
+      </w:r>
+    </w:p>
+    <w:p>
+      <w:pPr>
+        <w:rPr>
+          <w:rFonts w:ascii="Times New Roman" w:hAnsi="Times New Roman" w:cs="Times New Roman"/>
+          <w:sz w:val="28"/>
+          <w:szCs w:val="28"/>
+          <w:lang w:val="en-US"/>
+        </w:rPr>
+      </w:pPr>
+      <w:r>
+        <w:rPr>
+          <w:rFonts w:ascii="Times New Roman" w:hAnsi="Times New Roman" w:cs="Times New Roman"/>
+          <w:sz w:val="28"/>
+          <w:szCs w:val="28"/>
+          <w:lang w:val="en-US"/>
+        </w:rPr>
+        <w:t xml:space="preserve">               </w:t>
+      </w:r>
+    </w:p>
+    <w:p>
+      <w:pPr>
+        <w:rPr>
+          <w:rFonts w:ascii="Times New Roman" w:hAnsi="Times New Roman" w:cs="Times New Roman"/>
+          <w:sz w:val="28"/>
+          <w:szCs w:val="28"/>
+          <w:lang w:val="en-US"/>
+        </w:rPr>
+      </w:pPr>
+      <w:r>
+        <w:rPr>
+          <w:rFonts w:ascii="Times New Roman" w:hAnsi="Times New Roman" w:cs="Times New Roman"/>
+          <w:sz w:val="28"/>
+          <w:szCs w:val="28"/>
+          <w:lang w:val="en-US"/>
+        </w:rPr>
+        <w:t xml:space="preserve">                if (a == 5 * b)</w:t>
+      </w:r>
+    </w:p>
+    <w:p>
+      <w:pPr>
+        <w:rPr>
+          <w:rFonts w:ascii="Times New Roman" w:hAnsi="Times New Roman" w:cs="Times New Roman"/>
+          <w:sz w:val="28"/>
+          <w:szCs w:val="28"/>
+          <w:lang w:val="en-US"/>
+        </w:rPr>
+      </w:pPr>
+      <w:r>
+        <w:rPr>
+          <w:rFonts w:ascii="Times New Roman" w:hAnsi="Times New Roman" w:cs="Times New Roman"/>
+          <w:sz w:val="28"/>
+          <w:szCs w:val="28"/>
+          <w:lang w:val="en-US"/>
+        </w:rPr>
+        <w:t xml:space="preserve">                {</w:t>
+      </w:r>
+    </w:p>
+    <w:p>
+      <w:pPr>
+        <w:rPr>
+          <w:rFonts w:ascii="Times New Roman" w:hAnsi="Times New Roman" w:cs="Times New Roman"/>
+          <w:sz w:val="28"/>
+          <w:szCs w:val="28"/>
+          <w:lang w:val="en-US"/>
+        </w:rPr>
+      </w:pPr>
+      <w:r>
+        <w:rPr>
+          <w:rFonts w:ascii="Times New Roman" w:hAnsi="Times New Roman" w:cs="Times New Roman"/>
+          <w:sz w:val="28"/>
+          <w:szCs w:val="28"/>
+          <w:lang w:val="en-US"/>
+        </w:rPr>
+        <w:t xml:space="preserve">                    y = </w:t>
+      </w:r>
+      <w:proofErr w:type="spellStart"/>
+      <w:proofErr w:type="gramStart"/>
+      <w:r>
+        <w:rPr>
+          <w:rFonts w:ascii="Times New Roman" w:hAnsi="Times New Roman" w:cs="Times New Roman"/>
+          <w:sz w:val="28"/>
+          <w:szCs w:val="28"/>
+          <w:lang w:val="en-US"/>
+        </w:rPr>
+        <w:t>Math.Sin</w:t>
+      </w:r>
+      <w:proofErr w:type="spellEnd"/>
+      <w:r>
+        <w:rPr>
+          <w:rFonts w:ascii="Times New Roman" w:hAnsi="Times New Roman" w:cs="Times New Roman"/>
+          <w:sz w:val="28"/>
+          <w:szCs w:val="28"/>
+          <w:lang w:val="en-US"/>
+        </w:rPr>
+        <w:t>(</w:t>
+      </w:r>
+      <w:proofErr w:type="gramEnd"/>
+      <w:r>
+        <w:rPr>
+          <w:rFonts w:ascii="Times New Roman" w:hAnsi="Times New Roman" w:cs="Times New Roman"/>
+          <w:sz w:val="28"/>
+          <w:szCs w:val="28"/>
+          <w:lang w:val="en-US"/>
+        </w:rPr>
+        <w:t xml:space="preserve">a) + </w:t>
+      </w:r>
+      <w:proofErr w:type="spellStart"/>
+      <w:r>
+        <w:rPr>
+          <w:rFonts w:ascii="Times New Roman" w:hAnsi="Times New Roman" w:cs="Times New Roman"/>
+          <w:sz w:val="28"/>
+          <w:szCs w:val="28"/>
+          <w:lang w:val="en-US"/>
+        </w:rPr>
+        <w:t>Math.Tan</w:t>
+      </w:r>
+      <w:proofErr w:type="spellEnd"/>
+      <w:r>
+        <w:rPr>
+          <w:rFonts w:ascii="Times New Roman" w:hAnsi="Times New Roman" w:cs="Times New Roman"/>
+          <w:sz w:val="28"/>
+          <w:szCs w:val="28"/>
+          <w:lang w:val="en-US"/>
+        </w:rPr>
+        <w:t>(b);</w:t>
+      </w:r>
+    </w:p>
+    <w:p>
+      <w:pPr>
+        <w:rPr>
+          <w:rFonts w:ascii="Times New Roman" w:hAnsi="Times New Roman" w:cs="Times New Roman"/>
+          <w:sz w:val="28"/>
+          <w:szCs w:val="28"/>
+          <w:lang w:val="en-US"/>
+        </w:rPr>
+      </w:pPr>
+      <w:r>
+        <w:rPr>
+          <w:rFonts w:ascii="Times New Roman" w:hAnsi="Times New Roman" w:cs="Times New Roman"/>
+          <w:sz w:val="28"/>
+          <w:szCs w:val="28"/>
+          <w:lang w:val="en-US"/>
+        </w:rPr>
+        <w:lastRenderedPageBreak/>
+        <w:t xml:space="preserve">                }</w:t>
+      </w:r>
+    </w:p>
+    <w:p>
+      <w:pPr>
+        <w:rPr>
+          <w:rFonts w:ascii="Times New Roman" w:hAnsi="Times New Roman" w:cs="Times New Roman"/>
+          <w:sz w:val="28"/>
+          <w:szCs w:val="28"/>
+          <w:lang w:val="en-US"/>
+        </w:rPr>
+      </w:pPr>
+      <w:r>
+        <w:rPr>
+          <w:rFonts w:ascii="Times New Roman" w:hAnsi="Times New Roman" w:cs="Times New Roman"/>
+          <w:sz w:val="28"/>
+          <w:szCs w:val="28"/>
+          <w:lang w:val="en-US"/>
+        </w:rPr>
+        <w:t xml:space="preserve">               </w:t>
+      </w:r>
+    </w:p>
+    <w:p>
+      <w:pPr>
+        <w:rPr>
+          <w:rFonts w:ascii="Times New Roman" w:hAnsi="Times New Roman" w:cs="Times New Roman"/>
+          <w:sz w:val="28"/>
+          <w:szCs w:val="28"/>
+          <w:lang w:val="en-US"/>
+        </w:rPr>
+      </w:pPr>
+      <w:r>
+        <w:rPr>
+          <w:rFonts w:ascii="Times New Roman" w:hAnsi="Times New Roman" w:cs="Times New Roman"/>
+          <w:sz w:val="28"/>
+          <w:szCs w:val="28"/>
+          <w:lang w:val="en-US"/>
+        </w:rPr>
+        <w:t xml:space="preserve">                if (a &gt; 5 * b)</w:t>
+      </w:r>
+    </w:p>
+    <w:p>
+      <w:pPr>
+        <w:rPr>
+          <w:rFonts w:ascii="Times New Roman" w:hAnsi="Times New Roman" w:cs="Times New Roman"/>
+          <w:sz w:val="28"/>
+          <w:szCs w:val="28"/>
+          <w:lang w:val="en-US"/>
+        </w:rPr>
+      </w:pPr>
+      <w:r>
+        <w:rPr>
+          <w:rFonts w:ascii="Times New Roman" w:hAnsi="Times New Roman" w:cs="Times New Roman"/>
+          <w:sz w:val="28"/>
+          <w:szCs w:val="28"/>
+          <w:lang w:val="en-US"/>
+        </w:rPr>
+        <w:t xml:space="preserve">                {</w:t>
+      </w:r>
+    </w:p>
+    <w:p>
+      <w:pPr>
+        <w:rPr>
+          <w:rFonts w:ascii="Times New Roman" w:hAnsi="Times New Roman" w:cs="Times New Roman"/>
+          <w:sz w:val="28"/>
+          <w:szCs w:val="28"/>
+          <w:lang w:val="en-US"/>
+        </w:rPr>
+      </w:pPr>
+      <w:r>
+        <w:rPr>
+          <w:rFonts w:ascii="Times New Roman" w:hAnsi="Times New Roman" w:cs="Times New Roman"/>
+          <w:sz w:val="28"/>
+          <w:szCs w:val="28"/>
+          <w:lang w:val="en-US"/>
+        </w:rPr>
+        <w:t xml:space="preserve">                    y = a - 5;</w:t>
+      </w:r>
+    </w:p>
+    <w:p>
+      <w:pPr>
+        <w:rPr>
+          <w:rFonts w:ascii="Times New Roman" w:hAnsi="Times New Roman" w:cs="Times New Roman"/>
+          <w:sz w:val="28"/>
+          <w:szCs w:val="28"/>
+          <w:lang w:val="en-US"/>
+        </w:rPr>
+      </w:pPr>
+      <w:r>
+        <w:rPr>
+          <w:rFonts w:ascii="Times New Roman" w:hAnsi="Times New Roman" w:cs="Times New Roman"/>
+          <w:sz w:val="28"/>
+          <w:szCs w:val="28"/>
+          <w:lang w:val="en-US"/>
+        </w:rPr>
+        <w:t xml:space="preserve">                }</w:t>
+      </w:r>
+    </w:p>
+    <w:p>
+      <w:pPr>
+        <w:rPr>
+          <w:rFonts w:ascii="Times New Roman" w:hAnsi="Times New Roman" w:cs="Times New Roman"/>
+          <w:sz w:val="28"/>
+          <w:szCs w:val="28"/>
+          <w:lang w:val="en-US"/>
+        </w:rPr>
+      </w:pPr>
+      <w:r>
+        <w:rPr>
+          <w:rFonts w:ascii="Times New Roman" w:hAnsi="Times New Roman" w:cs="Times New Roman"/>
+          <w:sz w:val="28"/>
+          <w:szCs w:val="28"/>
+          <w:lang w:val="en-US"/>
+        </w:rPr>
+        <w:t xml:space="preserve">               </w:t>
+      </w:r>
+    </w:p>
+    <w:p>
+      <w:pPr>
+        <w:rPr>
+          <w:rFonts w:ascii="Times New Roman" w:hAnsi="Times New Roman" w:cs="Times New Roman"/>
+          <w:sz w:val="28"/>
+          <w:szCs w:val="28"/>
+          <w:lang w:val="en-US"/>
+        </w:rPr>
+      </w:pPr>
+      <w:r>
+        <w:rPr>
+          <w:rFonts w:ascii="Times New Roman" w:hAnsi="Times New Roman" w:cs="Times New Roman"/>
+          <w:sz w:val="28"/>
+          <w:szCs w:val="28"/>
+          <w:lang w:val="en-US"/>
+        </w:rPr>
+        <w:t xml:space="preserve">                else</w:t>
+      </w:r>
+    </w:p>
+    <w:p>
+      <w:pPr>
+        <w:rPr>
+          <w:rFonts w:ascii="Times New Roman" w:hAnsi="Times New Roman" w:cs="Times New Roman"/>
+          <w:sz w:val="28"/>
+          <w:szCs w:val="28"/>
+          <w:lang w:val="en-US"/>
+        </w:rPr>
+      </w:pPr>
+      <w:r>
+        <w:rPr>
+          <w:rFonts w:ascii="Times New Roman" w:hAnsi="Times New Roman" w:cs="Times New Roman"/>
+          <w:sz w:val="28"/>
+          <w:szCs w:val="28"/>
+          <w:lang w:val="en-US"/>
+        </w:rPr>
+        <w:t xml:space="preserve">                {</w:t>
+      </w:r>
+    </w:p>
+    <w:p>
+      <w:pPr>
+        <w:rPr>
+          <w:rFonts w:ascii="Times New Roman" w:hAnsi="Times New Roman" w:cs="Times New Roman"/>
+          <w:sz w:val="28"/>
+          <w:szCs w:val="28"/>
+          <w:lang w:val="en-US"/>
+        </w:rPr>
+      </w:pPr>
+      <w:r>
+        <w:rPr>
+          <w:rFonts w:ascii="Times New Roman" w:hAnsi="Times New Roman" w:cs="Times New Roman"/>
+          <w:sz w:val="28"/>
+          <w:szCs w:val="28"/>
+          <w:lang w:val="en-US"/>
+        </w:rPr>
+        <w:t xml:space="preserve">                    y = a * </w:t>
+      </w:r>
+      <w:proofErr w:type="spellStart"/>
+      <w:proofErr w:type="gramStart"/>
+      <w:r>
+        <w:rPr>
+          <w:rFonts w:ascii="Times New Roman" w:hAnsi="Times New Roman" w:cs="Times New Roman"/>
+          <w:sz w:val="28"/>
+          <w:szCs w:val="28"/>
+          <w:lang w:val="en-US"/>
+        </w:rPr>
+        <w:t>Math.Cos</w:t>
+      </w:r>
+      <w:proofErr w:type="spellEnd"/>
+      <w:r>
+        <w:rPr>
+          <w:rFonts w:ascii="Times New Roman" w:hAnsi="Times New Roman" w:cs="Times New Roman"/>
+          <w:sz w:val="28"/>
+          <w:szCs w:val="28"/>
+          <w:lang w:val="en-US"/>
+        </w:rPr>
+        <w:t>(</w:t>
+      </w:r>
+      <w:proofErr w:type="gramEnd"/>
+      <w:r>
+        <w:rPr>
+          <w:rFonts w:ascii="Times New Roman" w:hAnsi="Times New Roman" w:cs="Times New Roman"/>
+          <w:sz w:val="28"/>
+          <w:szCs w:val="28"/>
+          <w:lang w:val="en-US"/>
+        </w:rPr>
+        <w:t>a);</w:t>
+      </w:r>
+    </w:p>
+    <w:p>
+      <w:pPr>
+        <w:rPr>
+          <w:rFonts w:ascii="Times New Roman" w:hAnsi="Times New Roman" w:cs="Times New Roman"/>
+          <w:sz w:val="28"/>
+          <w:szCs w:val="28"/>
+          <w:lang w:val="en-US"/>
+        </w:rPr>
+      </w:pPr>
+      <w:r>
+        <w:rPr>
+          <w:rFonts w:ascii="Times New Roman" w:hAnsi="Times New Roman" w:cs="Times New Roman"/>
+          <w:sz w:val="28"/>
+          <w:szCs w:val="28"/>
+          <w:lang w:val="en-US"/>
+        </w:rPr>
+        <w:t xml:space="preserve">                }</w:t>
+      </w:r>
+    </w:p>
+    <w:p>
+      <w:pPr>
+        <w:rPr>
+          <w:rFonts w:ascii="Times New Roman" w:hAnsi="Times New Roman" w:cs="Times New Roman"/>
+          <w:sz w:val="28"/>
+          <w:szCs w:val="28"/>
+          <w:lang w:val="en-US"/>
+        </w:rPr>
+      </w:pPr>
+      <w:r>
+        <w:rPr>
+          <w:rFonts w:ascii="Times New Roman" w:hAnsi="Times New Roman" w:cs="Times New Roman"/>
+          <w:sz w:val="28"/>
+          <w:szCs w:val="28"/>
+          <w:lang w:val="en-US"/>
+        </w:rPr>
+        <w:t xml:space="preserve">               </w:t>
+      </w:r>
+    </w:p>
+    <w:p>
+      <w:pPr>
+        <w:rPr>
+          <w:rFonts w:ascii="Times New Roman" w:hAnsi="Times New Roman" w:cs="Times New Roman"/>
+          <w:sz w:val="28"/>
+          <w:szCs w:val="28"/>
+          <w:lang w:val="en-US"/>
+        </w:rPr>
+      </w:pPr>
+      <w:r>
+        <w:rPr>
+          <w:rFonts w:ascii="Times New Roman" w:hAnsi="Times New Roman" w:cs="Times New Roman"/>
+          <w:sz w:val="28"/>
+          <w:szCs w:val="28"/>
+          <w:lang w:val="en-US"/>
+        </w:rPr>
+        <w:t xml:space="preserve">                z = y * </w:t>
+      </w:r>
+      <w:proofErr w:type="spellStart"/>
+      <w:r>
+        <w:rPr>
+          <w:rFonts w:ascii="Times New Roman" w:hAnsi="Times New Roman" w:cs="Times New Roman"/>
+          <w:sz w:val="28"/>
+          <w:szCs w:val="28"/>
+          <w:lang w:val="en-US"/>
+        </w:rPr>
+        <w:t>Math.Cos</w:t>
+      </w:r>
+      <w:proofErr w:type="spellEnd"/>
+      <w:r>
+        <w:rPr>
+          <w:rFonts w:ascii="Times New Roman" w:hAnsi="Times New Roman" w:cs="Times New Roman"/>
+          <w:sz w:val="28"/>
+          <w:szCs w:val="28"/>
+          <w:lang w:val="en-US"/>
+        </w:rPr>
+        <w:t xml:space="preserve">(y) + x * </w:t>
+      </w:r>
+      <w:proofErr w:type="spellStart"/>
+      <w:r>
+        <w:rPr>
+          <w:rFonts w:ascii="Times New Roman" w:hAnsi="Times New Roman" w:cs="Times New Roman"/>
+          <w:sz w:val="28"/>
+          <w:szCs w:val="28"/>
+          <w:lang w:val="en-US"/>
+        </w:rPr>
+        <w:t>Math.Sin</w:t>
+      </w:r>
+      <w:proofErr w:type="spellEnd"/>
+      <w:r>
+        <w:rPr>
+          <w:rFonts w:ascii="Times New Roman" w:hAnsi="Times New Roman" w:cs="Times New Roman"/>
+          <w:sz w:val="28"/>
+          <w:szCs w:val="28"/>
+          <w:lang w:val="en-US"/>
+        </w:rPr>
+        <w:t xml:space="preserve">(y) + </w:t>
+      </w:r>
+      <w:proofErr w:type="spellStart"/>
+      <w:proofErr w:type="gramStart"/>
+      <w:r>
+        <w:rPr>
+          <w:rFonts w:ascii="Times New Roman" w:hAnsi="Times New Roman" w:cs="Times New Roman"/>
+          <w:sz w:val="28"/>
+          <w:szCs w:val="28"/>
+          <w:lang w:val="en-US"/>
+        </w:rPr>
+        <w:t>Math.Sqrt</w:t>
+      </w:r>
+      <w:proofErr w:type="spellEnd"/>
+      <w:r>
+        <w:rPr>
+          <w:rFonts w:ascii="Times New Roman" w:hAnsi="Times New Roman" w:cs="Times New Roman"/>
+          <w:sz w:val="28"/>
+          <w:szCs w:val="28"/>
+          <w:lang w:val="en-US"/>
+        </w:rPr>
+        <w:t>(</w:t>
+      </w:r>
+      <w:proofErr w:type="spellStart"/>
+      <w:proofErr w:type="gramEnd"/>
+      <w:r>
+        <w:rPr>
+          <w:rFonts w:ascii="Times New Roman" w:hAnsi="Times New Roman" w:cs="Times New Roman"/>
+          <w:sz w:val="28"/>
+          <w:szCs w:val="28"/>
+          <w:lang w:val="en-US"/>
+        </w:rPr>
+        <w:t>Math.Pow</w:t>
+      </w:r>
+      <w:proofErr w:type="spellEnd"/>
+      <w:r>
+        <w:rPr>
+          <w:rFonts w:ascii="Times New Roman" w:hAnsi="Times New Roman" w:cs="Times New Roman"/>
+          <w:sz w:val="28"/>
+          <w:szCs w:val="28"/>
+          <w:lang w:val="en-US"/>
+        </w:rPr>
+        <w:t>(x, 2) - b);</w:t>
+      </w:r>
+    </w:p>
+    <w:p>
+      <w:pPr>
+        <w:rPr>
+          <w:rFonts w:ascii="Times New Roman" w:hAnsi="Times New Roman" w:cs="Times New Roman"/>
+          <w:sz w:val="28"/>
+          <w:szCs w:val="28"/>
+          <w:lang w:val="en-US"/>
+        </w:rPr>
+      </w:pPr>
+    </w:p>
+    <w:p>
+      <w:pPr>
+        <w:rPr>
+          <w:rFonts w:ascii="Times New Roman" w:hAnsi="Times New Roman" w:cs="Times New Roman"/>
+          <w:sz w:val="28"/>
+          <w:szCs w:val="28"/>
+          <w:lang w:val="en-US"/>
+        </w:rPr>
+      </w:pPr>
+      <w:r>
+        <w:rPr>
+          <w:rFonts w:ascii="Times New Roman" w:hAnsi="Times New Roman" w:cs="Times New Roman"/>
+          <w:sz w:val="28"/>
+          <w:szCs w:val="28"/>
+          <w:lang w:val="en-US"/>
+        </w:rPr>
+        <w:t xml:space="preserve">                </w:t>
+      </w:r>
+      <w:proofErr w:type="gramStart"/>
+      <w:r>
+        <w:rPr>
+          <w:rFonts w:ascii="Times New Roman" w:hAnsi="Times New Roman" w:cs="Times New Roman"/>
+          <w:sz w:val="28"/>
+          <w:szCs w:val="28"/>
+          <w:lang w:val="en-US"/>
+        </w:rPr>
+        <w:t>if(</w:t>
+      </w:r>
+      <w:proofErr w:type="gramEnd"/>
+      <w:r>
+        <w:rPr>
+          <w:rFonts w:ascii="Times New Roman" w:hAnsi="Times New Roman" w:cs="Times New Roman"/>
+          <w:sz w:val="28"/>
+          <w:szCs w:val="28"/>
+          <w:lang w:val="en-US"/>
+        </w:rPr>
+        <w:t>flag1 &amp;&amp; flag2 &amp;&amp; flag3)</w:t>
+      </w:r>
+    </w:p>
+    <w:p>
+      <w:pPr>
+        <w:rPr>
+          <w:rFonts w:ascii="Times New Roman" w:hAnsi="Times New Roman" w:cs="Times New Roman"/>
+          <w:sz w:val="28"/>
+          <w:szCs w:val="28"/>
+          <w:lang w:val="en-US"/>
+        </w:rPr>
+      </w:pPr>
+      <w:r>
+        <w:rPr>
+          <w:rFonts w:ascii="Times New Roman" w:hAnsi="Times New Roman" w:cs="Times New Roman"/>
+          <w:sz w:val="28"/>
+          <w:szCs w:val="28"/>
+          <w:lang w:val="en-US"/>
+        </w:rPr>
+        <w:t xml:space="preserve">                {</w:t>
+      </w:r>
+    </w:p>
+    <w:p>
+      <w:pPr>
+        <w:rPr>
+          <w:rFonts w:ascii="Times New Roman" w:hAnsi="Times New Roman" w:cs="Times New Roman"/>
+          <w:sz w:val="28"/>
+          <w:szCs w:val="28"/>
+        </w:rPr>
+      </w:pPr>
+      <w:r>
+        <w:rPr>
+          <w:rFonts w:ascii="Times New Roman" w:hAnsi="Times New Roman" w:cs="Times New Roman"/>
+          <w:sz w:val="28"/>
+          <w:szCs w:val="28"/>
+          <w:lang w:val="en-US"/>
+        </w:rPr>
+        <w:t xml:space="preserve">                    </w:t>
+      </w:r>
+      <w:proofErr w:type="gramStart"/>
+      <w:r>
+        <w:rPr>
+          <w:rFonts w:ascii="Times New Roman" w:hAnsi="Times New Roman" w:cs="Times New Roman"/>
+          <w:sz w:val="28"/>
+          <w:szCs w:val="28"/>
+          <w:lang w:val="en-US"/>
+        </w:rPr>
+        <w:t>Console</w:t>
+      </w:r>
+      <w:r>
+        <w:rPr>
+          <w:rFonts w:ascii="Times New Roman" w:hAnsi="Times New Roman" w:cs="Times New Roman"/>
+          <w:sz w:val="28"/>
+          <w:szCs w:val="28"/>
+        </w:rPr>
+        <w:t>.</w:t>
+      </w:r>
+      <w:proofErr w:type="spellStart"/>
+      <w:r>
+        <w:rPr>
+          <w:rFonts w:ascii="Times New Roman" w:hAnsi="Times New Roman" w:cs="Times New Roman"/>
+          <w:sz w:val="28"/>
+          <w:szCs w:val="28"/>
+          <w:lang w:val="en-US"/>
+        </w:rPr>
+        <w:t>WriteLine</w:t>
+      </w:r>
+      <w:proofErr w:type="spellEnd"/>
+      <w:r>
+        <w:rPr>
+          <w:rFonts w:ascii="Times New Roman" w:hAnsi="Times New Roman" w:cs="Times New Roman"/>
+          <w:sz w:val="28"/>
+          <w:szCs w:val="28"/>
+        </w:rPr>
+        <w:t>(</w:t>
+      </w:r>
+      <w:proofErr w:type="gramEnd"/>
+      <w:r>
+        <w:rPr>
+          <w:rFonts w:ascii="Times New Roman" w:hAnsi="Times New Roman" w:cs="Times New Roman"/>
+          <w:sz w:val="28"/>
+          <w:szCs w:val="28"/>
+        </w:rPr>
+        <w:t>"</w:t>
+      </w:r>
+      <w:r>
+        <w:rPr>
+          <w:rFonts w:ascii="Times New Roman" w:hAnsi="Times New Roman" w:cs="Times New Roman"/>
+          <w:sz w:val="28"/>
+          <w:szCs w:val="28"/>
+        </w:rPr>
+        <w:t>Значение</w:t>
+      </w:r>
+      <w:r>
+        <w:rPr>
+          <w:rFonts w:ascii="Times New Roman" w:hAnsi="Times New Roman" w:cs="Times New Roman"/>
+          <w:sz w:val="28"/>
+          <w:szCs w:val="28"/>
+        </w:rPr>
+        <w:t xml:space="preserve"> </w:t>
+      </w:r>
+      <w:r>
+        <w:rPr>
+          <w:rFonts w:ascii="Times New Roman" w:hAnsi="Times New Roman" w:cs="Times New Roman"/>
+          <w:sz w:val="28"/>
+          <w:szCs w:val="28"/>
+        </w:rPr>
+        <w:t>арифметического</w:t>
+      </w:r>
+      <w:r>
+        <w:rPr>
+          <w:rFonts w:ascii="Times New Roman" w:hAnsi="Times New Roman" w:cs="Times New Roman"/>
+          <w:sz w:val="28"/>
+          <w:szCs w:val="28"/>
+        </w:rPr>
+        <w:t xml:space="preserve"> </w:t>
+      </w:r>
+      <w:r>
+        <w:rPr>
+          <w:rFonts w:ascii="Times New Roman" w:hAnsi="Times New Roman" w:cs="Times New Roman"/>
+          <w:sz w:val="28"/>
+          <w:szCs w:val="28"/>
+        </w:rPr>
+        <w:t>выражения</w:t>
+      </w:r>
+      <w:r>
+        <w:rPr>
+          <w:rFonts w:ascii="Times New Roman" w:hAnsi="Times New Roman" w:cs="Times New Roman"/>
+          <w:sz w:val="28"/>
+          <w:szCs w:val="28"/>
+        </w:rPr>
+        <w:t xml:space="preserve">: " + </w:t>
+      </w:r>
+      <w:r>
+        <w:rPr>
+          <w:rFonts w:ascii="Times New Roman" w:hAnsi="Times New Roman" w:cs="Times New Roman"/>
+          <w:sz w:val="28"/>
+          <w:szCs w:val="28"/>
+          <w:lang w:val="en-US"/>
+        </w:rPr>
+        <w:t>z</w:t>
+      </w:r>
+      <w:r>
+        <w:rPr>
+          <w:rFonts w:ascii="Times New Roman" w:hAnsi="Times New Roman" w:cs="Times New Roman"/>
+          <w:sz w:val="28"/>
+          <w:szCs w:val="28"/>
+        </w:rPr>
+        <w:t>);</w:t>
+      </w:r>
+    </w:p>
+    <w:p>
+      <w:pPr>
+        <w:rPr>
+          <w:rFonts w:ascii="Times New Roman" w:hAnsi="Times New Roman" w:cs="Times New Roman"/>
+          <w:sz w:val="28"/>
+          <w:szCs w:val="28"/>
+        </w:rPr>
+      </w:pPr>
+      <w:r>
+        <w:rPr>
+          <w:rFonts w:ascii="Times New Roman" w:hAnsi="Times New Roman" w:cs="Times New Roman"/>
+          <w:sz w:val="28"/>
+          <w:szCs w:val="28"/>
+        </w:rPr>
+        <w:t xml:space="preserve">                }</w:t>
+      </w:r>
+    </w:p>
+    <w:p>
+      <w:pPr>
+        <w:rPr>
+          <w:rFonts w:ascii="Times New Roman" w:hAnsi="Times New Roman" w:cs="Times New Roman"/>
+          <w:sz w:val="28"/>
+          <w:szCs w:val="28"/>
+        </w:rPr>
+      </w:pPr>
+      <w:r>
+        <w:rPr>
+          <w:rFonts w:ascii="Times New Roman" w:hAnsi="Times New Roman" w:cs="Times New Roman"/>
+          <w:sz w:val="28"/>
+          <w:szCs w:val="28"/>
+        </w:rPr>
+        <w:t xml:space="preserve">               </w:t>
+      </w:r>
+    </w:p>
+    <w:p>
+      <w:pPr>
+        <w:rPr>
+          <w:rFonts w:ascii="Times New Roman" w:hAnsi="Times New Roman" w:cs="Times New Roman"/>
+          <w:sz w:val="28"/>
+          <w:szCs w:val="28"/>
+        </w:rPr>
+      </w:pPr>
+      <w:r>
+        <w:rPr>
+          <w:rFonts w:ascii="Times New Roman" w:hAnsi="Times New Roman" w:cs="Times New Roman"/>
+          <w:sz w:val="28"/>
+          <w:szCs w:val="28"/>
+        </w:rPr>
+        <w:t xml:space="preserve">                </w:t>
+      </w:r>
+      <w:proofErr w:type="gramStart"/>
+      <w:r>
+        <w:rPr>
+          <w:rFonts w:ascii="Times New Roman" w:hAnsi="Times New Roman" w:cs="Times New Roman"/>
+          <w:sz w:val="28"/>
+          <w:szCs w:val="28"/>
+          <w:lang w:val="en-US"/>
+        </w:rPr>
+        <w:t>else</w:t>
+      </w:r>
+      <w:proofErr w:type="gramEnd"/>
+    </w:p>
+    <w:p>
+      <w:pPr>
+        <w:rPr>
+          <w:rFonts w:ascii="Times New Roman" w:hAnsi="Times New Roman" w:cs="Times New Roman"/>
+          <w:sz w:val="28"/>
+          <w:szCs w:val="28"/>
+        </w:rPr>
+      </w:pPr>
+      <w:r>
+        <w:rPr>
+          <w:rFonts w:ascii="Times New Roman" w:hAnsi="Times New Roman" w:cs="Times New Roman"/>
+          <w:sz w:val="28"/>
+          <w:szCs w:val="28"/>
+        </w:rPr>
+        <w:t xml:space="preserve">                {</w:t>
+      </w:r>
+    </w:p>
+    <w:p>
+      <w:pPr>
+        <w:rPr>
+          <w:rFonts w:ascii="Times New Roman" w:hAnsi="Times New Roman" w:cs="Times New Roman"/>
+          <w:sz w:val="28"/>
+          <w:szCs w:val="28"/>
+        </w:rPr>
+      </w:pPr>
+      <w:r>
+        <w:rPr>
+          <w:rFonts w:ascii="Times New Roman" w:hAnsi="Times New Roman" w:cs="Times New Roman"/>
+          <w:sz w:val="28"/>
+          <w:szCs w:val="28"/>
+        </w:rPr>
+        <w:t xml:space="preserve">                    </w:t>
+      </w:r>
+      <w:proofErr w:type="gramStart"/>
+      <w:r>
+        <w:rPr>
+          <w:rFonts w:ascii="Times New Roman" w:hAnsi="Times New Roman" w:cs="Times New Roman"/>
+          <w:sz w:val="28"/>
+          <w:szCs w:val="28"/>
+          <w:lang w:val="en-US"/>
+        </w:rPr>
+        <w:t>Console</w:t>
+      </w:r>
+      <w:r>
+        <w:rPr>
+          <w:rFonts w:ascii="Times New Roman" w:hAnsi="Times New Roman" w:cs="Times New Roman"/>
+          <w:sz w:val="28"/>
+          <w:szCs w:val="28"/>
+        </w:rPr>
+        <w:t>.</w:t>
+      </w:r>
+      <w:proofErr w:type="spellStart"/>
+      <w:r>
+        <w:rPr>
+          <w:rFonts w:ascii="Times New Roman" w:hAnsi="Times New Roman" w:cs="Times New Roman"/>
+          <w:sz w:val="28"/>
+          <w:szCs w:val="28"/>
+          <w:lang w:val="en-US"/>
+        </w:rPr>
+        <w:t>WriteLine</w:t>
+      </w:r>
+      <w:proofErr w:type="spellEnd"/>
+      <w:r>
+        <w:rPr>
+          <w:rFonts w:ascii="Times New Roman" w:hAnsi="Times New Roman" w:cs="Times New Roman"/>
+          <w:sz w:val="28"/>
+          <w:szCs w:val="28"/>
+        </w:rPr>
+        <w:t>(</w:t>
+      </w:r>
+      <w:proofErr w:type="gramEnd"/>
+      <w:r>
+        <w:rPr>
+          <w:rFonts w:ascii="Times New Roman" w:hAnsi="Times New Roman" w:cs="Times New Roman"/>
+          <w:sz w:val="28"/>
+          <w:szCs w:val="28"/>
+        </w:rPr>
+        <w:t>"</w:t>
+      </w:r>
+      <w:r>
+        <w:rPr>
+          <w:rFonts w:ascii="Times New Roman" w:hAnsi="Times New Roman" w:cs="Times New Roman"/>
+          <w:sz w:val="28"/>
+          <w:szCs w:val="28"/>
+        </w:rPr>
+        <w:t>Невозможно</w:t>
+      </w:r>
+      <w:r>
+        <w:rPr>
+          <w:rFonts w:ascii="Times New Roman" w:hAnsi="Times New Roman" w:cs="Times New Roman"/>
+          <w:sz w:val="28"/>
+          <w:szCs w:val="28"/>
+        </w:rPr>
+        <w:t xml:space="preserve"> </w:t>
+      </w:r>
+      <w:r>
+        <w:rPr>
+          <w:rFonts w:ascii="Times New Roman" w:hAnsi="Times New Roman" w:cs="Times New Roman"/>
+          <w:sz w:val="28"/>
+          <w:szCs w:val="28"/>
+        </w:rPr>
+        <w:t>решить</w:t>
+      </w:r>
+      <w:r>
+        <w:rPr>
+          <w:rFonts w:ascii="Times New Roman" w:hAnsi="Times New Roman" w:cs="Times New Roman"/>
+          <w:sz w:val="28"/>
+          <w:szCs w:val="28"/>
+        </w:rPr>
+        <w:t>.");</w:t>
+      </w:r>
+    </w:p>
+    <w:p>
+      <w:pPr>
+        <w:rPr>
+          <w:rFonts w:ascii="Times New Roman" w:hAnsi="Times New Roman" w:cs="Times New Roman"/>
+          <w:sz w:val="28"/>
+          <w:szCs w:val="28"/>
+        </w:rPr>
+      </w:pPr>
+      <w:r>
+        <w:rPr>
+          <w:rFonts w:ascii="Times New Roman" w:hAnsi="Times New Roman" w:cs="Times New Roman"/>
+          <w:sz w:val="28"/>
+          <w:szCs w:val="28"/>
+        </w:rPr>
+        <w:t xml:space="preserve">                }</w:t>
+      </w:r>
+    </w:p>
+    <w:p>
+      <w:pPr>
+        <w:rPr>
+          <w:rFonts w:ascii="Times New Roman" w:hAnsi="Times New Roman" w:cs="Times New Roman"/>
+          <w:sz w:val="28"/>
+          <w:szCs w:val="28"/>
+          <w:lang w:val="en-US"/>
+        </w:rPr>
+      </w:pPr>
+      <w:r>
+        <w:rPr>
+          <w:rFonts w:ascii="Times New Roman" w:hAnsi="Times New Roman" w:cs="Times New Roman"/>
+          <w:sz w:val="28"/>
+          <w:szCs w:val="28"/>
+        </w:rPr>
+        <w:t xml:space="preserve">            </w:t>
+      </w:r>
+      <w:r>
+        <w:rPr>
+          <w:rFonts w:ascii="Times New Roman" w:hAnsi="Times New Roman" w:cs="Times New Roman"/>
+          <w:sz w:val="28"/>
+          <w:szCs w:val="28"/>
+          <w:lang w:val="en-US"/>
+        </w:rPr>
+        <w:t>}</w:t>
+      </w:r>
+    </w:p>
+    <w:p>
+      <w:pPr>
+        <w:rPr>
+          <w:rFonts w:ascii="Times New Roman" w:hAnsi="Times New Roman" w:cs="Times New Roman"/>
+          <w:sz w:val="28"/>
+          <w:szCs w:val="28"/>
+          <w:lang w:val="en-US"/>
+        </w:rPr>
+      </w:pPr>
+      <w:r>
+        <w:rPr>
+          <w:rFonts w:ascii="Times New Roman" w:hAnsi="Times New Roman" w:cs="Times New Roman"/>
+          <w:sz w:val="28"/>
+          <w:szCs w:val="28"/>
+          <w:lang w:val="en-US"/>
+        </w:rPr>
+        <w:t xml:space="preserve">           </w:t>
+      </w:r>
+      <w:r>
+        <w:rPr>
+          <w:rFonts w:ascii="Times New Roman" w:hAnsi="Times New Roman" w:cs="Times New Roman"/>
+          <w:sz w:val="28"/>
+          <w:szCs w:val="28"/>
+          <w:lang w:val="en-US"/>
+        </w:rPr>
+        <w:softHyphen/>
+      </w:r>
+      <w:r>
+        <w:rPr>
+          <w:rFonts w:ascii="Times New Roman" w:hAnsi="Times New Roman" w:cs="Times New Roman"/>
+          <w:sz w:val="28"/>
+          <w:szCs w:val="28"/>
+          <w:lang w:val="en-US"/>
+        </w:rPr>
+        <w:softHyphen/>
+      </w:r>
+      <w:r>
+        <w:rPr>
+          <w:rFonts w:ascii="Times New Roman" w:hAnsi="Times New Roman" w:cs="Times New Roman"/>
+          <w:sz w:val="28"/>
+          <w:szCs w:val="28"/>
+          <w:lang w:val="en-US"/>
+        </w:rPr>
+        <w:softHyphen/>
+      </w:r>
+    </w:p>
+    <w:p>
+      <w:pPr>
+        <w:rPr>
+          <w:rFonts w:ascii="Times New Roman" w:hAnsi="Times New Roman" w:cs="Times New Roman"/>
+          <w:sz w:val="28"/>
+          <w:szCs w:val="28"/>
+          <w:lang w:val="en-US"/>
+        </w:rPr>
+      </w:pPr>
+      <w:r>
+        <w:rPr>
+          <w:rFonts w:ascii="Times New Roman" w:hAnsi="Times New Roman" w:cs="Times New Roman"/>
+          <w:sz w:val="28"/>
+          <w:szCs w:val="28"/>
+          <w:lang w:val="en-US"/>
+        </w:rPr>
+        <w:t xml:space="preserve">            else</w:t>
+      </w:r>
+    </w:p>
+    <w:p>
+      <w:pPr>
+        <w:rPr>
+          <w:rFonts w:ascii="Times New Roman" w:hAnsi="Times New Roman" w:cs="Times New Roman"/>
+          <w:sz w:val="28"/>
+          <w:szCs w:val="28"/>
+          <w:lang w:val="en-US"/>
+        </w:rPr>
+      </w:pPr>
+      <w:r>
+        <w:rPr>
+          <w:rFonts w:ascii="Times New Roman" w:hAnsi="Times New Roman" w:cs="Times New Roman"/>
+          <w:sz w:val="28"/>
+          <w:szCs w:val="28"/>
+          <w:lang w:val="en-US"/>
+        </w:rPr>
+        <w:t xml:space="preserve">            {</w:t>
+      </w:r>
+    </w:p>
+    <w:p>
+      <w:pPr>
+        <w:rPr>
+          <w:rFonts w:ascii="Times New Roman" w:hAnsi="Times New Roman" w:cs="Times New Roman"/>
+          <w:sz w:val="28"/>
+          <w:szCs w:val="28"/>
+        </w:rPr>
+      </w:pPr>
+      <w:r>
+        <w:rPr>
+          <w:rFonts w:ascii="Times New Roman" w:hAnsi="Times New Roman" w:cs="Times New Roman"/>
+          <w:sz w:val="28"/>
+          <w:szCs w:val="28"/>
+          <w:lang w:val="en-US"/>
+        </w:rPr>
+        <w:t xml:space="preserve">                </w:t>
+      </w:r>
+      <w:proofErr w:type="gramStart"/>
+      <w:r>
+        <w:rPr>
+          <w:rFonts w:ascii="Times New Roman" w:hAnsi="Times New Roman" w:cs="Times New Roman"/>
+          <w:sz w:val="28"/>
+          <w:szCs w:val="28"/>
+          <w:lang w:val="en-US"/>
+        </w:rPr>
+        <w:t>Console</w:t>
+      </w:r>
+      <w:r>
+        <w:rPr>
+          <w:rFonts w:ascii="Times New Roman" w:hAnsi="Times New Roman" w:cs="Times New Roman"/>
+          <w:sz w:val="28"/>
+          <w:szCs w:val="28"/>
+        </w:rPr>
+        <w:t>.</w:t>
+      </w:r>
+      <w:proofErr w:type="spellStart"/>
+      <w:r>
+        <w:rPr>
+          <w:rFonts w:ascii="Times New Roman" w:hAnsi="Times New Roman" w:cs="Times New Roman"/>
+          <w:sz w:val="28"/>
+          <w:szCs w:val="28"/>
+          <w:lang w:val="en-US"/>
+        </w:rPr>
+        <w:t>WriteLine</w:t>
+      </w:r>
+      <w:proofErr w:type="spellEnd"/>
+      <w:r>
+        <w:rPr>
+          <w:rFonts w:ascii="Times New Roman" w:hAnsi="Times New Roman" w:cs="Times New Roman"/>
+          <w:sz w:val="28"/>
+          <w:szCs w:val="28"/>
+        </w:rPr>
+        <w:t>(</w:t>
+      </w:r>
+      <w:proofErr w:type="gramEnd"/>
+      <w:r>
+        <w:rPr>
+          <w:rFonts w:ascii="Times New Roman" w:hAnsi="Times New Roman" w:cs="Times New Roman"/>
+          <w:sz w:val="28"/>
+          <w:szCs w:val="28"/>
+        </w:rPr>
+        <w:t>"</w:t>
+      </w:r>
+      <w:r>
+        <w:rPr>
+          <w:rFonts w:ascii="Times New Roman" w:hAnsi="Times New Roman" w:cs="Times New Roman"/>
+          <w:sz w:val="28"/>
+          <w:szCs w:val="28"/>
+        </w:rPr>
+        <w:t>Введены</w:t>
+      </w:r>
+      <w:r>
+        <w:rPr>
+          <w:rFonts w:ascii="Times New Roman" w:hAnsi="Times New Roman" w:cs="Times New Roman"/>
+          <w:sz w:val="28"/>
+          <w:szCs w:val="28"/>
+        </w:rPr>
+        <w:t xml:space="preserve"> </w:t>
+      </w:r>
+      <w:r>
+        <w:rPr>
+          <w:rFonts w:ascii="Times New Roman" w:hAnsi="Times New Roman" w:cs="Times New Roman"/>
+          <w:sz w:val="28"/>
+          <w:szCs w:val="28"/>
+        </w:rPr>
+        <w:t>некорректные</w:t>
+      </w:r>
+      <w:r>
+        <w:rPr>
+          <w:rFonts w:ascii="Times New Roman" w:hAnsi="Times New Roman" w:cs="Times New Roman"/>
+          <w:sz w:val="28"/>
+          <w:szCs w:val="28"/>
+        </w:rPr>
+        <w:t xml:space="preserve"> </w:t>
+      </w:r>
+      <w:r>
+        <w:rPr>
+          <w:rFonts w:ascii="Times New Roman" w:hAnsi="Times New Roman" w:cs="Times New Roman"/>
+          <w:sz w:val="28"/>
+          <w:szCs w:val="28"/>
+        </w:rPr>
+        <w:t>данные</w:t>
+      </w:r>
+      <w:r>
+        <w:rPr>
+          <w:rFonts w:ascii="Times New Roman" w:hAnsi="Times New Roman" w:cs="Times New Roman"/>
+          <w:sz w:val="28"/>
+          <w:szCs w:val="28"/>
+        </w:rPr>
+        <w:t>.");</w:t>
+      </w:r>
+    </w:p>
+    <w:p>
+      <w:pPr>
+        <w:rPr>
+          <w:rFonts w:ascii="Times New Roman" w:hAnsi="Times New Roman" w:cs="Times New Roman"/>
+          <w:sz w:val="28"/>
+          <w:szCs w:val="28"/>
+        </w:rPr>
+      </w:pPr>
+      <w:r>
+        <w:rPr>
+          <w:rFonts w:ascii="Times New Roman" w:hAnsi="Times New Roman" w:cs="Times New Roman"/>
+          <w:sz w:val="28"/>
+          <w:szCs w:val="28"/>
+        </w:rPr>
+        <w:t xml:space="preserve">            </w:t>
+      </w:r>
+      <w:r>
+        <w:rPr>
+          <w:rFonts w:ascii="Times New Roman" w:hAnsi="Times New Roman" w:cs="Times New Roman"/>
+          <w:sz w:val="28"/>
+          <w:szCs w:val="28"/>
+        </w:rPr>
+        <w:t>}</w:t>
+      </w:r>
+    </w:p>
+    <w:p>
+      <w:pPr>
+        <w:rPr>
+          <w:rFonts w:ascii="Times New Roman" w:hAnsi="Times New Roman" w:cs="Times New Roman"/>
+          <w:sz w:val="28"/>
+          <w:szCs w:val="28"/>
+        </w:rPr>
+      </w:pPr>
+      <w:r>
+        <w:rPr>
+          <w:rFonts w:ascii="Times New Roman" w:hAnsi="Times New Roman" w:cs="Times New Roman"/>
+          <w:sz w:val="28"/>
+          <w:szCs w:val="28"/>
+        </w:rPr>
+        <w:lastRenderedPageBreak/>
+        <w:t xml:space="preserve">           </w:t>
+      </w:r>
+    </w:p>
+    <w:p>
+      <w:pPr>
+        <w:rPr>
+          <w:rFonts w:ascii="Times New Roman" w:hAnsi="Times New Roman" w:cs="Times New Roman"/>
+          <w:sz w:val="28"/>
+          <w:szCs w:val="28"/>
+        </w:rPr>
+      </w:pPr>
+      <w:r>
+        <w:rPr>
+          <w:rFonts w:ascii="Times New Roman" w:hAnsi="Times New Roman" w:cs="Times New Roman"/>
+          <w:sz w:val="28"/>
+          <w:szCs w:val="28"/>
+        </w:rPr>
+        <w:t xml:space="preserve">            </w:t>
+      </w:r>
+      <w:proofErr w:type="spellStart"/>
+      <w:r>
+        <w:rPr>
+          <w:rFonts w:ascii="Times New Roman" w:hAnsi="Times New Roman" w:cs="Times New Roman"/>
+          <w:sz w:val="28"/>
+          <w:szCs w:val="28"/>
+        </w:rPr>
+        <w:t>Console.ReadKey</w:t>
+      </w:r>
+      <w:proofErr w:type="spellEnd"/>
+      <w:r>
+        <w:rPr>
+          <w:rFonts w:ascii="Times New Roman" w:hAnsi="Times New Roman" w:cs="Times New Roman"/>
+          <w:sz w:val="28"/>
+          <w:szCs w:val="28"/>
+        </w:rPr>
+        <w:t>(</w:t>
+      </w:r>
+      <w:proofErr w:type="spellStart"/>
+      <w:r>
+        <w:rPr>
+          <w:rFonts w:ascii="Times New Roman" w:hAnsi="Times New Roman" w:cs="Times New Roman"/>
+          <w:sz w:val="28"/>
+          <w:szCs w:val="28"/>
+        </w:rPr>
+        <w:t>true</w:t>
+      </w:r>
+      <w:proofErr w:type="spellEnd"/>
+      <w:r>
+        <w:rPr>
+          <w:rFonts w:ascii="Times New Roman" w:hAnsi="Times New Roman" w:cs="Times New Roman"/>
+          <w:sz w:val="28"/>
+          <w:szCs w:val="28"/>
+        </w:rPr>
+        <w:t>);</w:t>
+      </w:r>
+    </w:p>
+    <w:p>
+      <w:pPr>
+        <w:rPr>
+          <w:rFonts w:ascii="Times New Roman" w:hAnsi="Times New Roman" w:cs="Times New Roman"/>
+          <w:sz w:val="28"/>
+          <w:szCs w:val="28"/>
+        </w:rPr>
+      </w:pPr>
+      <w:r>
+        <w:rPr>
+          <w:rFonts w:ascii="Times New Roman" w:hAnsi="Times New Roman" w:cs="Times New Roman"/>
+          <w:sz w:val="28"/>
+          <w:szCs w:val="28"/>
+        </w:rPr>
+        <w:t xml:space="preserve">        }</w:t>
+      </w:r>
+    </w:p>
+    <w:p>
+      <w:pPr>
+        <w:rPr>
+          <w:rFonts w:ascii="Times New Roman" w:hAnsi="Times New Roman" w:cs="Times New Roman"/>
+          <w:sz w:val="28"/>
+          <w:szCs w:val="28"/>
+        </w:rPr>
+      </w:pPr>
+      <w:r>
+        <w:rPr>
+          <w:rFonts w:ascii="Times New Roman" w:hAnsi="Times New Roman" w:cs="Times New Roman"/>
+          <w:sz w:val="28"/>
+          <w:szCs w:val="28"/>
+        </w:rPr>
+        <w:t xml:space="preserve">    }</w:t>
+      </w:r>
+    </w:p>
+    <w:p>
+      <w:pPr>
+        <w:rPr>
+          <w:rFonts w:ascii="Times New Roman" w:hAnsi="Times New Roman" w:cs="Times New Roman"/>
+          <w:sz w:val="28"/>
+          <w:szCs w:val="28"/>
+        </w:rPr>
+      </w:pPr>
+      <w:r>
+        <w:rPr>
+          <w:rFonts w:ascii="Times New Roman" w:hAnsi="Times New Roman" w:cs="Times New Roman"/>
+          <w:sz w:val="28"/>
+          <w:szCs w:val="28"/>
+        </w:rPr>
+        <w:t>}</w:t>
+      </w:r>
+      <w:r>
+        <w:rPr>
+          <w:rFonts w:ascii="Times New Roman" w:hAnsi="Times New Roman" w:cs="Times New Roman"/>
+          <w:sz w:val="28"/>
+          <w:szCs w:val="28"/>
+        </w:rPr>
+        <w:softHyphen/>
+      </w:r>
+      <w:r>
+        <w:rPr>
+          <w:rFonts w:ascii="Times New Roman" w:hAnsi="Times New Roman" w:cs="Times New Roman"/>
+          <w:sz w:val="28"/>
+          <w:szCs w:val="28"/>
+        </w:rPr>
+        <w:softHyphen/>
+      </w:r>
+    </w:p>
+    <w:p>
+      <w:pPr>
+        <w:rPr>
+          <w:rFonts w:ascii="Times New Roman" w:hAnsi="Times New Roman" w:cs="Times New Roman"/>
+          <w:b/>
+          <w:bCs/>
+          <w:sz w:val="28"/>
+          <w:szCs w:val="28"/>
+        </w:rPr>
+      </w:pPr>
+    </w:p>
+    <w:p>
+      <w:pPr>
+        <w:rPr>
+          <w:rFonts w:ascii="Times New Roman" w:hAnsi="Times New Roman" w:cs="Times New Roman"/>
+          <w:b/>
+          <w:bCs/>
+          <w:sz w:val="28"/>
+          <w:szCs w:val="28"/>
+        </w:rPr>
+      </w:pPr>
+    </w:p>
+    <w:p>
+      <w:pPr>
+        <w:rPr>
+          <w:rFonts w:ascii="Times New Roman" w:hAnsi="Times New Roman" w:cs="Times New Roman"/>
+          <w:b/>
+          <w:bCs/>
+          <w:sz w:val="28"/>
+          <w:szCs w:val="28"/>
+        </w:rPr>
+      </w:pPr>
+    </w:p>
+    <w:p>
+      <w:pPr>
+        <w:tabs>
+          <w:tab w:val="left" w:pos="1944"/>
+        </w:tabs>
+        <w:rPr>
+          <w:rFonts w:ascii="Times New Roman" w:hAnsi="Times New Roman" w:cs="Times New Roman"/>
+          <w:b/>
+          <w:bCs/>
+          <w:sz w:val="28"/>
+          <w:szCs w:val="28"/>
+        </w:rPr>
+      </w:pPr>
+      <w:r>
+        <w:rPr>
+          <w:rFonts w:ascii="Times New Roman" w:hAnsi="Times New Roman" w:cs="Times New Roman"/>
+          <w:b/>
+          <w:bCs/>
+          <w:sz w:val="28"/>
+          <w:szCs w:val="28"/>
+        </w:rPr>
+        <w:tab/>
+      </w:r>
+    </w:p>
+    <w:p>
+      <w:pPr>
+        <w:rPr>
+          <w:rFonts w:ascii="Times New Roman" w:hAnsi="Times New Roman" w:cs="Times New Roman"/>
+          <w:b/>
+          <w:bCs/>
+          <w:sz w:val="28"/>
+          <w:szCs w:val="28"/>
+        </w:rPr>
+      </w:pPr>
+    </w:p>
+    <w:p>
+      <w:pPr>
+        <w:rPr>
+          <w:rFonts w:ascii="Times New Roman" w:hAnsi="Times New Roman" w:cs="Times New Roman"/>
+          <w:b/>
+          <w:bCs/>
+          <w:sz w:val="28"/>
+          <w:szCs w:val="28"/>
+        </w:rPr>
+      </w:pPr>
+    </w:p>
+    <w:p>
+      <w:pPr>
+        <w:rPr>
+          <w:rFonts w:ascii="Times New Roman" w:hAnsi="Times New Roman" w:cs="Times New Roman"/>
+          <w:b/>
+          <w:bCs/>
+          <w:sz w:val="28"/>
+          <w:szCs w:val="28"/>
+        </w:rPr>
+      </w:pPr>
+    </w:p>
+    <w:p>
+      <w:pPr>
+        <w:rPr>
+          <w:rFonts w:ascii="Times New Roman" w:hAnsi="Times New Roman" w:cs="Times New Roman"/>
+          <w:b/>
+          <w:bCs/>
+          <w:sz w:val="28"/>
+          <w:szCs w:val="28"/>
+        </w:rPr>
+      </w:pPr>
+    </w:p>
+    <w:p>
+      <w:pPr>
+        <w:rPr>
+          <w:rFonts w:ascii="Times New Roman" w:hAnsi="Times New Roman" w:cs="Times New Roman"/>
+          <w:b/>
+          <w:bCs/>
+          <w:sz w:val="28"/>
+          <w:szCs w:val="28"/>
+        </w:rPr>
+      </w:pPr>
+    </w:p>
+    <w:p>
+      <w:pPr>
+        <w:rPr>
+          <w:rFonts w:ascii="Times New Roman" w:hAnsi="Times New Roman" w:cs="Times New Roman"/>
+          <w:b/>
+          <w:bCs/>
+          <w:sz w:val="28"/>
+          <w:szCs w:val="28"/>
+        </w:rPr>
+      </w:pPr>
+    </w:p>
+    <w:p>
+      <w:pPr>
+        <w:rPr>
+          <w:rFonts w:ascii="Times New Roman" w:hAnsi="Times New Roman" w:cs="Times New Roman"/>
+          <w:b/>
+          <w:bCs/>
+          <w:sz w:val="28"/>
+          <w:szCs w:val="28"/>
+        </w:rPr>
+      </w:pPr>
+    </w:p>
+    <w:p>
+      <w:pPr>
+        <w:rPr>
+          <w:rFonts w:ascii="Times New Roman" w:hAnsi="Times New Roman" w:cs="Times New Roman"/>
+          <w:b/>
+          <w:bCs/>
+          <w:sz w:val="28"/>
+          <w:szCs w:val="28"/>
+        </w:rPr>
+      </w:pPr>
+    </w:p>
+    <w:p>
+      <w:pPr>
+        <w:rPr>
+          <w:rFonts w:ascii="Times New Roman" w:hAnsi="Times New Roman" w:cs="Times New Roman"/>
+          <w:b/>
+          <w:bCs/>
+          <w:sz w:val="28"/>
+          <w:szCs w:val="28"/>
+        </w:rPr>
+      </w:pPr>
+    </w:p>
+    <w:p>
+      <w:pPr>
+        <w:rPr>
+          <w:rFonts w:ascii="Times New Roman" w:hAnsi="Times New Roman" w:cs="Times New Roman"/>
+          <w:b/>
+          <w:bCs/>
+          <w:sz w:val="28"/>
+          <w:szCs w:val="28"/>
+        </w:rPr>
+      </w:pPr>
+    </w:p>
+    <w:p>
+      <w:pPr>
+        <w:rPr>
+          <w:rFonts w:ascii="Times New Roman" w:hAnsi="Times New Roman" w:cs="Times New Roman"/>
+          <w:b/>
+          <w:bCs/>
+          <w:sz w:val="28"/>
+          <w:szCs w:val="28"/>
+        </w:rPr>
+      </w:pPr>
+    </w:p>
+    <w:p>
+      <w:pPr>
+        <w:rPr>
+          <w:rFonts w:ascii="Times New Roman" w:hAnsi="Times New Roman" w:cs="Times New Roman"/>
+          <w:b/>
+          <w:bCs/>
+          <w:sz w:val="28"/>
+          <w:szCs w:val="28"/>
+        </w:rPr>
+      </w:pPr>
+    </w:p>
+    <w:p>
+      <w:pPr>
+        <w:rPr>
+          <w:rFonts w:ascii="Times New Roman" w:hAnsi="Times New Roman" w:cs="Times New Roman"/>
+          <w:b/>
+          <w:bCs/>
+          <w:sz w:val="28"/>
+          <w:szCs w:val="28"/>
+        </w:rPr>
+      </w:pPr>
+      <w:r>
+        <w:rPr>
+          <w:rFonts w:ascii="Times New Roman" w:hAnsi="Times New Roman" w:cs="Times New Roman"/>
+          <w:b/>
+          <w:bCs/>
+          <w:sz w:val="28"/>
+          <w:szCs w:val="28"/>
+        </w:rPr>
+        <w:t>Расчет тестовых примеров на ПК:</w:t>
+      </w:r>
+    </w:p>
+    <w:p>
+      <w:pPr>
+        <w:rPr>
+          <w:rFonts w:ascii="Times New Roman" w:hAnsi="Times New Roman" w:cs="Times New Roman"/>
+          <w:sz w:val="28"/>
+          <w:szCs w:val="28"/>
+        </w:rPr>
+      </w:pPr>
+      <w:r>
+        <w:rPr>
+          <w:rFonts w:ascii="Times New Roman" w:hAnsi="Times New Roman" w:cs="Times New Roman"/>
+          <w:sz w:val="28"/>
+          <w:szCs w:val="28"/>
+        </w:rPr>
+        <w:t>1)</w:t>
+      </w:r>
+    </w:p>
+    <w:p>
+      <w:pPr>
+        <w:rPr>
+          <w:rFonts w:ascii="Times New Roman" w:hAnsi="Times New Roman" w:cs="Times New Roman"/>
+          <w:b/>
+          <w:bCs/>
+          <w:sz w:val="28"/>
+          <w:szCs w:val="28"/>
+        </w:rPr>
+      </w:pPr>
+      <w:r>
+        <w:rPr>
+          <w:rFonts w:ascii="Times New Roman" w:hAnsi="Times New Roman" w:cs="Times New Roman"/>
+          <w:b/>
+          <w:bCs/>
           <w:noProof/>
           <w:sz w:val="28"/>
           <w:szCs w:val="28"/>
           <w:lang w:eastAsia="ru-RU"/>
         </w:rPr>
         <w:drawing>
-          <wp:inline distT="0" distB="0" distL="0" distR="0" wp14:anchorId="393CBD09" wp14:editId="6A2CC28E">
-            <wp:extent cx="2638793" cy="457264"/>
+          <wp:inline distT="0" distB="0" distL="0" distR="0" wp14:anchorId="744BFA41" wp14:editId="21CC912B">
+            <wp:extent cx="4515480" cy="628738"/>
             <wp:effectExtent l="0" t="0" r="0" b="0"/>
-            <wp:docPr id="10" name="Рисунок 10"/>
+            <wp:docPr id="27" name="Рисунок 27"/>
+            <wp:cNvGraphicFramePr>
+              <a:graphicFrameLocks xmlns:a="http://schemas.openxmlformats.org/drawingml/2006/main" noChangeAspect="1"/>
+            </wp:cNvGraphicFramePr>
+            <a:graphic xmlns:a="http://schemas.openxmlformats.org/drawingml/2006/main">
+              <a:graphicData uri="http://schemas.openxmlformats.org/drawingml/2006/picture">
+                <pic:pic xmlns:pic="http://schemas.openxmlformats.org/drawingml/2006/picture">
+                  <pic:nvPicPr>
+                    <pic:cNvPr id="1" name=""/>
+                    <pic:cNvPicPr/>
+                  </pic:nvPicPr>
+                  <pic:blipFill>
+                    <a:blip r:embed="rId10"/>
+                    <a:stretch>
+                      <a:fillRect/>
+                    </a:stretch>
+                  </pic:blipFill>
+                  <pic:spPr>
+                    <a:xfrm>
+                      <a:off x="0" y="0"/>
+                      <a:ext cx="4515480" cy="628738"/>
+                    </a:xfrm>
+                    <a:prstGeom prst="rect">
+                      <a:avLst/>
+                    </a:prstGeom>
+                  </pic:spPr>
+                </pic:pic>
+              </a:graphicData>
+            </a:graphic>
+          </wp:inline>
+        </w:drawing>
+      </w:r>
+    </w:p>
+    <w:p>
+      <w:pPr>
+        <w:rPr>
+          <w:rFonts w:ascii="Times New Roman" w:hAnsi="Times New Roman" w:cs="Times New Roman"/>
+          <w:b/>
+          <w:bCs/>
+          <w:sz w:val="28"/>
+          <w:szCs w:val="28"/>
+        </w:rPr>
+      </w:pPr>
+    </w:p>
+    <w:p>
+      <w:pPr>
+        <w:rPr>
+          <w:rFonts w:ascii="Times New Roman" w:hAnsi="Times New Roman" w:cs="Times New Roman"/>
+          <w:sz w:val="28"/>
+          <w:szCs w:val="28"/>
+          <w:lang w:val="en-US"/>
+        </w:rPr>
+      </w:pPr>
+      <w:r>
+        <w:rPr>
+          <w:rFonts w:ascii="Times New Roman" w:hAnsi="Times New Roman" w:cs="Times New Roman"/>
+          <w:sz w:val="28"/>
+          <w:szCs w:val="28"/>
+          <w:lang w:val="en-US"/>
+        </w:rPr>
+        <w:t>2)</w:t>
+      </w:r>
+    </w:p>
+    <w:p>
+      <w:pPr>
+        <w:rPr>
+          <w:rFonts w:ascii="Times New Roman" w:hAnsi="Times New Roman" w:cs="Times New Roman"/>
+          <w:b/>
+          <w:bCs/>
+          <w:sz w:val="28"/>
+          <w:szCs w:val="28"/>
+        </w:rPr>
+      </w:pPr>
+      <w:r>
+        <w:rPr>
+          <w:rFonts w:ascii="Times New Roman" w:hAnsi="Times New Roman" w:cs="Times New Roman"/>
+          <w:b/>
+          <w:bCs/>
+          <w:noProof/>
+          <w:sz w:val="28"/>
+          <w:szCs w:val="28"/>
+          <w:lang w:eastAsia="ru-RU"/>
+        </w:rPr>
+        <w:lastRenderedPageBreak/>
+        <w:drawing>
+          <wp:inline distT="0" distB="0" distL="0" distR="0" wp14:anchorId="7C455E3C" wp14:editId="0C3D1CCF">
+            <wp:extent cx="4525006" cy="638264"/>
+            <wp:effectExtent l="0" t="0" r="9525" b="9525"/>
+            <wp:docPr id="26" name="Рисунок 26"/>
+            <wp:cNvGraphicFramePr>
+              <a:graphicFrameLocks xmlns:a="http://schemas.openxmlformats.org/drawingml/2006/main" noChangeAspect="1"/>
+            </wp:cNvGraphicFramePr>
+            <a:graphic xmlns:a="http://schemas.openxmlformats.org/drawingml/2006/main">
+              <a:graphicData uri="http://schemas.openxmlformats.org/drawingml/2006/picture">
+                <pic:pic xmlns:pic="http://schemas.openxmlformats.org/drawingml/2006/picture">
+                  <pic:nvPicPr>
+                    <pic:cNvPr id="1" name=""/>
+                    <pic:cNvPicPr/>
+                  </pic:nvPicPr>
+                  <pic:blipFill>
+                    <a:blip r:embed="rId11"/>
+                    <a:stretch>
+                      <a:fillRect/>
+                    </a:stretch>
+                  </pic:blipFill>
+                  <pic:spPr>
+                    <a:xfrm>
+                      <a:off x="0" y="0"/>
+                      <a:ext cx="4525006" cy="638264"/>
+                    </a:xfrm>
+                    <a:prstGeom prst="rect">
+                      <a:avLst/>
+                    </a:prstGeom>
+                  </pic:spPr>
+                </pic:pic>
+              </a:graphicData>
+            </a:graphic>
+          </wp:inline>
+        </w:drawing>
+      </w:r>
+    </w:p>
+    <w:p>
+      <w:pPr>
+        <w:rPr>
+          <w:rFonts w:ascii="Times New Roman" w:hAnsi="Times New Roman" w:cs="Times New Roman"/>
+          <w:bCs/>
+          <w:sz w:val="28"/>
+          <w:szCs w:val="28"/>
+          <w:lang w:val="en-US"/>
+        </w:rPr>
+      </w:pPr>
+    </w:p>
+    <w:p>
+      <w:pPr>
+        <w:rPr>
+          <w:rFonts w:ascii="Times New Roman" w:hAnsi="Times New Roman" w:cs="Times New Roman"/>
+          <w:bCs/>
+          <w:sz w:val="28"/>
+          <w:szCs w:val="28"/>
+          <w:lang w:val="en-US"/>
+        </w:rPr>
+      </w:pPr>
+      <w:r>
+        <w:rPr>
+          <w:rFonts w:ascii="Times New Roman" w:hAnsi="Times New Roman" w:cs="Times New Roman"/>
+          <w:bCs/>
+          <w:sz w:val="28"/>
+          <w:szCs w:val="28"/>
+          <w:lang w:val="en-US"/>
+        </w:rPr>
+        <w:t xml:space="preserve">3) </w:t>
+      </w:r>
+    </w:p>
+    <w:p>
+      <w:pPr>
+        <w:rPr>
+          <w:rFonts w:ascii="Times New Roman" w:hAnsi="Times New Roman" w:cs="Times New Roman"/>
+          <w:b/>
+          <w:bCs/>
+          <w:sz w:val="28"/>
+          <w:szCs w:val="28"/>
+          <w:lang w:val="en-US"/>
+        </w:rPr>
+      </w:pPr>
+      <w:r>
+        <w:rPr>
+          <w:rFonts w:ascii="Times New Roman" w:hAnsi="Times New Roman" w:cs="Times New Roman"/>
+          <w:b/>
+          <w:bCs/>
+          <w:noProof/>
+          <w:sz w:val="28"/>
+          <w:szCs w:val="28"/>
+          <w:lang w:eastAsia="ru-RU"/>
+        </w:rPr>
+        <w:drawing>
+          <wp:inline distT="0" distB="0" distL="0" distR="0" wp14:anchorId="5BCA09AF" wp14:editId="70E26AFE">
+            <wp:extent cx="2943636" cy="609685"/>
+            <wp:effectExtent l="0" t="0" r="9525" b="0"/>
+            <wp:docPr id="9" name="Рисунок 9"/>
+            <wp:cNvGraphicFramePr>
+              <a:graphicFrameLocks xmlns:a="http://schemas.openxmlformats.org/drawingml/2006/main" noChangeAspect="1"/>
+            </wp:cNvGraphicFramePr>
+            <a:graphic xmlns:a="http://schemas.openxmlformats.org/drawingml/2006/main">
+              <a:graphicData uri="http://schemas.openxmlformats.org/drawingml/2006/picture">
+                <pic:pic xmlns:pic="http://schemas.openxmlformats.org/drawingml/2006/picture">
+                  <pic:nvPicPr>
+                    <pic:cNvPr id="1" name=""/>
+                    <pic:cNvPicPr/>
+                  </pic:nvPicPr>
+                  <pic:blipFill>
+                    <a:blip r:embed="rId12"/>
+                    <a:stretch>
+                      <a:fillRect/>
+                    </a:stretch>
+                  </pic:blipFill>
+                  <pic:spPr>
+                    <a:xfrm>
+                      <a:off x="0" y="0"/>
+                      <a:ext cx="2943636" cy="609685"/>
+                    </a:xfrm>
+                    <a:prstGeom prst="rect">
+                      <a:avLst/>
+                    </a:prstGeom>
+                  </pic:spPr>
+                </pic:pic>
+              </a:graphicData>
+            </a:graphic>
+          </wp:inline>
+        </w:drawing>
+      </w:r>
+    </w:p>
+    <w:p>
+      <w:pPr>
+        <w:rPr>
+          <w:rFonts w:ascii="Times New Roman" w:hAnsi="Times New Roman" w:cs="Times New Roman"/>
+          <w:b/>
+          <w:bCs/>
+          <w:sz w:val="28"/>
+          <w:szCs w:val="28"/>
+          <w:lang w:val="en-US"/>
+        </w:rPr>
+      </w:pPr>
+    </w:p>
+    <w:p>
+      <w:pPr>
+        <w:rPr>
+          <w:rFonts w:ascii="Times New Roman" w:hAnsi="Times New Roman" w:cs="Times New Roman"/>
+          <w:bCs/>
+          <w:sz w:val="28"/>
+          <w:szCs w:val="28"/>
+        </w:rPr>
+      </w:pPr>
+      <w:r>
+        <w:rPr>
+          <w:rFonts w:ascii="Times New Roman" w:hAnsi="Times New Roman" w:cs="Times New Roman"/>
+          <w:bCs/>
+          <w:sz w:val="28"/>
+          <w:szCs w:val="28"/>
+        </w:rPr>
+        <w:t>4)</w:t>
+      </w:r>
+    </w:p>
+    <w:p>
+      <w:pPr>
+        <w:rPr>
+          <w:rFonts w:ascii="Times New Roman" w:hAnsi="Times New Roman" w:cs="Times New Roman"/>
+          <w:b/>
+          <w:bCs/>
+          <w:sz w:val="28"/>
+          <w:szCs w:val="28"/>
+        </w:rPr>
+      </w:pPr>
+      <w:r>
+        <w:rPr>
+          <w:rFonts w:ascii="Times New Roman" w:hAnsi="Times New Roman" w:cs="Times New Roman"/>
+          <w:b/>
+          <w:bCs/>
+          <w:noProof/>
+          <w:sz w:val="28"/>
+          <w:szCs w:val="28"/>
+          <w:lang w:eastAsia="ru-RU"/>
+        </w:rPr>
+        <w:drawing>
+          <wp:inline distT="0" distB="0" distL="0" distR="0" wp14:anchorId="47243667" wp14:editId="5347E349">
+            <wp:extent cx="2695951" cy="600159"/>
+            <wp:effectExtent l="0" t="0" r="0" b="9525"/>
+            <wp:docPr id="6" name="Рисунок 6"/>
             <wp:cNvGraphicFramePr>
               <a:graphicFrameLocks xmlns:a="http://schemas.openxmlformats.org/drawingml/2006/main" noChangeAspect="1"/>
             </wp:cNvGraphicFramePr>
@@ -3890,7 +6857,7 @@
                   <pic:spPr>
                     <a:xfrm>
                       <a:off x="0" y="0"/>
-                      <a:ext cx="2638793" cy="457264"/>
+                      <a:ext cx="2695951" cy="600159"/>
                     </a:xfrm>
                     <a:prstGeom prst="rect">
                       <a:avLst/>
@@ -3905,171 +6872,60 @@
     </w:p>
     <w:p>
       <w:pPr>
-        <w:pStyle w:val="a3"/>
-        <w:rPr>
-          <w:rFonts w:ascii="Times New Roman" w:hAnsi="Times New Roman" w:cs="Times New Roman"/>
-          <w:sz w:val="28"/>
-          <w:szCs w:val="28"/>
-        </w:rPr>
-      </w:pPr>
-      <w:r>
-        <w:rPr>
-          <w:rFonts w:ascii="Times New Roman" w:hAnsi="Times New Roman" w:cs="Times New Roman"/>
-          <w:sz w:val="28"/>
-          <w:szCs w:val="28"/>
-          <w:lang w:val="en-US"/>
-        </w:rPr>
-        <w:t>m</w:t>
-      </w:r>
-      <w:r>
-        <w:rPr>
-          <w:rFonts w:ascii="Times New Roman" w:hAnsi="Times New Roman" w:cs="Times New Roman"/>
-          <w:sz w:val="28"/>
-          <w:szCs w:val="28"/>
-        </w:rPr>
-        <w:t xml:space="preserve"> = </w:t>
-      </w:r>
-      <w:proofErr w:type="spellStart"/>
-      <w:r>
-        <w:rPr>
-          <w:rFonts w:ascii="Times New Roman" w:hAnsi="Times New Roman" w:cs="Times New Roman"/>
-          <w:sz w:val="28"/>
-          <w:szCs w:val="28"/>
-        </w:rPr>
-        <w:t>фы</w:t>
-      </w:r>
-      <w:proofErr w:type="spellEnd"/>
-    </w:p>
-    <w:p>
-      <w:pPr>
-        <w:pStyle w:val="a3"/>
-        <w:rPr>
-          <w:rFonts w:ascii="Times New Roman" w:hAnsi="Times New Roman" w:cs="Times New Roman"/>
-          <w:sz w:val="28"/>
-          <w:szCs w:val="28"/>
-        </w:rPr>
-      </w:pPr>
-      <w:r>
-        <w:rPr>
-          <w:rFonts w:ascii="Times New Roman" w:hAnsi="Times New Roman" w:cs="Times New Roman"/>
-          <w:sz w:val="28"/>
-          <w:szCs w:val="28"/>
-          <w:lang w:val="en-US"/>
-        </w:rPr>
-        <w:t>b</w:t>
-      </w:r>
-      <w:r>
-        <w:rPr>
-          <w:rFonts w:ascii="Times New Roman" w:hAnsi="Times New Roman" w:cs="Times New Roman"/>
-          <w:sz w:val="28"/>
-          <w:szCs w:val="28"/>
-        </w:rPr>
-        <w:t xml:space="preserve"> = </w:t>
-      </w:r>
-      <w:proofErr w:type="spellStart"/>
-      <w:r>
-        <w:rPr>
-          <w:rFonts w:ascii="Times New Roman" w:hAnsi="Times New Roman" w:cs="Times New Roman"/>
-          <w:sz w:val="28"/>
-          <w:szCs w:val="28"/>
-        </w:rPr>
-        <w:t>фы</w:t>
-      </w:r>
-      <w:proofErr w:type="spellEnd"/>
-    </w:p>
-    <w:p>
-      <w:pPr>
-        <w:pStyle w:val="a3"/>
-        <w:rPr>
-          <w:rFonts w:ascii="Times New Roman" w:hAnsi="Times New Roman" w:cs="Times New Roman"/>
-          <w:sz w:val="28"/>
-          <w:szCs w:val="28"/>
-        </w:rPr>
-      </w:pPr>
-      <w:r>
-        <w:rPr>
-          <w:rFonts w:ascii="Times New Roman" w:hAnsi="Times New Roman" w:cs="Times New Roman"/>
-          <w:sz w:val="28"/>
-          <w:szCs w:val="28"/>
-          <w:lang w:val="en-US"/>
-        </w:rPr>
-        <w:t>x</w:t>
-      </w:r>
-      <w:r>
-        <w:rPr>
-          <w:rFonts w:ascii="Times New Roman" w:hAnsi="Times New Roman" w:cs="Times New Roman"/>
-          <w:sz w:val="28"/>
-          <w:szCs w:val="28"/>
-        </w:rPr>
-        <w:t xml:space="preserve"> =</w:t>
-      </w:r>
-      <w:r>
-        <w:rPr>
-          <w:rFonts w:ascii="Times New Roman" w:hAnsi="Times New Roman" w:cs="Times New Roman"/>
-          <w:sz w:val="28"/>
-          <w:szCs w:val="28"/>
-        </w:rPr>
-        <w:t xml:space="preserve"> </w:t>
-      </w:r>
-      <w:proofErr w:type="spellStart"/>
-      <w:r>
-        <w:rPr>
-          <w:rFonts w:ascii="Times New Roman" w:hAnsi="Times New Roman" w:cs="Times New Roman"/>
-          <w:sz w:val="28"/>
-          <w:szCs w:val="28"/>
-        </w:rPr>
-        <w:t>фы</w:t>
-      </w:r>
-      <w:proofErr w:type="spellEnd"/>
-    </w:p>
-    <w:p>
-      <w:pPr>
-        <w:pStyle w:val="a3"/>
-        <w:rPr>
-          <w:rFonts w:ascii="Times New Roman" w:hAnsi="Times New Roman" w:cs="Times New Roman"/>
-          <w:sz w:val="28"/>
-          <w:szCs w:val="28"/>
-        </w:rPr>
-      </w:pPr>
-    </w:p>
-    <w:p>
-      <w:pPr>
-        <w:pStyle w:val="a3"/>
-        <w:numPr>
-          <w:ilvl w:val="0"/>
-          <w:numId w:val="3"/>
-        </w:numPr>
-        <w:rPr>
-          <w:rFonts w:ascii="Times New Roman" w:hAnsi="Times New Roman" w:cs="Times New Roman"/>
-          <w:sz w:val="28"/>
-          <w:szCs w:val="28"/>
-          <w:lang w:val="en-US"/>
-        </w:rPr>
-      </w:pPr>
-    </w:p>
-    <w:p>
-      <w:pPr>
-        <w:pStyle w:val="a3"/>
-        <w:rPr>
-          <w:rFonts w:ascii="Times New Roman" w:hAnsi="Times New Roman" w:cs="Times New Roman"/>
-          <w:sz w:val="28"/>
-          <w:szCs w:val="28"/>
-          <w:lang w:val="en-US"/>
-        </w:rPr>
-      </w:pPr>
-      <w:r>
-        <w:rPr>
-          <w:rFonts w:ascii="Times New Roman" w:hAnsi="Times New Roman" w:cs="Times New Roman"/>
+        <w:rPr>
+          <w:rFonts w:ascii="Times New Roman" w:hAnsi="Times New Roman" w:cs="Times New Roman"/>
+          <w:b/>
+          <w:bCs/>
+          <w:sz w:val="28"/>
+          <w:szCs w:val="28"/>
+        </w:rPr>
+      </w:pPr>
+    </w:p>
+    <w:p>
+      <w:pPr>
+        <w:rPr>
+          <w:rFonts w:ascii="Times New Roman" w:hAnsi="Times New Roman" w:cs="Times New Roman"/>
+          <w:bCs/>
+          <w:sz w:val="28"/>
+          <w:szCs w:val="28"/>
+          <w:lang w:val="en-US"/>
+        </w:rPr>
+      </w:pPr>
+      <w:r>
+        <w:rPr>
+          <w:rFonts w:ascii="Times New Roman" w:hAnsi="Times New Roman" w:cs="Times New Roman"/>
+          <w:bCs/>
+          <w:sz w:val="28"/>
+          <w:szCs w:val="28"/>
+          <w:lang w:val="en-US"/>
+        </w:rPr>
+        <w:t>5)</w:t>
+      </w:r>
+    </w:p>
+    <w:p>
+      <w:pPr>
+        <w:rPr>
+          <w:rFonts w:ascii="Times New Roman" w:hAnsi="Times New Roman" w:cs="Times New Roman"/>
+          <w:bCs/>
+          <w:sz w:val="28"/>
+          <w:szCs w:val="28"/>
+          <w:lang w:val="en-US"/>
+        </w:rPr>
+      </w:pPr>
+      <w:r>
+        <w:rPr>
+          <w:rFonts w:ascii="Times New Roman" w:hAnsi="Times New Roman" w:cs="Times New Roman"/>
+          <w:bCs/>
           <w:noProof/>
           <w:sz w:val="28"/>
           <w:szCs w:val="28"/>
           <w:lang w:eastAsia="ru-RU"/>
         </w:rPr>
         <w:drawing>
-          <wp:inline distT="0" distB="0" distL="0" distR="0" wp14:anchorId="054F18F6" wp14:editId="467D361C">
-            <wp:extent cx="2657846" cy="457264"/>
-            <wp:effectExtent l="0" t="0" r="0" b="0"/>
-            <wp:docPr id="12" name="Рисунок 12"/>
+          <wp:inline distT="0" distB="0" distL="0" distR="0" wp14:anchorId="2E230562" wp14:editId="1092568C">
+            <wp:extent cx="4143953" cy="590632"/>
+            <wp:effectExtent l="0" t="0" r="9525" b="0"/>
+            <wp:docPr id="13" name="Рисунок 13"/>
             <wp:cNvGraphicFramePr>
               <a:graphicFrameLocks xmlns:a="http://schemas.openxmlformats.org/drawingml/2006/main" noChangeAspect="1"/>
             </wp:cNvGraphicFramePr>
@@ -4089,3135 +6945,6 @@
                   <pic:spPr>
                     <a:xfrm>
                       <a:off x="0" y="0"/>
-                      <a:ext cx="2657846" cy="457264"/>
-                    </a:xfrm>
-                    <a:prstGeom prst="rect">
-                      <a:avLst/>
-                    </a:prstGeom>
-                  </pic:spPr>
-                </pic:pic>
-              </a:graphicData>
-            </a:graphic>
-          </wp:inline>
-        </w:drawing>
-      </w:r>
-    </w:p>
-    <w:p>
-      <w:pPr>
-        <w:pStyle w:val="a3"/>
-        <w:rPr>
-          <w:rFonts w:ascii="Times New Roman" w:hAnsi="Times New Roman" w:cs="Times New Roman"/>
-          <w:sz w:val="28"/>
-          <w:szCs w:val="28"/>
-        </w:rPr>
-      </w:pPr>
-      <w:r>
-        <w:rPr>
-          <w:rFonts w:ascii="Times New Roman" w:hAnsi="Times New Roman" w:cs="Times New Roman"/>
-          <w:sz w:val="28"/>
-          <w:szCs w:val="28"/>
-          <w:lang w:val="en-US"/>
-        </w:rPr>
-        <w:t>m</w:t>
-      </w:r>
-      <w:r>
-        <w:rPr>
-          <w:rFonts w:ascii="Times New Roman" w:hAnsi="Times New Roman" w:cs="Times New Roman"/>
-          <w:sz w:val="28"/>
-          <w:szCs w:val="28"/>
-        </w:rPr>
-        <w:t xml:space="preserve"> = </w:t>
-      </w:r>
-      <w:r>
-        <w:rPr>
-          <w:rFonts w:ascii="Times New Roman" w:hAnsi="Times New Roman" w:cs="Times New Roman"/>
-          <w:sz w:val="28"/>
-          <w:szCs w:val="28"/>
-          <w:lang w:val="en-US"/>
-        </w:rPr>
-        <w:t>a</w:t>
-      </w:r>
-      <w:r>
-        <w:rPr>
-          <w:rFonts w:ascii="Times New Roman" w:hAnsi="Times New Roman" w:cs="Times New Roman"/>
-          <w:sz w:val="28"/>
-          <w:szCs w:val="28"/>
-        </w:rPr>
-        <w:t xml:space="preserve"> = 0.1</w:t>
-      </w:r>
-    </w:p>
-    <w:p>
-      <w:pPr>
-        <w:pStyle w:val="a3"/>
-        <w:rPr>
-          <w:rFonts w:ascii="Times New Roman" w:hAnsi="Times New Roman" w:cs="Times New Roman"/>
-          <w:sz w:val="28"/>
-          <w:szCs w:val="28"/>
-        </w:rPr>
-      </w:pPr>
-      <w:r>
-        <w:rPr>
-          <w:rFonts w:ascii="Times New Roman" w:hAnsi="Times New Roman" w:cs="Times New Roman"/>
-          <w:sz w:val="28"/>
-          <w:szCs w:val="28"/>
-          <w:lang w:val="en-US"/>
-        </w:rPr>
-        <w:t>b</w:t>
-      </w:r>
-      <w:r>
-        <w:rPr>
-          <w:rFonts w:ascii="Times New Roman" w:hAnsi="Times New Roman" w:cs="Times New Roman"/>
-          <w:sz w:val="28"/>
-          <w:szCs w:val="28"/>
-        </w:rPr>
-        <w:t xml:space="preserve"> = 0.1</w:t>
-      </w:r>
-    </w:p>
-    <w:p>
-      <w:pPr>
-        <w:pStyle w:val="a3"/>
-        <w:rPr>
-          <w:rFonts w:ascii="Times New Roman" w:hAnsi="Times New Roman" w:cs="Times New Roman"/>
-          <w:bCs/>
-          <w:sz w:val="28"/>
-          <w:szCs w:val="28"/>
-        </w:rPr>
-      </w:pPr>
-      <w:r>
-        <w:rPr>
-          <w:rFonts w:ascii="Times New Roman" w:hAnsi="Times New Roman" w:cs="Times New Roman"/>
-          <w:bCs/>
-          <w:sz w:val="28"/>
-          <w:szCs w:val="28"/>
-          <w:lang w:val="en-US"/>
-        </w:rPr>
-        <w:t>y</w:t>
-      </w:r>
-      <w:r>
-        <w:rPr>
-          <w:rFonts w:ascii="Times New Roman" w:hAnsi="Times New Roman" w:cs="Times New Roman"/>
-          <w:bCs/>
-          <w:sz w:val="28"/>
-          <w:szCs w:val="28"/>
-        </w:rPr>
-        <w:t xml:space="preserve"> = -4.9</w:t>
-      </w:r>
-    </w:p>
-    <w:p>
-      <w:pPr>
-        <w:pStyle w:val="a3"/>
-        <w:rPr>
-          <w:rFonts w:ascii="Times New Roman" w:hAnsi="Times New Roman" w:cs="Times New Roman"/>
-          <w:sz w:val="28"/>
-          <w:szCs w:val="28"/>
-        </w:rPr>
-      </w:pPr>
-    </w:p>
-    <w:p>
-      <w:pPr>
-        <w:rPr>
-          <w:rFonts w:ascii="Times New Roman" w:hAnsi="Times New Roman" w:cs="Times New Roman"/>
-          <w:b/>
-          <w:bCs/>
-          <w:sz w:val="28"/>
-          <w:szCs w:val="28"/>
-        </w:rPr>
-      </w:pPr>
-      <w:r>
-        <w:rPr>
-          <w:rFonts w:ascii="Times New Roman" w:hAnsi="Times New Roman" w:cs="Times New Roman"/>
-          <w:b/>
-          <w:bCs/>
-          <w:sz w:val="28"/>
-          <w:szCs w:val="28"/>
-        </w:rPr>
-        <w:lastRenderedPageBreak/>
-        <w:t>Листинг</w:t>
-      </w:r>
-      <w:r>
-        <w:rPr>
-          <w:rFonts w:ascii="Times New Roman" w:hAnsi="Times New Roman" w:cs="Times New Roman"/>
-          <w:b/>
-          <w:bCs/>
-          <w:sz w:val="28"/>
-          <w:szCs w:val="28"/>
-        </w:rPr>
-        <w:t xml:space="preserve"> (</w:t>
-      </w:r>
-      <w:r>
-        <w:rPr>
-          <w:rFonts w:ascii="Times New Roman" w:hAnsi="Times New Roman" w:cs="Times New Roman"/>
-          <w:b/>
-          <w:bCs/>
-          <w:sz w:val="28"/>
-          <w:szCs w:val="28"/>
-        </w:rPr>
-        <w:t>код</w:t>
-      </w:r>
-      <w:r>
-        <w:rPr>
-          <w:rFonts w:ascii="Times New Roman" w:hAnsi="Times New Roman" w:cs="Times New Roman"/>
-          <w:b/>
-          <w:bCs/>
-          <w:sz w:val="28"/>
-          <w:szCs w:val="28"/>
-        </w:rPr>
-        <w:t xml:space="preserve">) </w:t>
-      </w:r>
-      <w:r>
-        <w:rPr>
-          <w:rFonts w:ascii="Times New Roman" w:hAnsi="Times New Roman" w:cs="Times New Roman"/>
-          <w:b/>
-          <w:bCs/>
-          <w:sz w:val="28"/>
-          <w:szCs w:val="28"/>
-        </w:rPr>
-        <w:t>программы</w:t>
-      </w:r>
-      <w:r>
-        <w:rPr>
-          <w:rFonts w:ascii="Times New Roman" w:hAnsi="Times New Roman" w:cs="Times New Roman"/>
-          <w:b/>
-          <w:bCs/>
-          <w:sz w:val="28"/>
-          <w:szCs w:val="28"/>
-        </w:rPr>
-        <w:t>:</w:t>
-      </w:r>
-    </w:p>
-    <w:p>
-      <w:pPr>
-        <w:rPr>
-          <w:rFonts w:ascii="Times New Roman" w:hAnsi="Times New Roman" w:cs="Times New Roman"/>
-          <w:sz w:val="28"/>
-          <w:szCs w:val="28"/>
-          <w:lang w:val="en-US"/>
-        </w:rPr>
-      </w:pPr>
-      <w:proofErr w:type="gramStart"/>
-      <w:r>
-        <w:rPr>
-          <w:rFonts w:ascii="Times New Roman" w:hAnsi="Times New Roman" w:cs="Times New Roman"/>
-          <w:sz w:val="28"/>
-          <w:szCs w:val="28"/>
-          <w:lang w:val="en-US"/>
-        </w:rPr>
-        <w:t>using</w:t>
-      </w:r>
-      <w:proofErr w:type="gramEnd"/>
-      <w:r>
-        <w:rPr>
-          <w:rFonts w:ascii="Times New Roman" w:hAnsi="Times New Roman" w:cs="Times New Roman"/>
-          <w:sz w:val="28"/>
-          <w:szCs w:val="28"/>
-          <w:lang w:val="en-US"/>
-        </w:rPr>
-        <w:t xml:space="preserve"> System;</w:t>
-      </w:r>
-    </w:p>
-    <w:p>
-      <w:pPr>
-        <w:rPr>
-          <w:rFonts w:ascii="Times New Roman" w:hAnsi="Times New Roman" w:cs="Times New Roman"/>
-          <w:sz w:val="28"/>
-          <w:szCs w:val="28"/>
-          <w:lang w:val="en-US"/>
-        </w:rPr>
-      </w:pPr>
-    </w:p>
-    <w:p>
-      <w:pPr>
-        <w:rPr>
-          <w:rFonts w:ascii="Times New Roman" w:hAnsi="Times New Roman" w:cs="Times New Roman"/>
-          <w:sz w:val="28"/>
-          <w:szCs w:val="28"/>
-          <w:lang w:val="en-US"/>
-        </w:rPr>
-      </w:pPr>
-      <w:r>
-        <w:rPr>
-          <w:rFonts w:ascii="Times New Roman" w:hAnsi="Times New Roman" w:cs="Times New Roman"/>
-          <w:sz w:val="28"/>
-          <w:szCs w:val="28"/>
-          <w:lang w:val="en-US"/>
-        </w:rPr>
-        <w:t xml:space="preserve">namespace </w:t>
-      </w:r>
-      <w:proofErr w:type="spellStart"/>
-      <w:r>
-        <w:rPr>
-          <w:rFonts w:ascii="Times New Roman" w:hAnsi="Times New Roman" w:cs="Times New Roman"/>
-          <w:sz w:val="28"/>
-          <w:szCs w:val="28"/>
-          <w:lang w:val="en-US"/>
-        </w:rPr>
-        <w:t>rabotanomertri</w:t>
-      </w:r>
-      <w:proofErr w:type="spellEnd"/>
-    </w:p>
-    <w:p>
-      <w:pPr>
-        <w:rPr>
-          <w:rFonts w:ascii="Times New Roman" w:hAnsi="Times New Roman" w:cs="Times New Roman"/>
-          <w:sz w:val="28"/>
-          <w:szCs w:val="28"/>
-          <w:lang w:val="en-US"/>
-        </w:rPr>
-      </w:pPr>
-      <w:r>
-        <w:rPr>
-          <w:rFonts w:ascii="Times New Roman" w:hAnsi="Times New Roman" w:cs="Times New Roman"/>
-          <w:sz w:val="28"/>
-          <w:szCs w:val="28"/>
-          <w:lang w:val="en-US"/>
-        </w:rPr>
-        <w:t>{</w:t>
-      </w:r>
-    </w:p>
-    <w:p>
-      <w:pPr>
-        <w:rPr>
-          <w:rFonts w:ascii="Times New Roman" w:hAnsi="Times New Roman" w:cs="Times New Roman"/>
-          <w:sz w:val="28"/>
-          <w:szCs w:val="28"/>
-          <w:lang w:val="en-US"/>
-        </w:rPr>
-      </w:pPr>
-      <w:r>
-        <w:rPr>
-          <w:rFonts w:ascii="Times New Roman" w:hAnsi="Times New Roman" w:cs="Times New Roman"/>
-          <w:sz w:val="28"/>
-          <w:szCs w:val="28"/>
-          <w:lang w:val="en-US"/>
-        </w:rPr>
-        <w:t xml:space="preserve">    </w:t>
-      </w:r>
-      <w:proofErr w:type="gramStart"/>
-      <w:r>
-        <w:rPr>
-          <w:rFonts w:ascii="Times New Roman" w:hAnsi="Times New Roman" w:cs="Times New Roman"/>
-          <w:sz w:val="28"/>
-          <w:szCs w:val="28"/>
-          <w:lang w:val="en-US"/>
-        </w:rPr>
-        <w:t>class</w:t>
-      </w:r>
-      <w:proofErr w:type="gramEnd"/>
-      <w:r>
-        <w:rPr>
-          <w:rFonts w:ascii="Times New Roman" w:hAnsi="Times New Roman" w:cs="Times New Roman"/>
-          <w:sz w:val="28"/>
-          <w:szCs w:val="28"/>
-          <w:lang w:val="en-US"/>
-        </w:rPr>
-        <w:t xml:space="preserve"> Program</w:t>
-      </w:r>
-    </w:p>
-    <w:p>
-      <w:pPr>
-        <w:rPr>
-          <w:rFonts w:ascii="Times New Roman" w:hAnsi="Times New Roman" w:cs="Times New Roman"/>
-          <w:sz w:val="28"/>
-          <w:szCs w:val="28"/>
-          <w:lang w:val="en-US"/>
-        </w:rPr>
-      </w:pPr>
-      <w:r>
-        <w:rPr>
-          <w:rFonts w:ascii="Times New Roman" w:hAnsi="Times New Roman" w:cs="Times New Roman"/>
-          <w:sz w:val="28"/>
-          <w:szCs w:val="28"/>
-          <w:lang w:val="en-US"/>
-        </w:rPr>
-        <w:t xml:space="preserve">    {</w:t>
-      </w:r>
-    </w:p>
-    <w:p>
-      <w:pPr>
-        <w:rPr>
-          <w:rFonts w:ascii="Times New Roman" w:hAnsi="Times New Roman" w:cs="Times New Roman"/>
-          <w:sz w:val="28"/>
-          <w:szCs w:val="28"/>
-          <w:lang w:val="en-US"/>
-        </w:rPr>
-      </w:pPr>
-      <w:r>
-        <w:rPr>
-          <w:rFonts w:ascii="Times New Roman" w:hAnsi="Times New Roman" w:cs="Times New Roman"/>
-          <w:sz w:val="28"/>
-          <w:szCs w:val="28"/>
-          <w:lang w:val="en-US"/>
-        </w:rPr>
-        <w:t xml:space="preserve">        </w:t>
-      </w:r>
-      <w:proofErr w:type="gramStart"/>
-      <w:r>
-        <w:rPr>
-          <w:rFonts w:ascii="Times New Roman" w:hAnsi="Times New Roman" w:cs="Times New Roman"/>
-          <w:sz w:val="28"/>
-          <w:szCs w:val="28"/>
-          <w:lang w:val="en-US"/>
-        </w:rPr>
-        <w:t>static</w:t>
-      </w:r>
-      <w:proofErr w:type="gramEnd"/>
-      <w:r>
-        <w:rPr>
-          <w:rFonts w:ascii="Times New Roman" w:hAnsi="Times New Roman" w:cs="Times New Roman"/>
-          <w:sz w:val="28"/>
-          <w:szCs w:val="28"/>
-          <w:lang w:val="en-US"/>
-        </w:rPr>
-        <w:t xml:space="preserve"> void Main(string[] </w:t>
-      </w:r>
-      <w:proofErr w:type="spellStart"/>
-      <w:r>
-        <w:rPr>
-          <w:rFonts w:ascii="Times New Roman" w:hAnsi="Times New Roman" w:cs="Times New Roman"/>
-          <w:sz w:val="28"/>
-          <w:szCs w:val="28"/>
-          <w:lang w:val="en-US"/>
-        </w:rPr>
-        <w:t>args</w:t>
-      </w:r>
-      <w:proofErr w:type="spellEnd"/>
-      <w:r>
-        <w:rPr>
-          <w:rFonts w:ascii="Times New Roman" w:hAnsi="Times New Roman" w:cs="Times New Roman"/>
-          <w:sz w:val="28"/>
-          <w:szCs w:val="28"/>
-          <w:lang w:val="en-US"/>
-        </w:rPr>
-        <w:t>)</w:t>
-      </w:r>
-    </w:p>
-    <w:p>
-      <w:pPr>
-        <w:rPr>
-          <w:rFonts w:ascii="Times New Roman" w:hAnsi="Times New Roman" w:cs="Times New Roman"/>
-          <w:sz w:val="28"/>
-          <w:szCs w:val="28"/>
-          <w:lang w:val="en-US"/>
-        </w:rPr>
-      </w:pPr>
-      <w:r>
-        <w:rPr>
-          <w:rFonts w:ascii="Times New Roman" w:hAnsi="Times New Roman" w:cs="Times New Roman"/>
-          <w:sz w:val="28"/>
-          <w:szCs w:val="28"/>
-          <w:lang w:val="en-US"/>
-        </w:rPr>
-        <w:t xml:space="preserve">        {</w:t>
-      </w:r>
-    </w:p>
-    <w:p>
-      <w:pPr>
-        <w:rPr>
-          <w:rFonts w:ascii="Times New Roman" w:hAnsi="Times New Roman" w:cs="Times New Roman"/>
-          <w:sz w:val="28"/>
-          <w:szCs w:val="28"/>
-          <w:lang w:val="en-US"/>
-        </w:rPr>
-      </w:pPr>
-      <w:r>
-        <w:rPr>
-          <w:rFonts w:ascii="Times New Roman" w:hAnsi="Times New Roman" w:cs="Times New Roman"/>
-          <w:sz w:val="28"/>
-          <w:szCs w:val="28"/>
-          <w:lang w:val="en-US"/>
-        </w:rPr>
-        <w:t xml:space="preserve">            </w:t>
-      </w:r>
-      <w:proofErr w:type="gramStart"/>
-      <w:r>
-        <w:rPr>
-          <w:rFonts w:ascii="Times New Roman" w:hAnsi="Times New Roman" w:cs="Times New Roman"/>
-          <w:sz w:val="28"/>
-          <w:szCs w:val="28"/>
-          <w:lang w:val="en-US"/>
-        </w:rPr>
-        <w:t>double</w:t>
-      </w:r>
-      <w:proofErr w:type="gramEnd"/>
-      <w:r>
-        <w:rPr>
-          <w:rFonts w:ascii="Times New Roman" w:hAnsi="Times New Roman" w:cs="Times New Roman"/>
-          <w:sz w:val="28"/>
-          <w:szCs w:val="28"/>
-          <w:lang w:val="en-US"/>
-        </w:rPr>
-        <w:t xml:space="preserve"> a, b, m, x, y, z;</w:t>
-      </w:r>
-    </w:p>
-    <w:p>
-      <w:pPr>
-        <w:rPr>
-          <w:rFonts w:ascii="Times New Roman" w:hAnsi="Times New Roman" w:cs="Times New Roman"/>
-          <w:sz w:val="28"/>
-          <w:szCs w:val="28"/>
-          <w:lang w:val="en-US"/>
-        </w:rPr>
-      </w:pPr>
-      <w:r>
-        <w:rPr>
-          <w:rFonts w:ascii="Times New Roman" w:hAnsi="Times New Roman" w:cs="Times New Roman"/>
-          <w:sz w:val="28"/>
-          <w:szCs w:val="28"/>
-          <w:lang w:val="en-US"/>
-        </w:rPr>
-        <w:t xml:space="preserve">   </w:t>
-      </w:r>
-    </w:p>
-    <w:p>
-      <w:pPr>
-        <w:rPr>
-          <w:rFonts w:ascii="Times New Roman" w:hAnsi="Times New Roman" w:cs="Times New Roman"/>
-          <w:sz w:val="28"/>
-          <w:szCs w:val="28"/>
-          <w:lang w:val="en-US"/>
-        </w:rPr>
-      </w:pPr>
-      <w:r>
-        <w:rPr>
-          <w:rFonts w:ascii="Times New Roman" w:hAnsi="Times New Roman" w:cs="Times New Roman"/>
-          <w:sz w:val="28"/>
-          <w:szCs w:val="28"/>
-          <w:lang w:val="en-US"/>
-        </w:rPr>
-        <w:t xml:space="preserve">            </w:t>
-      </w:r>
-      <w:proofErr w:type="gramStart"/>
-      <w:r>
-        <w:rPr>
-          <w:rFonts w:ascii="Times New Roman" w:hAnsi="Times New Roman" w:cs="Times New Roman"/>
-          <w:sz w:val="28"/>
-          <w:szCs w:val="28"/>
-          <w:lang w:val="en-US"/>
-        </w:rPr>
-        <w:t>bool</w:t>
-      </w:r>
-      <w:proofErr w:type="gramEnd"/>
-      <w:r>
-        <w:rPr>
-          <w:rFonts w:ascii="Times New Roman" w:hAnsi="Times New Roman" w:cs="Times New Roman"/>
-          <w:sz w:val="28"/>
-          <w:szCs w:val="28"/>
-          <w:lang w:val="en-US"/>
-        </w:rPr>
-        <w:t xml:space="preserve"> flag1, flag2, flag3;</w:t>
-      </w:r>
-    </w:p>
-    <w:p>
-      <w:pPr>
-        <w:rPr>
-          <w:rFonts w:ascii="Times New Roman" w:hAnsi="Times New Roman" w:cs="Times New Roman"/>
-          <w:sz w:val="28"/>
-          <w:szCs w:val="28"/>
-          <w:lang w:val="en-US"/>
-        </w:rPr>
-      </w:pPr>
-      <w:r>
-        <w:rPr>
-          <w:rFonts w:ascii="Times New Roman" w:hAnsi="Times New Roman" w:cs="Times New Roman"/>
-          <w:sz w:val="28"/>
-          <w:szCs w:val="28"/>
-          <w:lang w:val="en-US"/>
-        </w:rPr>
-        <w:t xml:space="preserve">   </w:t>
-      </w:r>
-    </w:p>
-    <w:p>
-      <w:pPr>
-        <w:rPr>
-          <w:rFonts w:ascii="Times New Roman" w:hAnsi="Times New Roman" w:cs="Times New Roman"/>
-          <w:sz w:val="28"/>
-          <w:szCs w:val="28"/>
-          <w:lang w:val="en-US"/>
-        </w:rPr>
-      </w:pPr>
-      <w:r>
-        <w:rPr>
-          <w:rFonts w:ascii="Times New Roman" w:hAnsi="Times New Roman" w:cs="Times New Roman"/>
-          <w:sz w:val="28"/>
-          <w:szCs w:val="28"/>
-          <w:lang w:val="en-US"/>
-        </w:rPr>
-        <w:t xml:space="preserve">            </w:t>
-      </w:r>
-      <w:proofErr w:type="spellStart"/>
-      <w:proofErr w:type="gramStart"/>
-      <w:r>
-        <w:rPr>
-          <w:rFonts w:ascii="Times New Roman" w:hAnsi="Times New Roman" w:cs="Times New Roman"/>
-          <w:sz w:val="28"/>
-          <w:szCs w:val="28"/>
-          <w:lang w:val="en-US"/>
-        </w:rPr>
-        <w:t>Console.Write</w:t>
-      </w:r>
-      <w:proofErr w:type="spellEnd"/>
-      <w:r>
-        <w:rPr>
-          <w:rFonts w:ascii="Times New Roman" w:hAnsi="Times New Roman" w:cs="Times New Roman"/>
-          <w:sz w:val="28"/>
-          <w:szCs w:val="28"/>
-          <w:lang w:val="en-US"/>
-        </w:rPr>
-        <w:t>(</w:t>
-      </w:r>
-      <w:proofErr w:type="gramEnd"/>
-      <w:r>
-        <w:rPr>
-          <w:rFonts w:ascii="Times New Roman" w:hAnsi="Times New Roman" w:cs="Times New Roman"/>
-          <w:sz w:val="28"/>
-          <w:szCs w:val="28"/>
-          <w:lang w:val="en-US"/>
-        </w:rPr>
-        <w:t>"</w:t>
-      </w:r>
-      <w:r>
-        <w:rPr>
-          <w:rFonts w:ascii="Times New Roman" w:hAnsi="Times New Roman" w:cs="Times New Roman"/>
-          <w:sz w:val="28"/>
-          <w:szCs w:val="28"/>
-        </w:rPr>
-        <w:t>Введите</w:t>
-      </w:r>
-      <w:r>
-        <w:rPr>
-          <w:rFonts w:ascii="Times New Roman" w:hAnsi="Times New Roman" w:cs="Times New Roman"/>
-          <w:sz w:val="28"/>
-          <w:szCs w:val="28"/>
-          <w:lang w:val="en-US"/>
-        </w:rPr>
-        <w:t xml:space="preserve"> </w:t>
-      </w:r>
-      <w:r>
-        <w:rPr>
-          <w:rFonts w:ascii="Times New Roman" w:hAnsi="Times New Roman" w:cs="Times New Roman"/>
-          <w:sz w:val="28"/>
-          <w:szCs w:val="28"/>
-        </w:rPr>
-        <w:t>значение</w:t>
-      </w:r>
-      <w:r>
-        <w:rPr>
-          <w:rFonts w:ascii="Times New Roman" w:hAnsi="Times New Roman" w:cs="Times New Roman"/>
-          <w:sz w:val="28"/>
-          <w:szCs w:val="28"/>
-          <w:lang w:val="en-US"/>
-        </w:rPr>
-        <w:t xml:space="preserve"> </w:t>
-      </w:r>
-      <w:r>
-        <w:rPr>
-          <w:rFonts w:ascii="Times New Roman" w:hAnsi="Times New Roman" w:cs="Times New Roman"/>
-          <w:sz w:val="28"/>
-          <w:szCs w:val="28"/>
-        </w:rPr>
-        <w:t>переменной</w:t>
-      </w:r>
-      <w:r>
-        <w:rPr>
-          <w:rFonts w:ascii="Times New Roman" w:hAnsi="Times New Roman" w:cs="Times New Roman"/>
-          <w:sz w:val="28"/>
-          <w:szCs w:val="28"/>
-          <w:lang w:val="en-US"/>
-        </w:rPr>
-        <w:t xml:space="preserve"> m: ");</w:t>
-      </w:r>
-    </w:p>
-    <w:p>
-      <w:pPr>
-        <w:rPr>
-          <w:rFonts w:ascii="Times New Roman" w:hAnsi="Times New Roman" w:cs="Times New Roman"/>
-          <w:sz w:val="28"/>
-          <w:szCs w:val="28"/>
-          <w:lang w:val="en-US"/>
-        </w:rPr>
-      </w:pPr>
-      <w:r>
-        <w:rPr>
-          <w:rFonts w:ascii="Times New Roman" w:hAnsi="Times New Roman" w:cs="Times New Roman"/>
-          <w:sz w:val="28"/>
-          <w:szCs w:val="28"/>
-          <w:lang w:val="en-US"/>
-        </w:rPr>
-        <w:t xml:space="preserve">            flag1 = </w:t>
-      </w:r>
-      <w:proofErr w:type="spellStart"/>
-      <w:proofErr w:type="gramStart"/>
-      <w:r>
-        <w:rPr>
-          <w:rFonts w:ascii="Times New Roman" w:hAnsi="Times New Roman" w:cs="Times New Roman"/>
-          <w:sz w:val="28"/>
-          <w:szCs w:val="28"/>
-          <w:lang w:val="en-US"/>
-        </w:rPr>
-        <w:t>Double.TryParse</w:t>
-      </w:r>
-      <w:proofErr w:type="spellEnd"/>
-      <w:r>
-        <w:rPr>
-          <w:rFonts w:ascii="Times New Roman" w:hAnsi="Times New Roman" w:cs="Times New Roman"/>
-          <w:sz w:val="28"/>
-          <w:szCs w:val="28"/>
-          <w:lang w:val="en-US"/>
-        </w:rPr>
-        <w:t>(</w:t>
-      </w:r>
-      <w:proofErr w:type="spellStart"/>
-      <w:proofErr w:type="gramEnd"/>
-      <w:r>
-        <w:rPr>
-          <w:rFonts w:ascii="Times New Roman" w:hAnsi="Times New Roman" w:cs="Times New Roman"/>
-          <w:sz w:val="28"/>
-          <w:szCs w:val="28"/>
-          <w:lang w:val="en-US"/>
-        </w:rPr>
-        <w:t>Console.ReadLine</w:t>
-      </w:r>
-      <w:proofErr w:type="spellEnd"/>
-      <w:r>
-        <w:rPr>
-          <w:rFonts w:ascii="Times New Roman" w:hAnsi="Times New Roman" w:cs="Times New Roman"/>
-          <w:sz w:val="28"/>
-          <w:szCs w:val="28"/>
-          <w:lang w:val="en-US"/>
-        </w:rPr>
-        <w:t>(), out m);</w:t>
-      </w:r>
-    </w:p>
-    <w:p>
-      <w:pPr>
-        <w:rPr>
-          <w:rFonts w:ascii="Times New Roman" w:hAnsi="Times New Roman" w:cs="Times New Roman"/>
-          <w:sz w:val="28"/>
-          <w:szCs w:val="28"/>
-          <w:lang w:val="en-US"/>
-        </w:rPr>
-      </w:pPr>
-      <w:r>
-        <w:rPr>
-          <w:rFonts w:ascii="Times New Roman" w:hAnsi="Times New Roman" w:cs="Times New Roman"/>
-          <w:sz w:val="28"/>
-          <w:szCs w:val="28"/>
-          <w:lang w:val="en-US"/>
-        </w:rPr>
-        <w:t xml:space="preserve">           </w:t>
-      </w:r>
-    </w:p>
-    <w:p>
-      <w:pPr>
-        <w:rPr>
-          <w:rFonts w:ascii="Times New Roman" w:hAnsi="Times New Roman" w:cs="Times New Roman"/>
-          <w:sz w:val="28"/>
-          <w:szCs w:val="28"/>
-        </w:rPr>
-      </w:pPr>
-      <w:r>
-        <w:rPr>
-          <w:rFonts w:ascii="Times New Roman" w:hAnsi="Times New Roman" w:cs="Times New Roman"/>
-          <w:sz w:val="28"/>
-          <w:szCs w:val="28"/>
-          <w:lang w:val="en-US"/>
-        </w:rPr>
-        <w:t xml:space="preserve">            </w:t>
-      </w:r>
-      <w:proofErr w:type="spellStart"/>
-      <w:r>
-        <w:rPr>
-          <w:rFonts w:ascii="Times New Roman" w:hAnsi="Times New Roman" w:cs="Times New Roman"/>
-          <w:sz w:val="28"/>
-          <w:szCs w:val="28"/>
-        </w:rPr>
-        <w:t>Console.Write</w:t>
-      </w:r>
-      <w:proofErr w:type="spellEnd"/>
-      <w:r>
-        <w:rPr>
-          <w:rFonts w:ascii="Times New Roman" w:hAnsi="Times New Roman" w:cs="Times New Roman"/>
-          <w:sz w:val="28"/>
-          <w:szCs w:val="28"/>
-        </w:rPr>
-        <w:t>("Введите значение переменной b: ");</w:t>
-      </w:r>
-    </w:p>
-    <w:p>
-      <w:pPr>
-        <w:rPr>
-          <w:rFonts w:ascii="Times New Roman" w:hAnsi="Times New Roman" w:cs="Times New Roman"/>
-          <w:sz w:val="28"/>
-          <w:szCs w:val="28"/>
-          <w:lang w:val="en-US"/>
-        </w:rPr>
-      </w:pPr>
-      <w:r>
-        <w:rPr>
-          <w:rFonts w:ascii="Times New Roman" w:hAnsi="Times New Roman" w:cs="Times New Roman"/>
-          <w:sz w:val="28"/>
-          <w:szCs w:val="28"/>
-        </w:rPr>
-        <w:t xml:space="preserve">            </w:t>
-      </w:r>
-      <w:r>
-        <w:rPr>
-          <w:rFonts w:ascii="Times New Roman" w:hAnsi="Times New Roman" w:cs="Times New Roman"/>
-          <w:sz w:val="28"/>
-          <w:szCs w:val="28"/>
-          <w:lang w:val="en-US"/>
-        </w:rPr>
-        <w:t xml:space="preserve">flag2 = </w:t>
-      </w:r>
-      <w:proofErr w:type="spellStart"/>
-      <w:proofErr w:type="gramStart"/>
-      <w:r>
-        <w:rPr>
-          <w:rFonts w:ascii="Times New Roman" w:hAnsi="Times New Roman" w:cs="Times New Roman"/>
-          <w:sz w:val="28"/>
-          <w:szCs w:val="28"/>
-          <w:lang w:val="en-US"/>
-        </w:rPr>
-        <w:t>Double.TryParse</w:t>
-      </w:r>
-      <w:proofErr w:type="spellEnd"/>
-      <w:r>
-        <w:rPr>
-          <w:rFonts w:ascii="Times New Roman" w:hAnsi="Times New Roman" w:cs="Times New Roman"/>
-          <w:sz w:val="28"/>
-          <w:szCs w:val="28"/>
-          <w:lang w:val="en-US"/>
-        </w:rPr>
-        <w:t>(</w:t>
-      </w:r>
-      <w:proofErr w:type="spellStart"/>
-      <w:proofErr w:type="gramEnd"/>
-      <w:r>
-        <w:rPr>
-          <w:rFonts w:ascii="Times New Roman" w:hAnsi="Times New Roman" w:cs="Times New Roman"/>
-          <w:sz w:val="28"/>
-          <w:szCs w:val="28"/>
-          <w:lang w:val="en-US"/>
-        </w:rPr>
-        <w:t>Console.ReadLine</w:t>
-      </w:r>
-      <w:proofErr w:type="spellEnd"/>
-      <w:r>
-        <w:rPr>
-          <w:rFonts w:ascii="Times New Roman" w:hAnsi="Times New Roman" w:cs="Times New Roman"/>
-          <w:sz w:val="28"/>
-          <w:szCs w:val="28"/>
-          <w:lang w:val="en-US"/>
-        </w:rPr>
-        <w:t>(), out b);</w:t>
-      </w:r>
-    </w:p>
-    <w:p>
-      <w:pPr>
-        <w:rPr>
-          <w:rFonts w:ascii="Times New Roman" w:hAnsi="Times New Roman" w:cs="Times New Roman"/>
-          <w:sz w:val="28"/>
-          <w:szCs w:val="28"/>
-          <w:lang w:val="en-US"/>
-        </w:rPr>
-      </w:pPr>
-      <w:r>
-        <w:rPr>
-          <w:rFonts w:ascii="Times New Roman" w:hAnsi="Times New Roman" w:cs="Times New Roman"/>
-          <w:sz w:val="28"/>
-          <w:szCs w:val="28"/>
-          <w:lang w:val="en-US"/>
-        </w:rPr>
-        <w:t xml:space="preserve">           </w:t>
-      </w:r>
-    </w:p>
-    <w:p>
-      <w:pPr>
-        <w:rPr>
-          <w:rFonts w:ascii="Times New Roman" w:hAnsi="Times New Roman" w:cs="Times New Roman"/>
-          <w:sz w:val="28"/>
-          <w:szCs w:val="28"/>
-        </w:rPr>
-      </w:pPr>
-      <w:r>
-        <w:rPr>
-          <w:rFonts w:ascii="Times New Roman" w:hAnsi="Times New Roman" w:cs="Times New Roman"/>
-          <w:sz w:val="28"/>
-          <w:szCs w:val="28"/>
-          <w:lang w:val="en-US"/>
-        </w:rPr>
-        <w:t xml:space="preserve">            </w:t>
-      </w:r>
-      <w:proofErr w:type="spellStart"/>
-      <w:r>
-        <w:rPr>
-          <w:rFonts w:ascii="Times New Roman" w:hAnsi="Times New Roman" w:cs="Times New Roman"/>
-          <w:sz w:val="28"/>
-          <w:szCs w:val="28"/>
-        </w:rPr>
-        <w:t>Console.Write</w:t>
-      </w:r>
-      <w:proofErr w:type="spellEnd"/>
-      <w:r>
-        <w:rPr>
-          <w:rFonts w:ascii="Times New Roman" w:hAnsi="Times New Roman" w:cs="Times New Roman"/>
-          <w:sz w:val="28"/>
-          <w:szCs w:val="28"/>
-        </w:rPr>
-        <w:t>("Введите значение переменной x: ");</w:t>
-      </w:r>
-    </w:p>
-    <w:p>
-      <w:pPr>
-        <w:rPr>
-          <w:rFonts w:ascii="Times New Roman" w:hAnsi="Times New Roman" w:cs="Times New Roman"/>
-          <w:sz w:val="28"/>
-          <w:szCs w:val="28"/>
-          <w:lang w:val="en-US"/>
-        </w:rPr>
-      </w:pPr>
-      <w:r>
-        <w:rPr>
-          <w:rFonts w:ascii="Times New Roman" w:hAnsi="Times New Roman" w:cs="Times New Roman"/>
-          <w:sz w:val="28"/>
-          <w:szCs w:val="28"/>
-        </w:rPr>
-        <w:t xml:space="preserve">            </w:t>
-      </w:r>
-      <w:r>
-        <w:rPr>
-          <w:rFonts w:ascii="Times New Roman" w:hAnsi="Times New Roman" w:cs="Times New Roman"/>
-          <w:sz w:val="28"/>
-          <w:szCs w:val="28"/>
-          <w:lang w:val="en-US"/>
-        </w:rPr>
-        <w:t xml:space="preserve">flag3 = </w:t>
-      </w:r>
-      <w:proofErr w:type="spellStart"/>
-      <w:proofErr w:type="gramStart"/>
-      <w:r>
-        <w:rPr>
-          <w:rFonts w:ascii="Times New Roman" w:hAnsi="Times New Roman" w:cs="Times New Roman"/>
-          <w:sz w:val="28"/>
-          <w:szCs w:val="28"/>
-          <w:lang w:val="en-US"/>
-        </w:rPr>
-        <w:t>Double.TryParse</w:t>
-      </w:r>
-      <w:proofErr w:type="spellEnd"/>
-      <w:r>
-        <w:rPr>
-          <w:rFonts w:ascii="Times New Roman" w:hAnsi="Times New Roman" w:cs="Times New Roman"/>
-          <w:sz w:val="28"/>
-          <w:szCs w:val="28"/>
-          <w:lang w:val="en-US"/>
-        </w:rPr>
-        <w:t>(</w:t>
-      </w:r>
-      <w:proofErr w:type="spellStart"/>
-      <w:proofErr w:type="gramEnd"/>
-      <w:r>
-        <w:rPr>
-          <w:rFonts w:ascii="Times New Roman" w:hAnsi="Times New Roman" w:cs="Times New Roman"/>
-          <w:sz w:val="28"/>
-          <w:szCs w:val="28"/>
-          <w:lang w:val="en-US"/>
-        </w:rPr>
-        <w:t>Console.ReadLine</w:t>
-      </w:r>
-      <w:proofErr w:type="spellEnd"/>
-      <w:r>
-        <w:rPr>
-          <w:rFonts w:ascii="Times New Roman" w:hAnsi="Times New Roman" w:cs="Times New Roman"/>
-          <w:sz w:val="28"/>
-          <w:szCs w:val="28"/>
-          <w:lang w:val="en-US"/>
-        </w:rPr>
-        <w:t>(), out x);</w:t>
-      </w:r>
-    </w:p>
-    <w:p>
-      <w:pPr>
-        <w:rPr>
-          <w:rFonts w:ascii="Times New Roman" w:hAnsi="Times New Roman" w:cs="Times New Roman"/>
-          <w:sz w:val="28"/>
-          <w:szCs w:val="28"/>
-          <w:lang w:val="en-US"/>
-        </w:rPr>
-      </w:pPr>
-      <w:r>
-        <w:rPr>
-          <w:rFonts w:ascii="Times New Roman" w:hAnsi="Times New Roman" w:cs="Times New Roman"/>
-          <w:sz w:val="28"/>
-          <w:szCs w:val="28"/>
-          <w:lang w:val="en-US"/>
-        </w:rPr>
-        <w:t xml:space="preserve">   </w:t>
-      </w:r>
-    </w:p>
-    <w:p>
-      <w:pPr>
-        <w:rPr>
-          <w:rFonts w:ascii="Times New Roman" w:hAnsi="Times New Roman" w:cs="Times New Roman"/>
-          <w:sz w:val="28"/>
-          <w:szCs w:val="28"/>
-          <w:lang w:val="en-US"/>
-        </w:rPr>
-      </w:pPr>
-      <w:r>
-        <w:rPr>
-          <w:rFonts w:ascii="Times New Roman" w:hAnsi="Times New Roman" w:cs="Times New Roman"/>
-          <w:sz w:val="28"/>
-          <w:szCs w:val="28"/>
-          <w:lang w:val="en-US"/>
-        </w:rPr>
-        <w:t xml:space="preserve">            if (flag1 &amp;&amp; flag2 &amp;&amp; flag3)</w:t>
-      </w:r>
-    </w:p>
-    <w:p>
-      <w:pPr>
-        <w:rPr>
-          <w:rFonts w:ascii="Times New Roman" w:hAnsi="Times New Roman" w:cs="Times New Roman"/>
-          <w:sz w:val="28"/>
-          <w:szCs w:val="28"/>
-          <w:lang w:val="en-US"/>
-        </w:rPr>
-      </w:pPr>
-      <w:r>
-        <w:rPr>
-          <w:rFonts w:ascii="Times New Roman" w:hAnsi="Times New Roman" w:cs="Times New Roman"/>
-          <w:sz w:val="28"/>
-          <w:szCs w:val="28"/>
-          <w:lang w:val="en-US"/>
-        </w:rPr>
-        <w:t xml:space="preserve">            {</w:t>
-      </w:r>
-    </w:p>
-    <w:p>
-      <w:pPr>
-        <w:rPr>
-          <w:rFonts w:ascii="Times New Roman" w:hAnsi="Times New Roman" w:cs="Times New Roman"/>
-          <w:sz w:val="28"/>
-          <w:szCs w:val="28"/>
-          <w:lang w:val="en-US"/>
-        </w:rPr>
-      </w:pPr>
-      <w:r>
-        <w:rPr>
-          <w:rFonts w:ascii="Times New Roman" w:hAnsi="Times New Roman" w:cs="Times New Roman"/>
-          <w:sz w:val="28"/>
-          <w:szCs w:val="28"/>
-          <w:lang w:val="en-US"/>
-        </w:rPr>
-        <w:t xml:space="preserve">                if (m == b)</w:t>
-      </w:r>
-    </w:p>
-    <w:p>
-      <w:pPr>
-        <w:rPr>
-          <w:rFonts w:ascii="Times New Roman" w:hAnsi="Times New Roman" w:cs="Times New Roman"/>
-          <w:sz w:val="28"/>
-          <w:szCs w:val="28"/>
-          <w:lang w:val="en-US"/>
-        </w:rPr>
-      </w:pPr>
-      <w:r>
-        <w:rPr>
-          <w:rFonts w:ascii="Times New Roman" w:hAnsi="Times New Roman" w:cs="Times New Roman"/>
-          <w:sz w:val="28"/>
-          <w:szCs w:val="28"/>
-          <w:lang w:val="en-US"/>
-        </w:rPr>
-        <w:t xml:space="preserve">                {</w:t>
-      </w:r>
-    </w:p>
-    <w:p>
-      <w:pPr>
-        <w:rPr>
-          <w:rFonts w:ascii="Times New Roman" w:hAnsi="Times New Roman" w:cs="Times New Roman"/>
-          <w:sz w:val="28"/>
-          <w:szCs w:val="28"/>
-          <w:lang w:val="en-US"/>
-        </w:rPr>
-      </w:pPr>
-      <w:r>
-        <w:rPr>
-          <w:rFonts w:ascii="Times New Roman" w:hAnsi="Times New Roman" w:cs="Times New Roman"/>
-          <w:sz w:val="28"/>
-          <w:szCs w:val="28"/>
-          <w:lang w:val="en-US"/>
-        </w:rPr>
-        <w:t xml:space="preserve">                    a = m;</w:t>
-      </w:r>
-    </w:p>
-    <w:p>
-      <w:pPr>
-        <w:rPr>
-          <w:rFonts w:ascii="Times New Roman" w:hAnsi="Times New Roman" w:cs="Times New Roman"/>
-          <w:sz w:val="28"/>
-          <w:szCs w:val="28"/>
-          <w:lang w:val="en-US"/>
-        </w:rPr>
-      </w:pPr>
-      <w:r>
-        <w:rPr>
-          <w:rFonts w:ascii="Times New Roman" w:hAnsi="Times New Roman" w:cs="Times New Roman"/>
-          <w:sz w:val="28"/>
-          <w:szCs w:val="28"/>
-          <w:lang w:val="en-US"/>
-        </w:rPr>
-        <w:t xml:space="preserve">                }</w:t>
-      </w:r>
-    </w:p>
-    <w:p>
-      <w:pPr>
-        <w:rPr>
-          <w:rFonts w:ascii="Times New Roman" w:hAnsi="Times New Roman" w:cs="Times New Roman"/>
-          <w:sz w:val="28"/>
-          <w:szCs w:val="28"/>
-          <w:lang w:val="en-US"/>
-        </w:rPr>
-      </w:pPr>
-      <w:r>
-        <w:rPr>
-          <w:rFonts w:ascii="Times New Roman" w:hAnsi="Times New Roman" w:cs="Times New Roman"/>
-          <w:sz w:val="28"/>
-          <w:szCs w:val="28"/>
-          <w:lang w:val="en-US"/>
-        </w:rPr>
-        <w:t xml:space="preserve">               </w:t>
-      </w:r>
-    </w:p>
-    <w:p>
-      <w:pPr>
-        <w:rPr>
-          <w:rFonts w:ascii="Times New Roman" w:hAnsi="Times New Roman" w:cs="Times New Roman"/>
-          <w:sz w:val="28"/>
-          <w:szCs w:val="28"/>
-          <w:lang w:val="en-US"/>
-        </w:rPr>
-      </w:pPr>
-      <w:bookmarkStart w:id="0" w:name="_GoBack"/>
-      <w:bookmarkEnd w:id="0"/>
-      <w:r>
-        <w:rPr>
-          <w:rFonts w:ascii="Times New Roman" w:hAnsi="Times New Roman" w:cs="Times New Roman"/>
-          <w:sz w:val="28"/>
-          <w:szCs w:val="28"/>
-          <w:lang w:val="en-US"/>
-        </w:rPr>
-        <w:lastRenderedPageBreak/>
-        <w:t xml:space="preserve">                else</w:t>
-      </w:r>
-    </w:p>
-    <w:p>
-      <w:pPr>
-        <w:rPr>
-          <w:rFonts w:ascii="Times New Roman" w:hAnsi="Times New Roman" w:cs="Times New Roman"/>
-          <w:sz w:val="28"/>
-          <w:szCs w:val="28"/>
-          <w:lang w:val="en-US"/>
-        </w:rPr>
-      </w:pPr>
-      <w:r>
-        <w:rPr>
-          <w:rFonts w:ascii="Times New Roman" w:hAnsi="Times New Roman" w:cs="Times New Roman"/>
-          <w:sz w:val="28"/>
-          <w:szCs w:val="28"/>
-          <w:lang w:val="en-US"/>
-        </w:rPr>
-        <w:t xml:space="preserve">                {</w:t>
-      </w:r>
-    </w:p>
-    <w:p>
-      <w:pPr>
-        <w:rPr>
-          <w:rFonts w:ascii="Times New Roman" w:hAnsi="Times New Roman" w:cs="Times New Roman"/>
-          <w:sz w:val="28"/>
-          <w:szCs w:val="28"/>
-          <w:lang w:val="en-US"/>
-        </w:rPr>
-      </w:pPr>
-      <w:r>
-        <w:rPr>
-          <w:rFonts w:ascii="Times New Roman" w:hAnsi="Times New Roman" w:cs="Times New Roman"/>
-          <w:sz w:val="28"/>
-          <w:szCs w:val="28"/>
-          <w:lang w:val="en-US"/>
-        </w:rPr>
-        <w:t xml:space="preserve">                    a = </w:t>
-      </w:r>
-      <w:proofErr w:type="spellStart"/>
-      <w:proofErr w:type="gramStart"/>
-      <w:r>
-        <w:rPr>
-          <w:rFonts w:ascii="Times New Roman" w:hAnsi="Times New Roman" w:cs="Times New Roman"/>
-          <w:sz w:val="28"/>
-          <w:szCs w:val="28"/>
-          <w:lang w:val="en-US"/>
-        </w:rPr>
-        <w:t>Math.Exp</w:t>
-      </w:r>
-      <w:proofErr w:type="spellEnd"/>
-      <w:r>
-        <w:rPr>
-          <w:rFonts w:ascii="Times New Roman" w:hAnsi="Times New Roman" w:cs="Times New Roman"/>
-          <w:sz w:val="28"/>
-          <w:szCs w:val="28"/>
-          <w:lang w:val="en-US"/>
-        </w:rPr>
-        <w:t>(</w:t>
-      </w:r>
-      <w:proofErr w:type="gramEnd"/>
-      <w:r>
-        <w:rPr>
-          <w:rFonts w:ascii="Times New Roman" w:hAnsi="Times New Roman" w:cs="Times New Roman"/>
-          <w:sz w:val="28"/>
-          <w:szCs w:val="28"/>
-          <w:lang w:val="en-US"/>
-        </w:rPr>
-        <w:t>m + b);</w:t>
-      </w:r>
-    </w:p>
-    <w:p>
-      <w:pPr>
-        <w:rPr>
-          <w:rFonts w:ascii="Times New Roman" w:hAnsi="Times New Roman" w:cs="Times New Roman"/>
-          <w:sz w:val="28"/>
-          <w:szCs w:val="28"/>
-          <w:lang w:val="en-US"/>
-        </w:rPr>
-      </w:pPr>
-      <w:r>
-        <w:rPr>
-          <w:rFonts w:ascii="Times New Roman" w:hAnsi="Times New Roman" w:cs="Times New Roman"/>
-          <w:sz w:val="28"/>
-          <w:szCs w:val="28"/>
-          <w:lang w:val="en-US"/>
-        </w:rPr>
-        <w:t xml:space="preserve">                }</w:t>
-      </w:r>
-    </w:p>
-    <w:p>
-      <w:pPr>
-        <w:rPr>
-          <w:rFonts w:ascii="Times New Roman" w:hAnsi="Times New Roman" w:cs="Times New Roman"/>
-          <w:sz w:val="28"/>
-          <w:szCs w:val="28"/>
-          <w:lang w:val="en-US"/>
-        </w:rPr>
-      </w:pPr>
-      <w:r>
-        <w:rPr>
-          <w:rFonts w:ascii="Times New Roman" w:hAnsi="Times New Roman" w:cs="Times New Roman"/>
-          <w:sz w:val="28"/>
-          <w:szCs w:val="28"/>
-          <w:lang w:val="en-US"/>
-        </w:rPr>
-        <w:t xml:space="preserve">               </w:t>
-      </w:r>
-    </w:p>
-    <w:p>
-      <w:pPr>
-        <w:rPr>
-          <w:rFonts w:ascii="Times New Roman" w:hAnsi="Times New Roman" w:cs="Times New Roman"/>
-          <w:sz w:val="28"/>
-          <w:szCs w:val="28"/>
-          <w:lang w:val="en-US"/>
-        </w:rPr>
-      </w:pPr>
-      <w:r>
-        <w:rPr>
-          <w:rFonts w:ascii="Times New Roman" w:hAnsi="Times New Roman" w:cs="Times New Roman"/>
-          <w:sz w:val="28"/>
-          <w:szCs w:val="28"/>
-          <w:lang w:val="en-US"/>
-        </w:rPr>
-        <w:t xml:space="preserve">                if (a == 5 * b)</w:t>
-      </w:r>
-    </w:p>
-    <w:p>
-      <w:pPr>
-        <w:rPr>
-          <w:rFonts w:ascii="Times New Roman" w:hAnsi="Times New Roman" w:cs="Times New Roman"/>
-          <w:sz w:val="28"/>
-          <w:szCs w:val="28"/>
-          <w:lang w:val="en-US"/>
-        </w:rPr>
-      </w:pPr>
-      <w:r>
-        <w:rPr>
-          <w:rFonts w:ascii="Times New Roman" w:hAnsi="Times New Roman" w:cs="Times New Roman"/>
-          <w:sz w:val="28"/>
-          <w:szCs w:val="28"/>
-          <w:lang w:val="en-US"/>
-        </w:rPr>
-        <w:t xml:space="preserve">                {</w:t>
-      </w:r>
-    </w:p>
-    <w:p>
-      <w:pPr>
-        <w:rPr>
-          <w:rFonts w:ascii="Times New Roman" w:hAnsi="Times New Roman" w:cs="Times New Roman"/>
-          <w:sz w:val="28"/>
-          <w:szCs w:val="28"/>
-          <w:lang w:val="en-US"/>
-        </w:rPr>
-      </w:pPr>
-      <w:r>
-        <w:rPr>
-          <w:rFonts w:ascii="Times New Roman" w:hAnsi="Times New Roman" w:cs="Times New Roman"/>
-          <w:sz w:val="28"/>
-          <w:szCs w:val="28"/>
-          <w:lang w:val="en-US"/>
-        </w:rPr>
-        <w:t xml:space="preserve">                    y = </w:t>
-      </w:r>
-      <w:proofErr w:type="spellStart"/>
-      <w:proofErr w:type="gramStart"/>
-      <w:r>
-        <w:rPr>
-          <w:rFonts w:ascii="Times New Roman" w:hAnsi="Times New Roman" w:cs="Times New Roman"/>
-          <w:sz w:val="28"/>
-          <w:szCs w:val="28"/>
-          <w:lang w:val="en-US"/>
-        </w:rPr>
-        <w:t>Math.Sin</w:t>
-      </w:r>
-      <w:proofErr w:type="spellEnd"/>
-      <w:r>
-        <w:rPr>
-          <w:rFonts w:ascii="Times New Roman" w:hAnsi="Times New Roman" w:cs="Times New Roman"/>
-          <w:sz w:val="28"/>
-          <w:szCs w:val="28"/>
-          <w:lang w:val="en-US"/>
-        </w:rPr>
-        <w:t>(</w:t>
-      </w:r>
-      <w:proofErr w:type="gramEnd"/>
-      <w:r>
-        <w:rPr>
-          <w:rFonts w:ascii="Times New Roman" w:hAnsi="Times New Roman" w:cs="Times New Roman"/>
-          <w:sz w:val="28"/>
-          <w:szCs w:val="28"/>
-          <w:lang w:val="en-US"/>
-        </w:rPr>
-        <w:t xml:space="preserve">a) + </w:t>
-      </w:r>
-      <w:proofErr w:type="spellStart"/>
-      <w:r>
-        <w:rPr>
-          <w:rFonts w:ascii="Times New Roman" w:hAnsi="Times New Roman" w:cs="Times New Roman"/>
-          <w:sz w:val="28"/>
-          <w:szCs w:val="28"/>
-          <w:lang w:val="en-US"/>
-        </w:rPr>
-        <w:t>Math.Tan</w:t>
-      </w:r>
-      <w:proofErr w:type="spellEnd"/>
-      <w:r>
-        <w:rPr>
-          <w:rFonts w:ascii="Times New Roman" w:hAnsi="Times New Roman" w:cs="Times New Roman"/>
-          <w:sz w:val="28"/>
-          <w:szCs w:val="28"/>
-          <w:lang w:val="en-US"/>
-        </w:rPr>
-        <w:t>(b);</w:t>
-      </w:r>
-    </w:p>
-    <w:p>
-      <w:pPr>
-        <w:rPr>
-          <w:rFonts w:ascii="Times New Roman" w:hAnsi="Times New Roman" w:cs="Times New Roman"/>
-          <w:sz w:val="28"/>
-          <w:szCs w:val="28"/>
-          <w:lang w:val="en-US"/>
-        </w:rPr>
-      </w:pPr>
-      <w:r>
-        <w:rPr>
-          <w:rFonts w:ascii="Times New Roman" w:hAnsi="Times New Roman" w:cs="Times New Roman"/>
-          <w:sz w:val="28"/>
-          <w:szCs w:val="28"/>
-          <w:lang w:val="en-US"/>
-        </w:rPr>
-        <w:t xml:space="preserve">                }</w:t>
-      </w:r>
-    </w:p>
-    <w:p>
-      <w:pPr>
-        <w:rPr>
-          <w:rFonts w:ascii="Times New Roman" w:hAnsi="Times New Roman" w:cs="Times New Roman"/>
-          <w:sz w:val="28"/>
-          <w:szCs w:val="28"/>
-          <w:lang w:val="en-US"/>
-        </w:rPr>
-      </w:pPr>
-      <w:r>
-        <w:rPr>
-          <w:rFonts w:ascii="Times New Roman" w:hAnsi="Times New Roman" w:cs="Times New Roman"/>
-          <w:sz w:val="28"/>
-          <w:szCs w:val="28"/>
-          <w:lang w:val="en-US"/>
-        </w:rPr>
-        <w:t xml:space="preserve">               </w:t>
-      </w:r>
-    </w:p>
-    <w:p>
-      <w:pPr>
-        <w:rPr>
-          <w:rFonts w:ascii="Times New Roman" w:hAnsi="Times New Roman" w:cs="Times New Roman"/>
-          <w:sz w:val="28"/>
-          <w:szCs w:val="28"/>
-          <w:lang w:val="en-US"/>
-        </w:rPr>
-      </w:pPr>
-      <w:r>
-        <w:rPr>
-          <w:rFonts w:ascii="Times New Roman" w:hAnsi="Times New Roman" w:cs="Times New Roman"/>
-          <w:sz w:val="28"/>
-          <w:szCs w:val="28"/>
-          <w:lang w:val="en-US"/>
-        </w:rPr>
-        <w:t xml:space="preserve">                if (a &gt; 5 * b)</w:t>
-      </w:r>
-    </w:p>
-    <w:p>
-      <w:pPr>
-        <w:rPr>
-          <w:rFonts w:ascii="Times New Roman" w:hAnsi="Times New Roman" w:cs="Times New Roman"/>
-          <w:sz w:val="28"/>
-          <w:szCs w:val="28"/>
-          <w:lang w:val="en-US"/>
-        </w:rPr>
-      </w:pPr>
-      <w:r>
-        <w:rPr>
-          <w:rFonts w:ascii="Times New Roman" w:hAnsi="Times New Roman" w:cs="Times New Roman"/>
-          <w:sz w:val="28"/>
-          <w:szCs w:val="28"/>
-          <w:lang w:val="en-US"/>
-        </w:rPr>
-        <w:t xml:space="preserve">                {</w:t>
-      </w:r>
-    </w:p>
-    <w:p>
-      <w:pPr>
-        <w:rPr>
-          <w:rFonts w:ascii="Times New Roman" w:hAnsi="Times New Roman" w:cs="Times New Roman"/>
-          <w:sz w:val="28"/>
-          <w:szCs w:val="28"/>
-          <w:lang w:val="en-US"/>
-        </w:rPr>
-      </w:pPr>
-      <w:r>
-        <w:rPr>
-          <w:rFonts w:ascii="Times New Roman" w:hAnsi="Times New Roman" w:cs="Times New Roman"/>
-          <w:sz w:val="28"/>
-          <w:szCs w:val="28"/>
-          <w:lang w:val="en-US"/>
-        </w:rPr>
-        <w:t xml:space="preserve">                    y = a - 5;</w:t>
-      </w:r>
-    </w:p>
-    <w:p>
-      <w:pPr>
-        <w:rPr>
-          <w:rFonts w:ascii="Times New Roman" w:hAnsi="Times New Roman" w:cs="Times New Roman"/>
-          <w:sz w:val="28"/>
-          <w:szCs w:val="28"/>
-          <w:lang w:val="en-US"/>
-        </w:rPr>
-      </w:pPr>
-      <w:r>
-        <w:rPr>
-          <w:rFonts w:ascii="Times New Roman" w:hAnsi="Times New Roman" w:cs="Times New Roman"/>
-          <w:sz w:val="28"/>
-          <w:szCs w:val="28"/>
-          <w:lang w:val="en-US"/>
-        </w:rPr>
-        <w:t xml:space="preserve">                }</w:t>
-      </w:r>
-    </w:p>
-    <w:p>
-      <w:pPr>
-        <w:rPr>
-          <w:rFonts w:ascii="Times New Roman" w:hAnsi="Times New Roman" w:cs="Times New Roman"/>
-          <w:sz w:val="28"/>
-          <w:szCs w:val="28"/>
-          <w:lang w:val="en-US"/>
-        </w:rPr>
-      </w:pPr>
-      <w:r>
-        <w:rPr>
-          <w:rFonts w:ascii="Times New Roman" w:hAnsi="Times New Roman" w:cs="Times New Roman"/>
-          <w:sz w:val="28"/>
-          <w:szCs w:val="28"/>
-          <w:lang w:val="en-US"/>
-        </w:rPr>
-        <w:t xml:space="preserve">               </w:t>
-      </w:r>
-    </w:p>
-    <w:p>
-      <w:pPr>
-        <w:rPr>
-          <w:rFonts w:ascii="Times New Roman" w:hAnsi="Times New Roman" w:cs="Times New Roman"/>
-          <w:sz w:val="28"/>
-          <w:szCs w:val="28"/>
-          <w:lang w:val="en-US"/>
-        </w:rPr>
-      </w:pPr>
-      <w:r>
-        <w:rPr>
-          <w:rFonts w:ascii="Times New Roman" w:hAnsi="Times New Roman" w:cs="Times New Roman"/>
-          <w:sz w:val="28"/>
-          <w:szCs w:val="28"/>
-          <w:lang w:val="en-US"/>
-        </w:rPr>
-        <w:t xml:space="preserve">                else</w:t>
-      </w:r>
-    </w:p>
-    <w:p>
-      <w:pPr>
-        <w:rPr>
-          <w:rFonts w:ascii="Times New Roman" w:hAnsi="Times New Roman" w:cs="Times New Roman"/>
-          <w:sz w:val="28"/>
-          <w:szCs w:val="28"/>
-          <w:lang w:val="en-US"/>
-        </w:rPr>
-      </w:pPr>
-      <w:r>
-        <w:rPr>
-          <w:rFonts w:ascii="Times New Roman" w:hAnsi="Times New Roman" w:cs="Times New Roman"/>
-          <w:sz w:val="28"/>
-          <w:szCs w:val="28"/>
-          <w:lang w:val="en-US"/>
-        </w:rPr>
-        <w:t xml:space="preserve">                {</w:t>
-      </w:r>
-    </w:p>
-    <w:p>
-      <w:pPr>
-        <w:rPr>
-          <w:rFonts w:ascii="Times New Roman" w:hAnsi="Times New Roman" w:cs="Times New Roman"/>
-          <w:sz w:val="28"/>
-          <w:szCs w:val="28"/>
-          <w:lang w:val="en-US"/>
-        </w:rPr>
-      </w:pPr>
-      <w:r>
-        <w:rPr>
-          <w:rFonts w:ascii="Times New Roman" w:hAnsi="Times New Roman" w:cs="Times New Roman"/>
-          <w:sz w:val="28"/>
-          <w:szCs w:val="28"/>
-          <w:lang w:val="en-US"/>
-        </w:rPr>
-        <w:t xml:space="preserve">                    y = a * </w:t>
-      </w:r>
-      <w:proofErr w:type="spellStart"/>
-      <w:proofErr w:type="gramStart"/>
-      <w:r>
-        <w:rPr>
-          <w:rFonts w:ascii="Times New Roman" w:hAnsi="Times New Roman" w:cs="Times New Roman"/>
-          <w:sz w:val="28"/>
-          <w:szCs w:val="28"/>
-          <w:lang w:val="en-US"/>
-        </w:rPr>
-        <w:t>Math.Cos</w:t>
-      </w:r>
-      <w:proofErr w:type="spellEnd"/>
-      <w:r>
-        <w:rPr>
-          <w:rFonts w:ascii="Times New Roman" w:hAnsi="Times New Roman" w:cs="Times New Roman"/>
-          <w:sz w:val="28"/>
-          <w:szCs w:val="28"/>
-          <w:lang w:val="en-US"/>
-        </w:rPr>
-        <w:t>(</w:t>
-      </w:r>
-      <w:proofErr w:type="gramEnd"/>
-      <w:r>
-        <w:rPr>
-          <w:rFonts w:ascii="Times New Roman" w:hAnsi="Times New Roman" w:cs="Times New Roman"/>
-          <w:sz w:val="28"/>
-          <w:szCs w:val="28"/>
-          <w:lang w:val="en-US"/>
-        </w:rPr>
-        <w:t>a);</w:t>
-      </w:r>
-    </w:p>
-    <w:p>
-      <w:pPr>
-        <w:rPr>
-          <w:rFonts w:ascii="Times New Roman" w:hAnsi="Times New Roman" w:cs="Times New Roman"/>
-          <w:sz w:val="28"/>
-          <w:szCs w:val="28"/>
-          <w:lang w:val="en-US"/>
-        </w:rPr>
-      </w:pPr>
-      <w:r>
-        <w:rPr>
-          <w:rFonts w:ascii="Times New Roman" w:hAnsi="Times New Roman" w:cs="Times New Roman"/>
-          <w:sz w:val="28"/>
-          <w:szCs w:val="28"/>
-          <w:lang w:val="en-US"/>
-        </w:rPr>
-        <w:t xml:space="preserve">                }</w:t>
-      </w:r>
-    </w:p>
-    <w:p>
-      <w:pPr>
-        <w:rPr>
-          <w:rFonts w:ascii="Times New Roman" w:hAnsi="Times New Roman" w:cs="Times New Roman"/>
-          <w:sz w:val="28"/>
-          <w:szCs w:val="28"/>
-          <w:lang w:val="en-US"/>
-        </w:rPr>
-      </w:pPr>
-      <w:r>
-        <w:rPr>
-          <w:rFonts w:ascii="Times New Roman" w:hAnsi="Times New Roman" w:cs="Times New Roman"/>
-          <w:sz w:val="28"/>
-          <w:szCs w:val="28"/>
-          <w:lang w:val="en-US"/>
-        </w:rPr>
-        <w:t xml:space="preserve">               </w:t>
-      </w:r>
-    </w:p>
-    <w:p>
-      <w:pPr>
-        <w:rPr>
-          <w:rFonts w:ascii="Times New Roman" w:hAnsi="Times New Roman" w:cs="Times New Roman"/>
-          <w:sz w:val="28"/>
-          <w:szCs w:val="28"/>
-          <w:lang w:val="en-US"/>
-        </w:rPr>
-      </w:pPr>
-      <w:r>
-        <w:rPr>
-          <w:rFonts w:ascii="Times New Roman" w:hAnsi="Times New Roman" w:cs="Times New Roman"/>
-          <w:sz w:val="28"/>
-          <w:szCs w:val="28"/>
-          <w:lang w:val="en-US"/>
-        </w:rPr>
-        <w:t xml:space="preserve">                z = y * </w:t>
-      </w:r>
-      <w:proofErr w:type="spellStart"/>
-      <w:r>
-        <w:rPr>
-          <w:rFonts w:ascii="Times New Roman" w:hAnsi="Times New Roman" w:cs="Times New Roman"/>
-          <w:sz w:val="28"/>
-          <w:szCs w:val="28"/>
-          <w:lang w:val="en-US"/>
-        </w:rPr>
-        <w:t>Math.Cos</w:t>
-      </w:r>
-      <w:proofErr w:type="spellEnd"/>
-      <w:r>
-        <w:rPr>
-          <w:rFonts w:ascii="Times New Roman" w:hAnsi="Times New Roman" w:cs="Times New Roman"/>
-          <w:sz w:val="28"/>
-          <w:szCs w:val="28"/>
-          <w:lang w:val="en-US"/>
-        </w:rPr>
-        <w:t xml:space="preserve">(y) + x * </w:t>
-      </w:r>
-      <w:proofErr w:type="spellStart"/>
-      <w:r>
-        <w:rPr>
-          <w:rFonts w:ascii="Times New Roman" w:hAnsi="Times New Roman" w:cs="Times New Roman"/>
-          <w:sz w:val="28"/>
-          <w:szCs w:val="28"/>
-          <w:lang w:val="en-US"/>
-        </w:rPr>
-        <w:t>Math.Sin</w:t>
-      </w:r>
-      <w:proofErr w:type="spellEnd"/>
-      <w:r>
-        <w:rPr>
-          <w:rFonts w:ascii="Times New Roman" w:hAnsi="Times New Roman" w:cs="Times New Roman"/>
-          <w:sz w:val="28"/>
-          <w:szCs w:val="28"/>
-          <w:lang w:val="en-US"/>
-        </w:rPr>
-        <w:t xml:space="preserve">(y) + </w:t>
-      </w:r>
-      <w:proofErr w:type="spellStart"/>
-      <w:proofErr w:type="gramStart"/>
-      <w:r>
-        <w:rPr>
-          <w:rFonts w:ascii="Times New Roman" w:hAnsi="Times New Roman" w:cs="Times New Roman"/>
-          <w:sz w:val="28"/>
-          <w:szCs w:val="28"/>
-          <w:lang w:val="en-US"/>
-        </w:rPr>
-        <w:t>Math.Sqrt</w:t>
-      </w:r>
-      <w:proofErr w:type="spellEnd"/>
-      <w:r>
-        <w:rPr>
-          <w:rFonts w:ascii="Times New Roman" w:hAnsi="Times New Roman" w:cs="Times New Roman"/>
-          <w:sz w:val="28"/>
-          <w:szCs w:val="28"/>
-          <w:lang w:val="en-US"/>
-        </w:rPr>
-        <w:t>(</w:t>
-      </w:r>
-      <w:proofErr w:type="spellStart"/>
-      <w:proofErr w:type="gramEnd"/>
-      <w:r>
-        <w:rPr>
-          <w:rFonts w:ascii="Times New Roman" w:hAnsi="Times New Roman" w:cs="Times New Roman"/>
-          <w:sz w:val="28"/>
-          <w:szCs w:val="28"/>
-          <w:lang w:val="en-US"/>
-        </w:rPr>
-        <w:t>Math.Pow</w:t>
-      </w:r>
-      <w:proofErr w:type="spellEnd"/>
-      <w:r>
-        <w:rPr>
-          <w:rFonts w:ascii="Times New Roman" w:hAnsi="Times New Roman" w:cs="Times New Roman"/>
-          <w:sz w:val="28"/>
-          <w:szCs w:val="28"/>
-          <w:lang w:val="en-US"/>
-        </w:rPr>
-        <w:t>(x, 2) - b);</w:t>
-      </w:r>
-    </w:p>
-    <w:p>
-      <w:pPr>
-        <w:rPr>
-          <w:rFonts w:ascii="Times New Roman" w:hAnsi="Times New Roman" w:cs="Times New Roman"/>
-          <w:sz w:val="28"/>
-          <w:szCs w:val="28"/>
-          <w:lang w:val="en-US"/>
-        </w:rPr>
-      </w:pPr>
-    </w:p>
-    <w:p>
-      <w:pPr>
-        <w:rPr>
-          <w:rFonts w:ascii="Times New Roman" w:hAnsi="Times New Roman" w:cs="Times New Roman"/>
-          <w:sz w:val="28"/>
-          <w:szCs w:val="28"/>
-          <w:lang w:val="en-US"/>
-        </w:rPr>
-      </w:pPr>
-      <w:r>
-        <w:rPr>
-          <w:rFonts w:ascii="Times New Roman" w:hAnsi="Times New Roman" w:cs="Times New Roman"/>
-          <w:sz w:val="28"/>
-          <w:szCs w:val="28"/>
-          <w:lang w:val="en-US"/>
-        </w:rPr>
-        <w:t xml:space="preserve">                </w:t>
-      </w:r>
-      <w:proofErr w:type="gramStart"/>
-      <w:r>
-        <w:rPr>
-          <w:rFonts w:ascii="Times New Roman" w:hAnsi="Times New Roman" w:cs="Times New Roman"/>
-          <w:sz w:val="28"/>
-          <w:szCs w:val="28"/>
-          <w:lang w:val="en-US"/>
-        </w:rPr>
-        <w:t>if(</w:t>
-      </w:r>
-      <w:proofErr w:type="gramEnd"/>
-      <w:r>
-        <w:rPr>
-          <w:rFonts w:ascii="Times New Roman" w:hAnsi="Times New Roman" w:cs="Times New Roman"/>
-          <w:sz w:val="28"/>
-          <w:szCs w:val="28"/>
-          <w:lang w:val="en-US"/>
-        </w:rPr>
-        <w:t>flag1 &amp;&amp; flag2 &amp;&amp; flag3)</w:t>
-      </w:r>
-    </w:p>
-    <w:p>
-      <w:pPr>
-        <w:rPr>
-          <w:rFonts w:ascii="Times New Roman" w:hAnsi="Times New Roman" w:cs="Times New Roman"/>
-          <w:sz w:val="28"/>
-          <w:szCs w:val="28"/>
-          <w:lang w:val="en-US"/>
-        </w:rPr>
-      </w:pPr>
-      <w:r>
-        <w:rPr>
-          <w:rFonts w:ascii="Times New Roman" w:hAnsi="Times New Roman" w:cs="Times New Roman"/>
-          <w:sz w:val="28"/>
-          <w:szCs w:val="28"/>
-          <w:lang w:val="en-US"/>
-        </w:rPr>
-        <w:t xml:space="preserve">                {</w:t>
-      </w:r>
-    </w:p>
-    <w:p>
-      <w:pPr>
-        <w:rPr>
-          <w:rFonts w:ascii="Times New Roman" w:hAnsi="Times New Roman" w:cs="Times New Roman"/>
-          <w:sz w:val="28"/>
-          <w:szCs w:val="28"/>
-          <w:lang w:val="en-US"/>
-        </w:rPr>
-      </w:pPr>
-      <w:r>
-        <w:rPr>
-          <w:rFonts w:ascii="Times New Roman" w:hAnsi="Times New Roman" w:cs="Times New Roman"/>
-          <w:sz w:val="28"/>
-          <w:szCs w:val="28"/>
-          <w:lang w:val="en-US"/>
-        </w:rPr>
-        <w:t xml:space="preserve">                    </w:t>
-      </w:r>
-      <w:proofErr w:type="gramStart"/>
-      <w:r>
-        <w:rPr>
-          <w:rFonts w:ascii="Times New Roman" w:hAnsi="Times New Roman" w:cs="Times New Roman"/>
-          <w:sz w:val="28"/>
-          <w:szCs w:val="28"/>
-          <w:lang w:val="en-US"/>
-        </w:rPr>
-        <w:t>Console</w:t>
-      </w:r>
-      <w:r>
-        <w:rPr>
-          <w:rFonts w:ascii="Times New Roman" w:hAnsi="Times New Roman" w:cs="Times New Roman"/>
-          <w:sz w:val="28"/>
-          <w:szCs w:val="28"/>
-          <w:lang w:val="en-US"/>
-        </w:rPr>
-        <w:t>.</w:t>
-      </w:r>
-      <w:proofErr w:type="spellStart"/>
-      <w:r>
-        <w:rPr>
-          <w:rFonts w:ascii="Times New Roman" w:hAnsi="Times New Roman" w:cs="Times New Roman"/>
-          <w:sz w:val="28"/>
-          <w:szCs w:val="28"/>
-          <w:lang w:val="en-US"/>
-        </w:rPr>
-        <w:t>WriteLine</w:t>
-      </w:r>
-      <w:proofErr w:type="spellEnd"/>
-      <w:r>
-        <w:rPr>
-          <w:rFonts w:ascii="Times New Roman" w:hAnsi="Times New Roman" w:cs="Times New Roman"/>
-          <w:sz w:val="28"/>
-          <w:szCs w:val="28"/>
-          <w:lang w:val="en-US"/>
-        </w:rPr>
-        <w:t>(</w:t>
-      </w:r>
-      <w:proofErr w:type="gramEnd"/>
-      <w:r>
-        <w:rPr>
-          <w:rFonts w:ascii="Times New Roman" w:hAnsi="Times New Roman" w:cs="Times New Roman"/>
-          <w:sz w:val="28"/>
-          <w:szCs w:val="28"/>
-          <w:lang w:val="en-US"/>
-        </w:rPr>
-        <w:t>"</w:t>
-      </w:r>
-      <w:r>
-        <w:rPr>
-          <w:rFonts w:ascii="Times New Roman" w:hAnsi="Times New Roman" w:cs="Times New Roman"/>
-          <w:sz w:val="28"/>
-          <w:szCs w:val="28"/>
-        </w:rPr>
-        <w:t>Значение</w:t>
-      </w:r>
-      <w:r>
-        <w:rPr>
-          <w:rFonts w:ascii="Times New Roman" w:hAnsi="Times New Roman" w:cs="Times New Roman"/>
-          <w:sz w:val="28"/>
-          <w:szCs w:val="28"/>
-          <w:lang w:val="en-US"/>
-        </w:rPr>
-        <w:t xml:space="preserve"> </w:t>
-      </w:r>
-      <w:r>
-        <w:rPr>
-          <w:rFonts w:ascii="Times New Roman" w:hAnsi="Times New Roman" w:cs="Times New Roman"/>
-          <w:sz w:val="28"/>
-          <w:szCs w:val="28"/>
-        </w:rPr>
-        <w:t>арифметического</w:t>
-      </w:r>
-      <w:r>
-        <w:rPr>
-          <w:rFonts w:ascii="Times New Roman" w:hAnsi="Times New Roman" w:cs="Times New Roman"/>
-          <w:sz w:val="28"/>
-          <w:szCs w:val="28"/>
-          <w:lang w:val="en-US"/>
-        </w:rPr>
-        <w:t xml:space="preserve"> </w:t>
-      </w:r>
-      <w:r>
-        <w:rPr>
-          <w:rFonts w:ascii="Times New Roman" w:hAnsi="Times New Roman" w:cs="Times New Roman"/>
-          <w:sz w:val="28"/>
-          <w:szCs w:val="28"/>
-        </w:rPr>
-        <w:t>выражения</w:t>
-      </w:r>
-      <w:r>
-        <w:rPr>
-          <w:rFonts w:ascii="Times New Roman" w:hAnsi="Times New Roman" w:cs="Times New Roman"/>
-          <w:sz w:val="28"/>
-          <w:szCs w:val="28"/>
-          <w:lang w:val="en-US"/>
-        </w:rPr>
-        <w:t xml:space="preserve">: " + </w:t>
-      </w:r>
-      <w:r>
-        <w:rPr>
-          <w:rFonts w:ascii="Times New Roman" w:hAnsi="Times New Roman" w:cs="Times New Roman"/>
-          <w:sz w:val="28"/>
-          <w:szCs w:val="28"/>
-          <w:lang w:val="en-US"/>
-        </w:rPr>
-        <w:t>z</w:t>
-      </w:r>
-      <w:r>
-        <w:rPr>
-          <w:rFonts w:ascii="Times New Roman" w:hAnsi="Times New Roman" w:cs="Times New Roman"/>
-          <w:sz w:val="28"/>
-          <w:szCs w:val="28"/>
-          <w:lang w:val="en-US"/>
-        </w:rPr>
-        <w:t>);</w:t>
-      </w:r>
-    </w:p>
-    <w:p>
-      <w:pPr>
-        <w:rPr>
-          <w:rFonts w:ascii="Times New Roman" w:hAnsi="Times New Roman" w:cs="Times New Roman"/>
-          <w:sz w:val="28"/>
-          <w:szCs w:val="28"/>
-          <w:lang w:val="en-US"/>
-        </w:rPr>
-      </w:pPr>
-      <w:r>
-        <w:rPr>
-          <w:rFonts w:ascii="Times New Roman" w:hAnsi="Times New Roman" w:cs="Times New Roman"/>
-          <w:sz w:val="28"/>
-          <w:szCs w:val="28"/>
-          <w:lang w:val="en-US"/>
-        </w:rPr>
-        <w:t xml:space="preserve">                }</w:t>
-      </w:r>
-    </w:p>
-    <w:p>
-      <w:pPr>
-        <w:rPr>
-          <w:rFonts w:ascii="Times New Roman" w:hAnsi="Times New Roman" w:cs="Times New Roman"/>
-          <w:sz w:val="28"/>
-          <w:szCs w:val="28"/>
-          <w:lang w:val="en-US"/>
-        </w:rPr>
-      </w:pPr>
-      <w:r>
-        <w:rPr>
-          <w:rFonts w:ascii="Times New Roman" w:hAnsi="Times New Roman" w:cs="Times New Roman"/>
-          <w:sz w:val="28"/>
-          <w:szCs w:val="28"/>
-          <w:lang w:val="en-US"/>
-        </w:rPr>
-        <w:t xml:space="preserve">               </w:t>
-      </w:r>
-    </w:p>
-    <w:p>
-      <w:pPr>
-        <w:rPr>
-          <w:rFonts w:ascii="Times New Roman" w:hAnsi="Times New Roman" w:cs="Times New Roman"/>
-          <w:sz w:val="28"/>
-          <w:szCs w:val="28"/>
-          <w:lang w:val="en-US"/>
-        </w:rPr>
-      </w:pPr>
-      <w:r>
-        <w:rPr>
-          <w:rFonts w:ascii="Times New Roman" w:hAnsi="Times New Roman" w:cs="Times New Roman"/>
-          <w:sz w:val="28"/>
-          <w:szCs w:val="28"/>
-          <w:lang w:val="en-US"/>
-        </w:rPr>
-        <w:t xml:space="preserve">                </w:t>
-      </w:r>
-      <w:proofErr w:type="gramStart"/>
-      <w:r>
-        <w:rPr>
-          <w:rFonts w:ascii="Times New Roman" w:hAnsi="Times New Roman" w:cs="Times New Roman"/>
-          <w:sz w:val="28"/>
-          <w:szCs w:val="28"/>
-          <w:lang w:val="en-US"/>
-        </w:rPr>
-        <w:t>else</w:t>
-      </w:r>
-      <w:proofErr w:type="gramEnd"/>
-    </w:p>
-    <w:p>
-      <w:pPr>
-        <w:rPr>
-          <w:rFonts w:ascii="Times New Roman" w:hAnsi="Times New Roman" w:cs="Times New Roman"/>
-          <w:sz w:val="28"/>
-          <w:szCs w:val="28"/>
-          <w:lang w:val="en-US"/>
-        </w:rPr>
-      </w:pPr>
-      <w:r>
-        <w:rPr>
-          <w:rFonts w:ascii="Times New Roman" w:hAnsi="Times New Roman" w:cs="Times New Roman"/>
-          <w:sz w:val="28"/>
-          <w:szCs w:val="28"/>
-          <w:lang w:val="en-US"/>
-        </w:rPr>
-        <w:t xml:space="preserve">                {</w:t>
-      </w:r>
-    </w:p>
-    <w:p>
-      <w:pPr>
-        <w:rPr>
-          <w:rFonts w:ascii="Times New Roman" w:hAnsi="Times New Roman" w:cs="Times New Roman"/>
-          <w:sz w:val="28"/>
-          <w:szCs w:val="28"/>
-          <w:lang w:val="en-US"/>
-        </w:rPr>
-      </w:pPr>
-      <w:r>
-        <w:rPr>
-          <w:rFonts w:ascii="Times New Roman" w:hAnsi="Times New Roman" w:cs="Times New Roman"/>
-          <w:sz w:val="28"/>
-          <w:szCs w:val="28"/>
-          <w:lang w:val="en-US"/>
-        </w:rPr>
-        <w:lastRenderedPageBreak/>
-        <w:t xml:space="preserve">                    </w:t>
-      </w:r>
-      <w:proofErr w:type="gramStart"/>
-      <w:r>
-        <w:rPr>
-          <w:rFonts w:ascii="Times New Roman" w:hAnsi="Times New Roman" w:cs="Times New Roman"/>
-          <w:sz w:val="28"/>
-          <w:szCs w:val="28"/>
-          <w:lang w:val="en-US"/>
-        </w:rPr>
-        <w:t>Console</w:t>
-      </w:r>
-      <w:r>
-        <w:rPr>
-          <w:rFonts w:ascii="Times New Roman" w:hAnsi="Times New Roman" w:cs="Times New Roman"/>
-          <w:sz w:val="28"/>
-          <w:szCs w:val="28"/>
-          <w:lang w:val="en-US"/>
-        </w:rPr>
-        <w:t>.</w:t>
-      </w:r>
-      <w:proofErr w:type="spellStart"/>
-      <w:r>
-        <w:rPr>
-          <w:rFonts w:ascii="Times New Roman" w:hAnsi="Times New Roman" w:cs="Times New Roman"/>
-          <w:sz w:val="28"/>
-          <w:szCs w:val="28"/>
-          <w:lang w:val="en-US"/>
-        </w:rPr>
-        <w:t>WriteLine</w:t>
-      </w:r>
-      <w:proofErr w:type="spellEnd"/>
-      <w:r>
-        <w:rPr>
-          <w:rFonts w:ascii="Times New Roman" w:hAnsi="Times New Roman" w:cs="Times New Roman"/>
-          <w:sz w:val="28"/>
-          <w:szCs w:val="28"/>
-          <w:lang w:val="en-US"/>
-        </w:rPr>
-        <w:t>(</w:t>
-      </w:r>
-      <w:proofErr w:type="gramEnd"/>
-      <w:r>
-        <w:rPr>
-          <w:rFonts w:ascii="Times New Roman" w:hAnsi="Times New Roman" w:cs="Times New Roman"/>
-          <w:sz w:val="28"/>
-          <w:szCs w:val="28"/>
-          <w:lang w:val="en-US"/>
-        </w:rPr>
-        <w:t>"</w:t>
-      </w:r>
-      <w:r>
-        <w:rPr>
-          <w:rFonts w:ascii="Times New Roman" w:hAnsi="Times New Roman" w:cs="Times New Roman"/>
-          <w:sz w:val="28"/>
-          <w:szCs w:val="28"/>
-        </w:rPr>
-        <w:t>Невозможно</w:t>
-      </w:r>
-      <w:r>
-        <w:rPr>
-          <w:rFonts w:ascii="Times New Roman" w:hAnsi="Times New Roman" w:cs="Times New Roman"/>
-          <w:sz w:val="28"/>
-          <w:szCs w:val="28"/>
-          <w:lang w:val="en-US"/>
-        </w:rPr>
-        <w:t xml:space="preserve"> </w:t>
-      </w:r>
-      <w:r>
-        <w:rPr>
-          <w:rFonts w:ascii="Times New Roman" w:hAnsi="Times New Roman" w:cs="Times New Roman"/>
-          <w:sz w:val="28"/>
-          <w:szCs w:val="28"/>
-        </w:rPr>
-        <w:t>решить</w:t>
-      </w:r>
-      <w:r>
-        <w:rPr>
-          <w:rFonts w:ascii="Times New Roman" w:hAnsi="Times New Roman" w:cs="Times New Roman"/>
-          <w:sz w:val="28"/>
-          <w:szCs w:val="28"/>
-          <w:lang w:val="en-US"/>
-        </w:rPr>
-        <w:t>.");</w:t>
-      </w:r>
-    </w:p>
-    <w:p>
-      <w:pPr>
-        <w:rPr>
-          <w:rFonts w:ascii="Times New Roman" w:hAnsi="Times New Roman" w:cs="Times New Roman"/>
-          <w:sz w:val="28"/>
-          <w:szCs w:val="28"/>
-          <w:lang w:val="en-US"/>
-        </w:rPr>
-      </w:pPr>
-      <w:r>
-        <w:rPr>
-          <w:rFonts w:ascii="Times New Roman" w:hAnsi="Times New Roman" w:cs="Times New Roman"/>
-          <w:sz w:val="28"/>
-          <w:szCs w:val="28"/>
-          <w:lang w:val="en-US"/>
-        </w:rPr>
-        <w:t xml:space="preserve">                }</w:t>
-      </w:r>
-    </w:p>
-    <w:p>
-      <w:pPr>
-        <w:rPr>
-          <w:rFonts w:ascii="Times New Roman" w:hAnsi="Times New Roman" w:cs="Times New Roman"/>
-          <w:sz w:val="28"/>
-          <w:szCs w:val="28"/>
-          <w:lang w:val="en-US"/>
-        </w:rPr>
-      </w:pPr>
-      <w:r>
-        <w:rPr>
-          <w:rFonts w:ascii="Times New Roman" w:hAnsi="Times New Roman" w:cs="Times New Roman"/>
-          <w:sz w:val="28"/>
-          <w:szCs w:val="28"/>
-          <w:lang w:val="en-US"/>
-        </w:rPr>
-        <w:t xml:space="preserve">            </w:t>
-      </w:r>
-      <w:r>
-        <w:rPr>
-          <w:rFonts w:ascii="Times New Roman" w:hAnsi="Times New Roman" w:cs="Times New Roman"/>
-          <w:sz w:val="28"/>
-          <w:szCs w:val="28"/>
-          <w:lang w:val="en-US"/>
-        </w:rPr>
-        <w:t>}</w:t>
-      </w:r>
-    </w:p>
-    <w:p>
-      <w:pPr>
-        <w:rPr>
-          <w:rFonts w:ascii="Times New Roman" w:hAnsi="Times New Roman" w:cs="Times New Roman"/>
-          <w:sz w:val="28"/>
-          <w:szCs w:val="28"/>
-          <w:lang w:val="en-US"/>
-        </w:rPr>
-      </w:pPr>
-      <w:r>
-        <w:rPr>
-          <w:rFonts w:ascii="Times New Roman" w:hAnsi="Times New Roman" w:cs="Times New Roman"/>
-          <w:sz w:val="28"/>
-          <w:szCs w:val="28"/>
-          <w:lang w:val="en-US"/>
-        </w:rPr>
-        <w:t xml:space="preserve">           </w:t>
-      </w:r>
-      <w:r>
-        <w:rPr>
-          <w:rFonts w:ascii="Times New Roman" w:hAnsi="Times New Roman" w:cs="Times New Roman"/>
-          <w:sz w:val="28"/>
-          <w:szCs w:val="28"/>
-          <w:lang w:val="en-US"/>
-        </w:rPr>
-        <w:softHyphen/>
-      </w:r>
-      <w:r>
-        <w:rPr>
-          <w:rFonts w:ascii="Times New Roman" w:hAnsi="Times New Roman" w:cs="Times New Roman"/>
-          <w:sz w:val="28"/>
-          <w:szCs w:val="28"/>
-          <w:lang w:val="en-US"/>
-        </w:rPr>
-        <w:softHyphen/>
-      </w:r>
-      <w:r>
-        <w:rPr>
-          <w:rFonts w:ascii="Times New Roman" w:hAnsi="Times New Roman" w:cs="Times New Roman"/>
-          <w:sz w:val="28"/>
-          <w:szCs w:val="28"/>
-          <w:lang w:val="en-US"/>
-        </w:rPr>
-        <w:softHyphen/>
-      </w:r>
-    </w:p>
-    <w:p>
-      <w:pPr>
-        <w:rPr>
-          <w:rFonts w:ascii="Times New Roman" w:hAnsi="Times New Roman" w:cs="Times New Roman"/>
-          <w:sz w:val="28"/>
-          <w:szCs w:val="28"/>
-          <w:lang w:val="en-US"/>
-        </w:rPr>
-      </w:pPr>
-      <w:r>
-        <w:rPr>
-          <w:rFonts w:ascii="Times New Roman" w:hAnsi="Times New Roman" w:cs="Times New Roman"/>
-          <w:sz w:val="28"/>
-          <w:szCs w:val="28"/>
-          <w:lang w:val="en-US"/>
-        </w:rPr>
-        <w:t xml:space="preserve">            else</w:t>
-      </w:r>
-    </w:p>
-    <w:p>
-      <w:pPr>
-        <w:rPr>
-          <w:rFonts w:ascii="Times New Roman" w:hAnsi="Times New Roman" w:cs="Times New Roman"/>
-          <w:sz w:val="28"/>
-          <w:szCs w:val="28"/>
-          <w:lang w:val="en-US"/>
-        </w:rPr>
-      </w:pPr>
-      <w:r>
-        <w:rPr>
-          <w:rFonts w:ascii="Times New Roman" w:hAnsi="Times New Roman" w:cs="Times New Roman"/>
-          <w:sz w:val="28"/>
-          <w:szCs w:val="28"/>
-          <w:lang w:val="en-US"/>
-        </w:rPr>
-        <w:t xml:space="preserve">            {</w:t>
-      </w:r>
-    </w:p>
-    <w:p>
-      <w:pPr>
-        <w:rPr>
-          <w:rFonts w:ascii="Times New Roman" w:hAnsi="Times New Roman" w:cs="Times New Roman"/>
-          <w:sz w:val="28"/>
-          <w:szCs w:val="28"/>
-          <w:lang w:val="en-US"/>
-        </w:rPr>
-      </w:pPr>
-      <w:r>
-        <w:rPr>
-          <w:rFonts w:ascii="Times New Roman" w:hAnsi="Times New Roman" w:cs="Times New Roman"/>
-          <w:sz w:val="28"/>
-          <w:szCs w:val="28"/>
-          <w:lang w:val="en-US"/>
-        </w:rPr>
-        <w:t xml:space="preserve">                </w:t>
-      </w:r>
-      <w:proofErr w:type="gramStart"/>
-      <w:r>
-        <w:rPr>
-          <w:rFonts w:ascii="Times New Roman" w:hAnsi="Times New Roman" w:cs="Times New Roman"/>
-          <w:sz w:val="28"/>
-          <w:szCs w:val="28"/>
-          <w:lang w:val="en-US"/>
-        </w:rPr>
-        <w:t>Console</w:t>
-      </w:r>
-      <w:r>
-        <w:rPr>
-          <w:rFonts w:ascii="Times New Roman" w:hAnsi="Times New Roman" w:cs="Times New Roman"/>
-          <w:sz w:val="28"/>
-          <w:szCs w:val="28"/>
-          <w:lang w:val="en-US"/>
-        </w:rPr>
-        <w:t>.</w:t>
-      </w:r>
-      <w:proofErr w:type="spellStart"/>
-      <w:r>
-        <w:rPr>
-          <w:rFonts w:ascii="Times New Roman" w:hAnsi="Times New Roman" w:cs="Times New Roman"/>
-          <w:sz w:val="28"/>
-          <w:szCs w:val="28"/>
-          <w:lang w:val="en-US"/>
-        </w:rPr>
-        <w:t>WriteLine</w:t>
-      </w:r>
-      <w:proofErr w:type="spellEnd"/>
-      <w:r>
-        <w:rPr>
-          <w:rFonts w:ascii="Times New Roman" w:hAnsi="Times New Roman" w:cs="Times New Roman"/>
-          <w:sz w:val="28"/>
-          <w:szCs w:val="28"/>
-          <w:lang w:val="en-US"/>
-        </w:rPr>
-        <w:t>(</w:t>
-      </w:r>
-      <w:proofErr w:type="gramEnd"/>
-      <w:r>
-        <w:rPr>
-          <w:rFonts w:ascii="Times New Roman" w:hAnsi="Times New Roman" w:cs="Times New Roman"/>
-          <w:sz w:val="28"/>
-          <w:szCs w:val="28"/>
-          <w:lang w:val="en-US"/>
-        </w:rPr>
-        <w:t>"</w:t>
-      </w:r>
-      <w:r>
-        <w:rPr>
-          <w:rFonts w:ascii="Times New Roman" w:hAnsi="Times New Roman" w:cs="Times New Roman"/>
-          <w:sz w:val="28"/>
-          <w:szCs w:val="28"/>
-        </w:rPr>
-        <w:t>Введены</w:t>
-      </w:r>
-      <w:r>
-        <w:rPr>
-          <w:rFonts w:ascii="Times New Roman" w:hAnsi="Times New Roman" w:cs="Times New Roman"/>
-          <w:sz w:val="28"/>
-          <w:szCs w:val="28"/>
-          <w:lang w:val="en-US"/>
-        </w:rPr>
-        <w:t xml:space="preserve"> </w:t>
-      </w:r>
-      <w:r>
-        <w:rPr>
-          <w:rFonts w:ascii="Times New Roman" w:hAnsi="Times New Roman" w:cs="Times New Roman"/>
-          <w:sz w:val="28"/>
-          <w:szCs w:val="28"/>
-        </w:rPr>
-        <w:t>некорректные</w:t>
-      </w:r>
-      <w:r>
-        <w:rPr>
-          <w:rFonts w:ascii="Times New Roman" w:hAnsi="Times New Roman" w:cs="Times New Roman"/>
-          <w:sz w:val="28"/>
-          <w:szCs w:val="28"/>
-          <w:lang w:val="en-US"/>
-        </w:rPr>
-        <w:t xml:space="preserve"> </w:t>
-      </w:r>
-      <w:r>
-        <w:rPr>
-          <w:rFonts w:ascii="Times New Roman" w:hAnsi="Times New Roman" w:cs="Times New Roman"/>
-          <w:sz w:val="28"/>
-          <w:szCs w:val="28"/>
-        </w:rPr>
-        <w:t>данные</w:t>
-      </w:r>
-      <w:r>
-        <w:rPr>
-          <w:rFonts w:ascii="Times New Roman" w:hAnsi="Times New Roman" w:cs="Times New Roman"/>
-          <w:sz w:val="28"/>
-          <w:szCs w:val="28"/>
-          <w:lang w:val="en-US"/>
-        </w:rPr>
-        <w:t>.");</w:t>
-      </w:r>
-    </w:p>
-    <w:p>
-      <w:pPr>
-        <w:rPr>
-          <w:rFonts w:ascii="Times New Roman" w:hAnsi="Times New Roman" w:cs="Times New Roman"/>
-          <w:sz w:val="28"/>
-          <w:szCs w:val="28"/>
-        </w:rPr>
-      </w:pPr>
-      <w:r>
-        <w:rPr>
-          <w:rFonts w:ascii="Times New Roman" w:hAnsi="Times New Roman" w:cs="Times New Roman"/>
-          <w:sz w:val="28"/>
-          <w:szCs w:val="28"/>
-          <w:lang w:val="en-US"/>
-        </w:rPr>
-        <w:t xml:space="preserve">            </w:t>
-      </w:r>
-      <w:r>
-        <w:rPr>
-          <w:rFonts w:ascii="Times New Roman" w:hAnsi="Times New Roman" w:cs="Times New Roman"/>
-          <w:sz w:val="28"/>
-          <w:szCs w:val="28"/>
-        </w:rPr>
-        <w:t>}</w:t>
-      </w:r>
-    </w:p>
-    <w:p>
-      <w:pPr>
-        <w:rPr>
-          <w:rFonts w:ascii="Times New Roman" w:hAnsi="Times New Roman" w:cs="Times New Roman"/>
-          <w:sz w:val="28"/>
-          <w:szCs w:val="28"/>
-        </w:rPr>
-      </w:pPr>
-      <w:r>
-        <w:rPr>
-          <w:rFonts w:ascii="Times New Roman" w:hAnsi="Times New Roman" w:cs="Times New Roman"/>
-          <w:sz w:val="28"/>
-          <w:szCs w:val="28"/>
-        </w:rPr>
-        <w:t xml:space="preserve">           </w:t>
-      </w:r>
-    </w:p>
-    <w:p>
-      <w:pPr>
-        <w:rPr>
-          <w:rFonts w:ascii="Times New Roman" w:hAnsi="Times New Roman" w:cs="Times New Roman"/>
-          <w:sz w:val="28"/>
-          <w:szCs w:val="28"/>
-        </w:rPr>
-      </w:pPr>
-      <w:r>
-        <w:rPr>
-          <w:rFonts w:ascii="Times New Roman" w:hAnsi="Times New Roman" w:cs="Times New Roman"/>
-          <w:sz w:val="28"/>
-          <w:szCs w:val="28"/>
-        </w:rPr>
-        <w:t xml:space="preserve">            </w:t>
-      </w:r>
-      <w:proofErr w:type="spellStart"/>
-      <w:r>
-        <w:rPr>
-          <w:rFonts w:ascii="Times New Roman" w:hAnsi="Times New Roman" w:cs="Times New Roman"/>
-          <w:sz w:val="28"/>
-          <w:szCs w:val="28"/>
-        </w:rPr>
-        <w:t>Console.ReadKey</w:t>
-      </w:r>
-      <w:proofErr w:type="spellEnd"/>
-      <w:r>
-        <w:rPr>
-          <w:rFonts w:ascii="Times New Roman" w:hAnsi="Times New Roman" w:cs="Times New Roman"/>
-          <w:sz w:val="28"/>
-          <w:szCs w:val="28"/>
-        </w:rPr>
-        <w:t>(</w:t>
-      </w:r>
-      <w:proofErr w:type="spellStart"/>
-      <w:r>
-        <w:rPr>
-          <w:rFonts w:ascii="Times New Roman" w:hAnsi="Times New Roman" w:cs="Times New Roman"/>
-          <w:sz w:val="28"/>
-          <w:szCs w:val="28"/>
-        </w:rPr>
-        <w:t>true</w:t>
-      </w:r>
-      <w:proofErr w:type="spellEnd"/>
-      <w:r>
-        <w:rPr>
-          <w:rFonts w:ascii="Times New Roman" w:hAnsi="Times New Roman" w:cs="Times New Roman"/>
-          <w:sz w:val="28"/>
-          <w:szCs w:val="28"/>
-        </w:rPr>
-        <w:t>);</w:t>
-      </w:r>
-    </w:p>
-    <w:p>
-      <w:pPr>
-        <w:rPr>
-          <w:rFonts w:ascii="Times New Roman" w:hAnsi="Times New Roman" w:cs="Times New Roman"/>
-          <w:sz w:val="28"/>
-          <w:szCs w:val="28"/>
-        </w:rPr>
-      </w:pPr>
-      <w:r>
-        <w:rPr>
-          <w:rFonts w:ascii="Times New Roman" w:hAnsi="Times New Roman" w:cs="Times New Roman"/>
-          <w:sz w:val="28"/>
-          <w:szCs w:val="28"/>
-        </w:rPr>
-        <w:t xml:space="preserve">        }</w:t>
-      </w:r>
-    </w:p>
-    <w:p>
-      <w:pPr>
-        <w:rPr>
-          <w:rFonts w:ascii="Times New Roman" w:hAnsi="Times New Roman" w:cs="Times New Roman"/>
-          <w:sz w:val="28"/>
-          <w:szCs w:val="28"/>
-        </w:rPr>
-      </w:pPr>
-      <w:r>
-        <w:rPr>
-          <w:rFonts w:ascii="Times New Roman" w:hAnsi="Times New Roman" w:cs="Times New Roman"/>
-          <w:sz w:val="28"/>
-          <w:szCs w:val="28"/>
-        </w:rPr>
-        <w:t xml:space="preserve">    }</w:t>
-      </w:r>
-    </w:p>
-    <w:p>
-      <w:pPr>
-        <w:rPr>
-          <w:rFonts w:ascii="Times New Roman" w:hAnsi="Times New Roman" w:cs="Times New Roman"/>
-          <w:sz w:val="28"/>
-          <w:szCs w:val="28"/>
-        </w:rPr>
-      </w:pPr>
-      <w:r>
-        <w:rPr>
-          <w:rFonts w:ascii="Times New Roman" w:hAnsi="Times New Roman" w:cs="Times New Roman"/>
-          <w:sz w:val="28"/>
-          <w:szCs w:val="28"/>
-        </w:rPr>
-        <w:t>}</w:t>
-      </w:r>
-      <w:r>
-        <w:rPr>
-          <w:rFonts w:ascii="Times New Roman" w:hAnsi="Times New Roman" w:cs="Times New Roman"/>
-          <w:sz w:val="28"/>
-          <w:szCs w:val="28"/>
-        </w:rPr>
-        <w:softHyphen/>
-      </w:r>
-      <w:r>
-        <w:rPr>
-          <w:rFonts w:ascii="Times New Roman" w:hAnsi="Times New Roman" w:cs="Times New Roman"/>
-          <w:sz w:val="28"/>
-          <w:szCs w:val="28"/>
-        </w:rPr>
-        <w:softHyphen/>
-      </w:r>
-    </w:p>
-    <w:p>
-      <w:pPr>
-        <w:rPr>
-          <w:rFonts w:ascii="Times New Roman" w:hAnsi="Times New Roman" w:cs="Times New Roman"/>
-          <w:b/>
-          <w:bCs/>
-          <w:sz w:val="28"/>
-          <w:szCs w:val="28"/>
-        </w:rPr>
-      </w:pPr>
-    </w:p>
-    <w:p>
-      <w:pPr>
-        <w:rPr>
-          <w:rFonts w:ascii="Times New Roman" w:hAnsi="Times New Roman" w:cs="Times New Roman"/>
-          <w:b/>
-          <w:bCs/>
-          <w:sz w:val="28"/>
-          <w:szCs w:val="28"/>
-        </w:rPr>
-      </w:pPr>
-    </w:p>
-    <w:p>
-      <w:pPr>
-        <w:rPr>
-          <w:rFonts w:ascii="Times New Roman" w:hAnsi="Times New Roman" w:cs="Times New Roman"/>
-          <w:b/>
-          <w:bCs/>
-          <w:sz w:val="28"/>
-          <w:szCs w:val="28"/>
-        </w:rPr>
-      </w:pPr>
-    </w:p>
-    <w:p>
-      <w:pPr>
-        <w:tabs>
-          <w:tab w:val="left" w:pos="1944"/>
-        </w:tabs>
-        <w:rPr>
-          <w:rFonts w:ascii="Times New Roman" w:hAnsi="Times New Roman" w:cs="Times New Roman"/>
-          <w:b/>
-          <w:bCs/>
-          <w:sz w:val="28"/>
-          <w:szCs w:val="28"/>
-        </w:rPr>
-      </w:pPr>
-      <w:r>
-        <w:rPr>
-          <w:rFonts w:ascii="Times New Roman" w:hAnsi="Times New Roman" w:cs="Times New Roman"/>
-          <w:b/>
-          <w:bCs/>
-          <w:sz w:val="28"/>
-          <w:szCs w:val="28"/>
-        </w:rPr>
-        <w:tab/>
-      </w:r>
-    </w:p>
-    <w:p>
-      <w:pPr>
-        <w:rPr>
-          <w:rFonts w:ascii="Times New Roman" w:hAnsi="Times New Roman" w:cs="Times New Roman"/>
-          <w:b/>
-          <w:bCs/>
-          <w:sz w:val="28"/>
-          <w:szCs w:val="28"/>
-        </w:rPr>
-      </w:pPr>
-    </w:p>
-    <w:p>
-      <w:pPr>
-        <w:rPr>
-          <w:rFonts w:ascii="Times New Roman" w:hAnsi="Times New Roman" w:cs="Times New Roman"/>
-          <w:b/>
-          <w:bCs/>
-          <w:sz w:val="28"/>
-          <w:szCs w:val="28"/>
-        </w:rPr>
-      </w:pPr>
-    </w:p>
-    <w:p>
-      <w:pPr>
-        <w:rPr>
-          <w:rFonts w:ascii="Times New Roman" w:hAnsi="Times New Roman" w:cs="Times New Roman"/>
-          <w:b/>
-          <w:bCs/>
-          <w:sz w:val="28"/>
-          <w:szCs w:val="28"/>
-        </w:rPr>
-      </w:pPr>
-    </w:p>
-    <w:p>
-      <w:pPr>
-        <w:rPr>
-          <w:rFonts w:ascii="Times New Roman" w:hAnsi="Times New Roman" w:cs="Times New Roman"/>
-          <w:b/>
-          <w:bCs/>
-          <w:sz w:val="28"/>
-          <w:szCs w:val="28"/>
-        </w:rPr>
-      </w:pPr>
-    </w:p>
-    <w:p>
-      <w:pPr>
-        <w:rPr>
-          <w:rFonts w:ascii="Times New Roman" w:hAnsi="Times New Roman" w:cs="Times New Roman"/>
-          <w:b/>
-          <w:bCs/>
-          <w:sz w:val="28"/>
-          <w:szCs w:val="28"/>
-        </w:rPr>
-      </w:pPr>
-    </w:p>
-    <w:p>
-      <w:pPr>
-        <w:rPr>
-          <w:rFonts w:ascii="Times New Roman" w:hAnsi="Times New Roman" w:cs="Times New Roman"/>
-          <w:b/>
-          <w:bCs/>
-          <w:sz w:val="28"/>
-          <w:szCs w:val="28"/>
-        </w:rPr>
-      </w:pPr>
-    </w:p>
-    <w:p>
-      <w:pPr>
-        <w:rPr>
-          <w:rFonts w:ascii="Times New Roman" w:hAnsi="Times New Roman" w:cs="Times New Roman"/>
-          <w:b/>
-          <w:bCs/>
-          <w:sz w:val="28"/>
-          <w:szCs w:val="28"/>
-        </w:rPr>
-      </w:pPr>
-    </w:p>
-    <w:p>
-      <w:pPr>
-        <w:rPr>
-          <w:rFonts w:ascii="Times New Roman" w:hAnsi="Times New Roman" w:cs="Times New Roman"/>
-          <w:b/>
-          <w:bCs/>
-          <w:sz w:val="28"/>
-          <w:szCs w:val="28"/>
-        </w:rPr>
-      </w:pPr>
-    </w:p>
-    <w:p>
-      <w:pPr>
-        <w:rPr>
-          <w:rFonts w:ascii="Times New Roman" w:hAnsi="Times New Roman" w:cs="Times New Roman"/>
-          <w:b/>
-          <w:bCs/>
-          <w:sz w:val="28"/>
-          <w:szCs w:val="28"/>
-        </w:rPr>
-      </w:pPr>
-    </w:p>
-    <w:p>
-      <w:pPr>
-        <w:rPr>
-          <w:rFonts w:ascii="Times New Roman" w:hAnsi="Times New Roman" w:cs="Times New Roman"/>
-          <w:b/>
-          <w:bCs/>
-          <w:sz w:val="28"/>
-          <w:szCs w:val="28"/>
-        </w:rPr>
-      </w:pPr>
-    </w:p>
-    <w:p>
-      <w:pPr>
-        <w:rPr>
-          <w:rFonts w:ascii="Times New Roman" w:hAnsi="Times New Roman" w:cs="Times New Roman"/>
-          <w:b/>
-          <w:bCs/>
-          <w:sz w:val="28"/>
-          <w:szCs w:val="28"/>
-        </w:rPr>
-      </w:pPr>
-    </w:p>
-    <w:p>
-      <w:pPr>
-        <w:rPr>
-          <w:rFonts w:ascii="Times New Roman" w:hAnsi="Times New Roman" w:cs="Times New Roman"/>
-          <w:b/>
-          <w:bCs/>
-          <w:sz w:val="28"/>
-          <w:szCs w:val="28"/>
-        </w:rPr>
-      </w:pPr>
-    </w:p>
-    <w:p>
-      <w:pPr>
-        <w:rPr>
-          <w:rFonts w:ascii="Times New Roman" w:hAnsi="Times New Roman" w:cs="Times New Roman"/>
-          <w:b/>
-          <w:bCs/>
-          <w:sz w:val="28"/>
-          <w:szCs w:val="28"/>
-        </w:rPr>
-      </w:pPr>
-      <w:r>
-        <w:rPr>
-          <w:rFonts w:ascii="Times New Roman" w:hAnsi="Times New Roman" w:cs="Times New Roman"/>
-          <w:b/>
-          <w:bCs/>
-          <w:sz w:val="28"/>
-          <w:szCs w:val="28"/>
-        </w:rPr>
-        <w:lastRenderedPageBreak/>
-        <w:t>Расчет тестовых примеров на ПК:</w:t>
-      </w:r>
-    </w:p>
-    <w:p>
-      <w:pPr>
-        <w:rPr>
-          <w:rFonts w:ascii="Times New Roman" w:hAnsi="Times New Roman" w:cs="Times New Roman"/>
-          <w:sz w:val="28"/>
-          <w:szCs w:val="28"/>
-        </w:rPr>
-      </w:pPr>
-      <w:r>
-        <w:rPr>
-          <w:rFonts w:ascii="Times New Roman" w:hAnsi="Times New Roman" w:cs="Times New Roman"/>
-          <w:sz w:val="28"/>
-          <w:szCs w:val="28"/>
-        </w:rPr>
-        <w:t>1)</w:t>
-      </w:r>
-    </w:p>
-    <w:p>
-      <w:pPr>
-        <w:rPr>
-          <w:rFonts w:ascii="Times New Roman" w:hAnsi="Times New Roman" w:cs="Times New Roman"/>
-          <w:b/>
-          <w:bCs/>
-          <w:sz w:val="28"/>
-          <w:szCs w:val="28"/>
-        </w:rPr>
-      </w:pPr>
-      <w:r>
-        <w:rPr>
-          <w:rFonts w:ascii="Times New Roman" w:hAnsi="Times New Roman" w:cs="Times New Roman"/>
-          <w:b/>
-          <w:bCs/>
-          <w:noProof/>
-          <w:sz w:val="28"/>
-          <w:szCs w:val="28"/>
-          <w:lang w:eastAsia="ru-RU"/>
-        </w:rPr>
-        <w:drawing>
-          <wp:inline distT="0" distB="0" distL="0" distR="0" wp14:anchorId="744BFA41" wp14:editId="21CC912B">
-            <wp:extent cx="4515480" cy="628738"/>
-            <wp:effectExtent l="0" t="0" r="0" b="0"/>
-            <wp:docPr id="27" name="Рисунок 27"/>
-            <wp:cNvGraphicFramePr>
-              <a:graphicFrameLocks xmlns:a="http://schemas.openxmlformats.org/drawingml/2006/main" noChangeAspect="1"/>
-            </wp:cNvGraphicFramePr>
-            <a:graphic xmlns:a="http://schemas.openxmlformats.org/drawingml/2006/main">
-              <a:graphicData uri="http://schemas.openxmlformats.org/drawingml/2006/picture">
-                <pic:pic xmlns:pic="http://schemas.openxmlformats.org/drawingml/2006/picture">
-                  <pic:nvPicPr>
-                    <pic:cNvPr id="1" name=""/>
-                    <pic:cNvPicPr/>
-                  </pic:nvPicPr>
-                  <pic:blipFill>
-                    <a:blip r:embed="rId15"/>
-                    <a:stretch>
-                      <a:fillRect/>
-                    </a:stretch>
-                  </pic:blipFill>
-                  <pic:spPr>
-                    <a:xfrm>
-                      <a:off x="0" y="0"/>
-                      <a:ext cx="4515480" cy="628738"/>
-                    </a:xfrm>
-                    <a:prstGeom prst="rect">
-                      <a:avLst/>
-                    </a:prstGeom>
-                  </pic:spPr>
-                </pic:pic>
-              </a:graphicData>
-            </a:graphic>
-          </wp:inline>
-        </w:drawing>
-      </w:r>
-    </w:p>
-    <w:p>
-      <w:pPr>
-        <w:rPr>
-          <w:rFonts w:ascii="Times New Roman" w:hAnsi="Times New Roman" w:cs="Times New Roman"/>
-          <w:b/>
-          <w:bCs/>
-          <w:sz w:val="28"/>
-          <w:szCs w:val="28"/>
-        </w:rPr>
-      </w:pPr>
-    </w:p>
-    <w:p>
-      <w:pPr>
-        <w:rPr>
-          <w:rFonts w:ascii="Times New Roman" w:hAnsi="Times New Roman" w:cs="Times New Roman"/>
-          <w:sz w:val="28"/>
-          <w:szCs w:val="28"/>
-          <w:lang w:val="en-US"/>
-        </w:rPr>
-      </w:pPr>
-      <w:r>
-        <w:rPr>
-          <w:rFonts w:ascii="Times New Roman" w:hAnsi="Times New Roman" w:cs="Times New Roman"/>
-          <w:sz w:val="28"/>
-          <w:szCs w:val="28"/>
-          <w:lang w:val="en-US"/>
-        </w:rPr>
-        <w:t>2)</w:t>
-      </w:r>
-    </w:p>
-    <w:p>
-      <w:pPr>
-        <w:rPr>
-          <w:rFonts w:ascii="Times New Roman" w:hAnsi="Times New Roman" w:cs="Times New Roman"/>
-          <w:b/>
-          <w:bCs/>
-          <w:sz w:val="28"/>
-          <w:szCs w:val="28"/>
-        </w:rPr>
-      </w:pPr>
-      <w:r>
-        <w:rPr>
-          <w:rFonts w:ascii="Times New Roman" w:hAnsi="Times New Roman" w:cs="Times New Roman"/>
-          <w:b/>
-          <w:bCs/>
-          <w:noProof/>
-          <w:sz w:val="28"/>
-          <w:szCs w:val="28"/>
-          <w:lang w:eastAsia="ru-RU"/>
-        </w:rPr>
-        <w:drawing>
-          <wp:inline distT="0" distB="0" distL="0" distR="0" wp14:anchorId="7C455E3C" wp14:editId="0C3D1CCF">
-            <wp:extent cx="4525006" cy="638264"/>
-            <wp:effectExtent l="0" t="0" r="9525" b="9525"/>
-            <wp:docPr id="26" name="Рисунок 26"/>
-            <wp:cNvGraphicFramePr>
-              <a:graphicFrameLocks xmlns:a="http://schemas.openxmlformats.org/drawingml/2006/main" noChangeAspect="1"/>
-            </wp:cNvGraphicFramePr>
-            <a:graphic xmlns:a="http://schemas.openxmlformats.org/drawingml/2006/main">
-              <a:graphicData uri="http://schemas.openxmlformats.org/drawingml/2006/picture">
-                <pic:pic xmlns:pic="http://schemas.openxmlformats.org/drawingml/2006/picture">
-                  <pic:nvPicPr>
-                    <pic:cNvPr id="1" name=""/>
-                    <pic:cNvPicPr/>
-                  </pic:nvPicPr>
-                  <pic:blipFill>
-                    <a:blip r:embed="rId16"/>
-                    <a:stretch>
-                      <a:fillRect/>
-                    </a:stretch>
-                  </pic:blipFill>
-                  <pic:spPr>
-                    <a:xfrm>
-                      <a:off x="0" y="0"/>
-                      <a:ext cx="4525006" cy="638264"/>
-                    </a:xfrm>
-                    <a:prstGeom prst="rect">
-                      <a:avLst/>
-                    </a:prstGeom>
-                  </pic:spPr>
-                </pic:pic>
-              </a:graphicData>
-            </a:graphic>
-          </wp:inline>
-        </w:drawing>
-      </w:r>
-    </w:p>
-    <w:p>
-      <w:pPr>
-        <w:rPr>
-          <w:rFonts w:ascii="Times New Roman" w:hAnsi="Times New Roman" w:cs="Times New Roman"/>
-          <w:bCs/>
-          <w:sz w:val="28"/>
-          <w:szCs w:val="28"/>
-          <w:lang w:val="en-US"/>
-        </w:rPr>
-      </w:pPr>
-    </w:p>
-    <w:p>
-      <w:pPr>
-        <w:rPr>
-          <w:rFonts w:ascii="Times New Roman" w:hAnsi="Times New Roman" w:cs="Times New Roman"/>
-          <w:bCs/>
-          <w:sz w:val="28"/>
-          <w:szCs w:val="28"/>
-          <w:lang w:val="en-US"/>
-        </w:rPr>
-      </w:pPr>
-      <w:r>
-        <w:rPr>
-          <w:rFonts w:ascii="Times New Roman" w:hAnsi="Times New Roman" w:cs="Times New Roman"/>
-          <w:bCs/>
-          <w:sz w:val="28"/>
-          <w:szCs w:val="28"/>
-          <w:lang w:val="en-US"/>
-        </w:rPr>
-        <w:t xml:space="preserve">3) </w:t>
-      </w:r>
-    </w:p>
-    <w:p>
-      <w:pPr>
-        <w:rPr>
-          <w:rFonts w:ascii="Times New Roman" w:hAnsi="Times New Roman" w:cs="Times New Roman"/>
-          <w:b/>
-          <w:bCs/>
-          <w:sz w:val="28"/>
-          <w:szCs w:val="28"/>
-          <w:lang w:val="en-US"/>
-        </w:rPr>
-      </w:pPr>
-      <w:r>
-        <w:rPr>
-          <w:rFonts w:ascii="Times New Roman" w:hAnsi="Times New Roman" w:cs="Times New Roman"/>
-          <w:b/>
-          <w:bCs/>
-          <w:noProof/>
-          <w:sz w:val="28"/>
-          <w:szCs w:val="28"/>
-          <w:lang w:eastAsia="ru-RU"/>
-        </w:rPr>
-        <w:drawing>
-          <wp:inline distT="0" distB="0" distL="0" distR="0" wp14:anchorId="5BCA09AF" wp14:editId="70E26AFE">
-            <wp:extent cx="2943636" cy="609685"/>
-            <wp:effectExtent l="0" t="0" r="9525" b="0"/>
-            <wp:docPr id="9" name="Рисунок 9"/>
-            <wp:cNvGraphicFramePr>
-              <a:graphicFrameLocks xmlns:a="http://schemas.openxmlformats.org/drawingml/2006/main" noChangeAspect="1"/>
-            </wp:cNvGraphicFramePr>
-            <a:graphic xmlns:a="http://schemas.openxmlformats.org/drawingml/2006/main">
-              <a:graphicData uri="http://schemas.openxmlformats.org/drawingml/2006/picture">
-                <pic:pic xmlns:pic="http://schemas.openxmlformats.org/drawingml/2006/picture">
-                  <pic:nvPicPr>
-                    <pic:cNvPr id="1" name=""/>
-                    <pic:cNvPicPr/>
-                  </pic:nvPicPr>
-                  <pic:blipFill>
-                    <a:blip r:embed="rId17"/>
-                    <a:stretch>
-                      <a:fillRect/>
-                    </a:stretch>
-                  </pic:blipFill>
-                  <pic:spPr>
-                    <a:xfrm>
-                      <a:off x="0" y="0"/>
-                      <a:ext cx="2943636" cy="609685"/>
-                    </a:xfrm>
-                    <a:prstGeom prst="rect">
-                      <a:avLst/>
-                    </a:prstGeom>
-                  </pic:spPr>
-                </pic:pic>
-              </a:graphicData>
-            </a:graphic>
-          </wp:inline>
-        </w:drawing>
-      </w:r>
-    </w:p>
-    <w:p>
-      <w:pPr>
-        <w:rPr>
-          <w:rFonts w:ascii="Times New Roman" w:hAnsi="Times New Roman" w:cs="Times New Roman"/>
-          <w:b/>
-          <w:bCs/>
-          <w:sz w:val="28"/>
-          <w:szCs w:val="28"/>
-          <w:lang w:val="en-US"/>
-        </w:rPr>
-      </w:pPr>
-    </w:p>
-    <w:p>
-      <w:pPr>
-        <w:rPr>
-          <w:rFonts w:ascii="Times New Roman" w:hAnsi="Times New Roman" w:cs="Times New Roman"/>
-          <w:bCs/>
-          <w:sz w:val="28"/>
-          <w:szCs w:val="28"/>
-        </w:rPr>
-      </w:pPr>
-      <w:r>
-        <w:rPr>
-          <w:rFonts w:ascii="Times New Roman" w:hAnsi="Times New Roman" w:cs="Times New Roman"/>
-          <w:bCs/>
-          <w:sz w:val="28"/>
-          <w:szCs w:val="28"/>
-        </w:rPr>
-        <w:t>4)</w:t>
-      </w:r>
-    </w:p>
-    <w:p>
-      <w:pPr>
-        <w:rPr>
-          <w:rFonts w:ascii="Times New Roman" w:hAnsi="Times New Roman" w:cs="Times New Roman"/>
-          <w:b/>
-          <w:bCs/>
-          <w:sz w:val="28"/>
-          <w:szCs w:val="28"/>
-        </w:rPr>
-      </w:pPr>
-      <w:r>
-        <w:rPr>
-          <w:rFonts w:ascii="Times New Roman" w:hAnsi="Times New Roman" w:cs="Times New Roman"/>
-          <w:b/>
-          <w:bCs/>
-          <w:noProof/>
-          <w:sz w:val="28"/>
-          <w:szCs w:val="28"/>
-          <w:lang w:eastAsia="ru-RU"/>
-        </w:rPr>
-        <w:drawing>
-          <wp:inline distT="0" distB="0" distL="0" distR="0" wp14:anchorId="47243667" wp14:editId="5347E349">
-            <wp:extent cx="2695951" cy="600159"/>
-            <wp:effectExtent l="0" t="0" r="0" b="9525"/>
-            <wp:docPr id="6" name="Рисунок 6"/>
-            <wp:cNvGraphicFramePr>
-              <a:graphicFrameLocks xmlns:a="http://schemas.openxmlformats.org/drawingml/2006/main" noChangeAspect="1"/>
-            </wp:cNvGraphicFramePr>
-            <a:graphic xmlns:a="http://schemas.openxmlformats.org/drawingml/2006/main">
-              <a:graphicData uri="http://schemas.openxmlformats.org/drawingml/2006/picture">
-                <pic:pic xmlns:pic="http://schemas.openxmlformats.org/drawingml/2006/picture">
-                  <pic:nvPicPr>
-                    <pic:cNvPr id="1" name=""/>
-                    <pic:cNvPicPr/>
-                  </pic:nvPicPr>
-                  <pic:blipFill>
-                    <a:blip r:embed="rId18"/>
-                    <a:stretch>
-                      <a:fillRect/>
-                    </a:stretch>
-                  </pic:blipFill>
-                  <pic:spPr>
-                    <a:xfrm>
-                      <a:off x="0" y="0"/>
-                      <a:ext cx="2695951" cy="600159"/>
-                    </a:xfrm>
-                    <a:prstGeom prst="rect">
-                      <a:avLst/>
-                    </a:prstGeom>
-                  </pic:spPr>
-                </pic:pic>
-              </a:graphicData>
-            </a:graphic>
-          </wp:inline>
-        </w:drawing>
-      </w:r>
-    </w:p>
-    <w:p>
-      <w:pPr>
-        <w:rPr>
-          <w:rFonts w:ascii="Times New Roman" w:hAnsi="Times New Roman" w:cs="Times New Roman"/>
-          <w:b/>
-          <w:bCs/>
-          <w:sz w:val="28"/>
-          <w:szCs w:val="28"/>
-        </w:rPr>
-      </w:pPr>
-    </w:p>
-    <w:p>
-      <w:pPr>
-        <w:rPr>
-          <w:rFonts w:ascii="Times New Roman" w:hAnsi="Times New Roman" w:cs="Times New Roman"/>
-          <w:bCs/>
-          <w:sz w:val="28"/>
-          <w:szCs w:val="28"/>
-          <w:lang w:val="en-US"/>
-        </w:rPr>
-      </w:pPr>
-      <w:r>
-        <w:rPr>
-          <w:rFonts w:ascii="Times New Roman" w:hAnsi="Times New Roman" w:cs="Times New Roman"/>
-          <w:bCs/>
-          <w:sz w:val="28"/>
-          <w:szCs w:val="28"/>
-          <w:lang w:val="en-US"/>
-        </w:rPr>
-        <w:t>5)</w:t>
-      </w:r>
-    </w:p>
-    <w:p>
-      <w:pPr>
-        <w:rPr>
-          <w:rFonts w:ascii="Times New Roman" w:hAnsi="Times New Roman" w:cs="Times New Roman"/>
-          <w:bCs/>
-          <w:sz w:val="28"/>
-          <w:szCs w:val="28"/>
-          <w:lang w:val="en-US"/>
-        </w:rPr>
-      </w:pPr>
-      <w:r>
-        <w:rPr>
-          <w:rFonts w:ascii="Times New Roman" w:hAnsi="Times New Roman" w:cs="Times New Roman"/>
-          <w:bCs/>
-          <w:noProof/>
-          <w:sz w:val="28"/>
-          <w:szCs w:val="28"/>
-          <w:lang w:eastAsia="ru-RU"/>
-        </w:rPr>
-        <w:drawing>
-          <wp:inline distT="0" distB="0" distL="0" distR="0" wp14:anchorId="2E230562" wp14:editId="1092568C">
-            <wp:extent cx="4143953" cy="590632"/>
-            <wp:effectExtent l="0" t="0" r="9525" b="0"/>
-            <wp:docPr id="13" name="Рисунок 13"/>
-            <wp:cNvGraphicFramePr>
-              <a:graphicFrameLocks xmlns:a="http://schemas.openxmlformats.org/drawingml/2006/main" noChangeAspect="1"/>
-            </wp:cNvGraphicFramePr>
-            <a:graphic xmlns:a="http://schemas.openxmlformats.org/drawingml/2006/main">
-              <a:graphicData uri="http://schemas.openxmlformats.org/drawingml/2006/picture">
-                <pic:pic xmlns:pic="http://schemas.openxmlformats.org/drawingml/2006/picture">
-                  <pic:nvPicPr>
-                    <pic:cNvPr id="1" name=""/>
-                    <pic:cNvPicPr/>
-                  </pic:nvPicPr>
-                  <pic:blipFill>
-                    <a:blip r:embed="rId19"/>
-                    <a:stretch>
-                      <a:fillRect/>
-                    </a:stretch>
-                  </pic:blipFill>
-                  <pic:spPr>
-                    <a:xfrm>
-                      <a:off x="0" y="0"/>
                       <a:ext cx="4143953" cy="590632"/>
                     </a:xfrm>
                     <a:prstGeom prst="rect">
@@ -7444,7 +7171,7 @@
 
 <file path=word/numbering.xml><?xml version="1.0" encoding="utf-8"?>
 <w:numbering xmlns:wpc="http://schemas.microsoft.com/office/word/2010/wordprocessingCanvas" xmlns:mc="http://schemas.openxmlformats.org/markup-compatibility/2006" xmlns:o="urn:schemas-microsoft-com:office:office" xmlns:r="http://schemas.openxmlformats.org/officeDocument/2006/relationships" xmlns:m="http://schemas.openxmlformats.org/officeDocument/2006/math" xmlns:v="urn:schemas-microsoft-com:vml" xmlns:wp14="http://schemas.microsoft.com/office/word/2010/wordprocessingDrawing" xmlns:wp="http://schemas.openxmlformats.org/drawingml/2006/wordprocessingDrawing" xmlns:w10="urn:schemas-microsoft-com:office:word" xmlns:w="http://schemas.openxmlformats.org/wordprocessingml/2006/main" xmlns:w14="http://schemas.microsoft.com/office/word/2010/wordml" xmlns:w15="http://schemas.microsoft.com/office/word/2012/wordml" xmlns:wpg="http://schemas.microsoft.com/office/word/2010/wordprocessingGroup" xmlns:wpi="http://schemas.microsoft.com/office/word/2010/wordprocessingInk" xmlns:wne="http://schemas.microsoft.com/office/word/2006/wordml" xmlns:wps="http://schemas.microsoft.com/office/word/2010/wordprocessingShape" mc:Ignorable="w14 w15 wp14">
-  <w:abstractNum w:abstractNumId="0" w15:restartNumberingAfterBreak="0">
+  <w:abstractNum w:abstractNumId="0">
     <w:nsid w:val="09292708"/>
     <w:multiLevelType w:val="hybridMultilevel"/>
     <w:tmpl w:val="FFAC1B50"/>
@@ -7533,7 +7260,7 @@
       </w:pPr>
     </w:lvl>
   </w:abstractNum>
-  <w:abstractNum w:abstractNumId="1" w15:restartNumberingAfterBreak="0">
+  <w:abstractNum w:abstractNumId="1">
     <w:nsid w:val="1F3E4AAE"/>
     <w:multiLevelType w:val="multilevel"/>
     <w:tmpl w:val="7B280C98"/>
@@ -7646,7 +7373,7 @@
       </w:pPr>
     </w:lvl>
   </w:abstractNum>
-  <w:abstractNum w:abstractNumId="2" w15:restartNumberingAfterBreak="0">
+  <w:abstractNum w:abstractNumId="2">
     <w:nsid w:val="22FC44CC"/>
     <w:multiLevelType w:val="multilevel"/>
     <w:tmpl w:val="335CAFAE"/>

--- a/Rabota_nomer_tri/ТУУ-111. Кругликов. Отчет номер 3 о проделанной работе.docx
+++ b/Rabota_nomer_tri/ТУУ-111. Кругликов. Отчет номер 3 о проделанной работе.docx
@@ -570,7 +570,14 @@
           <w:szCs w:val="28"/>
         </w:rPr>
         <w:tab/>
-        <w:t>___________</w:t>
+      </w:r>
+      <w:r>
+        <w:rPr>
+          <w:rFonts w:ascii="Times New Roman" w:hAnsi="Times New Roman" w:cs="Times New Roman"/>
+          <w:sz w:val="28"/>
+          <w:szCs w:val="28"/>
+        </w:rPr>
+        <w:t>29.11.2023</w:t>
       </w:r>
     </w:p>
     <w:p>
@@ -644,16 +651,29 @@
         </w:rPr>
         <w:t>)</w:t>
       </w:r>
+      <w:bookmarkStart w:id="0" w:name="_GoBack"/>
+      <w:bookmarkEnd w:id="0"/>
     </w:p>
     <w:p>
       <w:pPr>
         <w:ind w:left="5529"/>
         <w:rPr>
           <w:rFonts w:ascii="Times New Roman" w:hAnsi="Times New Roman" w:cs="Times New Roman"/>
-          <w:sz w:val="28"/>
-          <w:szCs w:val="28"/>
-        </w:rPr>
-      </w:pPr>
+          <w:b/>
+          <w:sz w:val="28"/>
+          <w:szCs w:val="28"/>
+        </w:rPr>
+      </w:pPr>
+      <w:r>
+        <w:rPr>
+          <w:rFonts w:ascii="Times New Roman" w:hAnsi="Times New Roman" w:cs="Times New Roman"/>
+          <w:b/>
+          <w:sz w:val="28"/>
+          <w:szCs w:val="28"/>
+          <w:highlight w:val="green"/>
+        </w:rPr>
+        <w:t>Зачтено</w:t>
+      </w:r>
     </w:p>
     <w:p>
       <w:pPr>
@@ -3983,8 +4003,6 @@
         </w:rPr>
         <w:t>a</w:t>
       </w:r>
-      <w:bookmarkStart w:id="0" w:name="_GoBack"/>
-      <w:bookmarkEnd w:id="0"/>
       <w:r>
         <w:rPr>
           <w:rFonts w:ascii="Times New Roman" w:hAnsi="Times New Roman" w:cs="Times New Roman"/>
@@ -7284,7 +7302,7 @@
 
 <file path=word/numbering.xml><?xml version="1.0" encoding="utf-8"?>
 <w:numbering xmlns:wpc="http://schemas.microsoft.com/office/word/2010/wordprocessingCanvas" xmlns:mc="http://schemas.openxmlformats.org/markup-compatibility/2006" xmlns:o="urn:schemas-microsoft-com:office:office" xmlns:r="http://schemas.openxmlformats.org/officeDocument/2006/relationships" xmlns:m="http://schemas.openxmlformats.org/officeDocument/2006/math" xmlns:v="urn:schemas-microsoft-com:vml" xmlns:wp14="http://schemas.microsoft.com/office/word/2010/wordprocessingDrawing" xmlns:wp="http://schemas.openxmlformats.org/drawingml/2006/wordprocessingDrawing" xmlns:w10="urn:schemas-microsoft-com:office:word" xmlns:w="http://schemas.openxmlformats.org/wordprocessingml/2006/main" xmlns:w14="http://schemas.microsoft.com/office/word/2010/wordml" xmlns:w15="http://schemas.microsoft.com/office/word/2012/wordml" xmlns:wpg="http://schemas.microsoft.com/office/word/2010/wordprocessingGroup" xmlns:wpi="http://schemas.microsoft.com/office/word/2010/wordprocessingInk" xmlns:wne="http://schemas.microsoft.com/office/word/2006/wordml" xmlns:wps="http://schemas.microsoft.com/office/word/2010/wordprocessingShape" mc:Ignorable="w14 w15 wp14">
-  <w:abstractNum w:abstractNumId="0" w15:restartNumberingAfterBreak="0">
+  <w:abstractNum w:abstractNumId="0">
     <w:nsid w:val="09292708"/>
     <w:multiLevelType w:val="hybridMultilevel"/>
     <w:tmpl w:val="FFAC1B50"/>
@@ -7373,7 +7391,7 @@
       </w:pPr>
     </w:lvl>
   </w:abstractNum>
-  <w:abstractNum w:abstractNumId="1" w15:restartNumberingAfterBreak="0">
+  <w:abstractNum w:abstractNumId="1">
     <w:nsid w:val="1F3E4AAE"/>
     <w:multiLevelType w:val="multilevel"/>
     <w:tmpl w:val="7B280C98"/>
@@ -7486,7 +7504,7 @@
       </w:pPr>
     </w:lvl>
   </w:abstractNum>
-  <w:abstractNum w:abstractNumId="2" w15:restartNumberingAfterBreak="0">
+  <w:abstractNum w:abstractNumId="2">
     <w:nsid w:val="22FC44CC"/>
     <w:multiLevelType w:val="multilevel"/>
     <w:tmpl w:val="335CAFAE"/>
